--- a/docs/ENR210_Continuum Mechanics_report.docx
+++ b/docs/ENR210_Continuum Mechanics_report.docx
@@ -1,6 +1,6 @@
 
 <file path=word/document.xml><?xml version="1.0" encoding="utf-8"?>
-<w:document xmlns:wpc="http://schemas.microsoft.com/office/word/2010/wordprocessingCanvas" xmlns:mc="http://schemas.openxmlformats.org/markup-compatibility/2006" xmlns:o="urn:schemas-microsoft-com:office:office" xmlns:r="http://schemas.openxmlformats.org/officeDocument/2006/relationships" xmlns:m="http://schemas.openxmlformats.org/officeDocument/2006/math" xmlns:v="urn:schemas-microsoft-com:vml" xmlns:wp14="http://schemas.microsoft.com/office/word/2010/wordprocessingDrawing" xmlns:wp="http://schemas.openxmlformats.org/drawingml/2006/wordprocessingDrawing" xmlns:w10="urn:schemas-microsoft-com:office:word" xmlns:w="http://schemas.openxmlformats.org/wordprocessingml/2006/main" xmlns:w14="http://schemas.microsoft.com/office/word/2010/wordml" xmlns:w15="http://schemas.microsoft.com/office/word/2012/wordml" xmlns:wpg="http://schemas.microsoft.com/office/word/2010/wordprocessingGroup" xmlns:wpi="http://schemas.microsoft.com/office/word/2010/wordprocessingInk" xmlns:wne="http://schemas.microsoft.com/office/word/2006/wordml" xmlns:wps="http://schemas.microsoft.com/office/word/2010/wordprocessingShape" mc:Ignorable="w14 w15 wp14">
+<w:document xmlns:wpc="http://schemas.microsoft.com/office/word/2010/wordprocessingCanvas" xmlns:cx="http://schemas.microsoft.com/office/drawing/2014/chartex" xmlns:cx1="http://schemas.microsoft.com/office/drawing/2015/9/8/chartex" xmlns:cx2="http://schemas.microsoft.com/office/drawing/2015/10/21/chartex" xmlns:cx3="http://schemas.microsoft.com/office/drawing/2016/5/9/chartex" xmlns:cx4="http://schemas.microsoft.com/office/drawing/2016/5/10/chartex" xmlns:cx5="http://schemas.microsoft.com/office/drawing/2016/5/11/chartex" xmlns:cx6="http://schemas.microsoft.com/office/drawing/2016/5/12/chartex" xmlns:cx7="http://schemas.microsoft.com/office/drawing/2016/5/13/chartex" xmlns:cx8="http://schemas.microsoft.com/office/drawing/2016/5/14/chartex" xmlns:mc="http://schemas.openxmlformats.org/markup-compatibility/2006" xmlns:aink="http://schemas.microsoft.com/office/drawing/2016/ink" xmlns:am3d="http://schemas.microsoft.com/office/drawing/2017/model3d" xmlns:o="urn:schemas-microsoft-com:office:office" xmlns:oel="http://schemas.microsoft.com/office/2019/extlst" xmlns:r="http://schemas.openxmlformats.org/officeDocument/2006/relationships" xmlns:m="http://schemas.openxmlformats.org/officeDocument/2006/math" xmlns:v="urn:schemas-microsoft-com:vml" xmlns:wp14="http://schemas.microsoft.com/office/word/2010/wordprocessingDrawing" xmlns:wp="http://schemas.openxmlformats.org/drawingml/2006/wordprocessingDrawing" xmlns:w10="urn:schemas-microsoft-com:office:word" xmlns:w="http://schemas.openxmlformats.org/wordprocessingml/2006/main" xmlns:w14="http://schemas.microsoft.com/office/word/2010/wordml" xmlns:w15="http://schemas.microsoft.com/office/word/2012/wordml" xmlns:w16cex="http://schemas.microsoft.com/office/word/2018/wordml/cex" xmlns:w16cid="http://schemas.microsoft.com/office/word/2016/wordml/cid" xmlns:w16="http://schemas.microsoft.com/office/word/2018/wordml" xmlns:w16du="http://schemas.microsoft.com/office/word/2023/wordml/word16du" xmlns:w16sdtdh="http://schemas.microsoft.com/office/word/2020/wordml/sdtdatahash" xmlns:w16sdtfl="http://schemas.microsoft.com/office/word/2024/wordml/sdtformatlock" xmlns:w16se="http://schemas.microsoft.com/office/word/2015/wordml/symex" xmlns:wpg="http://schemas.microsoft.com/office/word/2010/wordprocessingGroup" xmlns:wpi="http://schemas.microsoft.com/office/word/2010/wordprocessingInk" xmlns:wne="http://schemas.microsoft.com/office/word/2006/wordml" xmlns:wps="http://schemas.microsoft.com/office/word/2010/wordprocessingShape" mc:Ignorable="w14 w15 w16se w16cid w16 w16cex w16sdtdh w16sdtfl w16du wp14">
   <w:body>
     <w:p>
       <w:pPr>
@@ -19,7 +19,7 @@
           <w:sz w:val="32"/>
           <w:lang w:val="en-US"/>
         </w:rPr>
-        <w:t>TITLE</w:t>
+        <w:t>ENR210 Continuum Mechanics</w:t>
       </w:r>
     </w:p>
     <w:p>
@@ -39,8 +39,56 @@
           <w:sz w:val="32"/>
           <w:lang w:val="en-US"/>
         </w:rPr>
-        <w:t>“Your title”</w:t>
-      </w:r>
+        <w:t>Group 11</w:t>
+      </w:r>
+    </w:p>
+    <w:p>
+      <w:pPr>
+        <w:jc w:val="center"/>
+        <w:rPr>
+          <w:rFonts w:ascii="Times New Roman" w:hAnsi="Times New Roman" w:cs="Times New Roman"/>
+          <w:b/>
+          <w:sz w:val="32"/>
+          <w:lang w:val="en-US"/>
+        </w:rPr>
+      </w:pPr>
+      <w:r>
+        <w:rPr>
+          <w:rFonts w:ascii="Times New Roman" w:hAnsi="Times New Roman" w:cs="Times New Roman"/>
+          <w:b/>
+          <w:sz w:val="32"/>
+          <w:lang w:val="en-US"/>
+        </w:rPr>
+        <w:t>“</w:t>
+      </w:r>
+      <w:r>
+        <w:rPr>
+          <w:rFonts w:ascii="Times New Roman" w:hAnsi="Times New Roman" w:cs="Times New Roman"/>
+          <w:b/>
+          <w:sz w:val="32"/>
+        </w:rPr>
+        <w:t>Vision-based surface deformation tracking for gesture control</w:t>
+      </w:r>
+      <w:r>
+        <w:rPr>
+          <w:rFonts w:ascii="Times New Roman" w:hAnsi="Times New Roman" w:cs="Times New Roman"/>
+          <w:b/>
+          <w:sz w:val="32"/>
+          <w:lang w:val="en-US"/>
+        </w:rPr>
+        <w:t>”</w:t>
+      </w:r>
+    </w:p>
+    <w:p>
+      <w:pPr>
+        <w:jc w:val="center"/>
+        <w:rPr>
+          <w:rFonts w:ascii="Times New Roman" w:hAnsi="Times New Roman" w:cs="Times New Roman"/>
+          <w:b/>
+          <w:sz w:val="32"/>
+          <w:lang w:val="en-US"/>
+        </w:rPr>
+      </w:pPr>
     </w:p>
     <w:p>
       <w:pPr>
@@ -73,57 +121,110 @@
         <w:jc w:val="both"/>
         <w:rPr>
           <w:rFonts w:ascii="Times New Roman" w:hAnsi="Times New Roman" w:cs="Times New Roman"/>
-          <w:color w:val="BFBFBF" w:themeColor="background1" w:themeShade="BF"/>
-          <w:sz w:val="24"/>
-          <w:lang w:val="en-US"/>
-        </w:rPr>
-      </w:pPr>
-      <w:r>
-        <w:rPr>
-          <w:rFonts w:ascii="Times New Roman" w:hAnsi="Times New Roman" w:cs="Times New Roman"/>
-          <w:color w:val="BFBFBF" w:themeColor="background1" w:themeShade="BF"/>
-          <w:sz w:val="24"/>
-          <w:lang w:val="en-US"/>
-        </w:rPr>
-        <w:t>(A</w:t>
-      </w:r>
-      <w:r>
-        <w:rPr>
-          <w:rFonts w:ascii="Times New Roman" w:hAnsi="Times New Roman" w:cs="Times New Roman"/>
-          <w:color w:val="BFBFBF" w:themeColor="background1" w:themeShade="BF"/>
-          <w:sz w:val="24"/>
-          <w:lang w:val="en-US"/>
-        </w:rPr>
-        <w:t>ll</w:t>
-      </w:r>
-      <w:r>
-        <w:rPr>
-          <w:rFonts w:ascii="Times New Roman" w:hAnsi="Times New Roman" w:cs="Times New Roman"/>
-          <w:color w:val="BFBFBF" w:themeColor="background1" w:themeShade="BF"/>
-          <w:sz w:val="24"/>
-          <w:lang w:val="en-US"/>
-        </w:rPr>
-        <w:t xml:space="preserve"> your text in </w:t>
-      </w:r>
-      <w:r>
-        <w:rPr>
-          <w:rFonts w:ascii="Times New Roman" w:hAnsi="Times New Roman" w:cs="Times New Roman"/>
-          <w:color w:val="BFBFBF" w:themeColor="background1" w:themeShade="BF"/>
-          <w:sz w:val="24"/>
-          <w:lang w:val="en-US"/>
-        </w:rPr>
-        <w:t>T</w:t>
-      </w:r>
-      <w:bookmarkStart w:id="0" w:name="_GoBack"/>
-      <w:bookmarkEnd w:id="0"/>
-      <w:r>
-        <w:rPr>
-          <w:rFonts w:ascii="Times New Roman" w:hAnsi="Times New Roman" w:cs="Times New Roman"/>
-          <w:color w:val="BFBFBF" w:themeColor="background1" w:themeShade="BF"/>
-          <w:sz w:val="24"/>
-          <w:lang w:val="en-US"/>
-        </w:rPr>
-        <w:t>imes new roman font, size 12)</w:t>
+          <w:b/>
+          <w:sz w:val="28"/>
+          <w:lang w:val="en-US"/>
+        </w:rPr>
+      </w:pPr>
+    </w:p>
+    <w:p>
+      <w:pPr>
+        <w:pStyle w:val="ListParagraph"/>
+        <w:jc w:val="both"/>
+        <w:rPr>
+          <w:rFonts w:ascii="Times New Roman" w:hAnsi="Times New Roman" w:cs="Times New Roman"/>
+          <w:sz w:val="24"/>
+        </w:rPr>
+      </w:pPr>
+      <w:r>
+        <w:rPr>
+          <w:rFonts w:ascii="Times New Roman" w:hAnsi="Times New Roman" w:cs="Times New Roman"/>
+          <w:sz w:val="24"/>
+        </w:rPr>
+        <w:t>This experiment aims at real-time surface deformation tracking using the vision to the gesture control applications. The aim is to determine deformation by observing the marker points on a deformable surface with a phone camera, calculate displacement and strain and compare the observed deformation with applied force/pressure using the principle of continuum mechanics.</w:t>
+      </w:r>
+    </w:p>
+    <w:p>
+      <w:pPr>
+        <w:pStyle w:val="ListParagraph"/>
+        <w:jc w:val="both"/>
+        <w:rPr>
+          <w:rFonts w:ascii="Times New Roman" w:hAnsi="Times New Roman" w:cs="Times New Roman"/>
+          <w:sz w:val="24"/>
+        </w:rPr>
+      </w:pPr>
+    </w:p>
+    <w:p>
+      <w:pPr>
+        <w:pStyle w:val="ListParagraph"/>
+        <w:jc w:val="both"/>
+        <w:rPr>
+          <w:rFonts w:ascii="Times New Roman" w:hAnsi="Times New Roman" w:cs="Times New Roman"/>
+          <w:sz w:val="24"/>
+        </w:rPr>
+      </w:pPr>
+      <w:r>
+        <w:rPr>
+          <w:rFonts w:ascii="Times New Roman" w:hAnsi="Times New Roman" w:cs="Times New Roman"/>
+          <w:sz w:val="24"/>
+        </w:rPr>
+        <w:t>Gesture recognition systems need the small surface deformations</w:t>
+      </w:r>
+      <w:r>
+        <w:rPr>
+          <w:rFonts w:ascii="Times New Roman" w:hAnsi="Times New Roman" w:cs="Times New Roman"/>
+          <w:sz w:val="24"/>
+        </w:rPr>
+        <w:t xml:space="preserve"> detection</w:t>
+      </w:r>
+      <w:r>
+        <w:rPr>
+          <w:rFonts w:ascii="Times New Roman" w:hAnsi="Times New Roman" w:cs="Times New Roman"/>
+          <w:sz w:val="24"/>
+        </w:rPr>
+        <w:t xml:space="preserve"> on human skin.</w:t>
+      </w:r>
+      <w:r>
+        <w:rPr>
+          <w:rFonts w:ascii="Times New Roman" w:hAnsi="Times New Roman" w:cs="Times New Roman"/>
+          <w:sz w:val="24"/>
+        </w:rPr>
+        <w:t xml:space="preserve"> </w:t>
+      </w:r>
+      <w:r>
+        <w:rPr>
+          <w:rFonts w:ascii="Times New Roman" w:hAnsi="Times New Roman" w:cs="Times New Roman"/>
+          <w:sz w:val="24"/>
+        </w:rPr>
+        <w:t>This</w:t>
+      </w:r>
+      <w:r>
+        <w:rPr>
+          <w:rFonts w:ascii="Times New Roman" w:hAnsi="Times New Roman" w:cs="Times New Roman"/>
+          <w:sz w:val="24"/>
+        </w:rPr>
+        <w:t xml:space="preserve"> </w:t>
+      </w:r>
+      <w:r>
+        <w:rPr>
+          <w:rFonts w:ascii="Times New Roman" w:hAnsi="Times New Roman" w:cs="Times New Roman"/>
+          <w:sz w:val="24"/>
+        </w:rPr>
+        <w:t>experiment uses a simplified</w:t>
+      </w:r>
+      <w:r>
+        <w:rPr>
+          <w:rFonts w:ascii="Times New Roman" w:hAnsi="Times New Roman" w:cs="Times New Roman"/>
+          <w:sz w:val="24"/>
+        </w:rPr>
+        <w:t xml:space="preserve"> </w:t>
+      </w:r>
+      <w:r>
+        <w:rPr>
+          <w:rFonts w:ascii="Times New Roman" w:hAnsi="Times New Roman" w:cs="Times New Roman"/>
+          <w:sz w:val="24"/>
+        </w:rPr>
+        <w:t>controlled deformation to measure deformation with the help of computer vision and a simplified controlled deformation to illustrate the same.</w:t>
       </w:r>
     </w:p>
     <w:p>
@@ -168,49 +269,1976 @@
         <w:jc w:val="both"/>
         <w:rPr>
           <w:rFonts w:ascii="Times New Roman" w:hAnsi="Times New Roman" w:cs="Times New Roman"/>
+          <w:b/>
           <w:sz w:val="28"/>
           <w:lang w:val="en-US"/>
         </w:rPr>
       </w:pPr>
-      <w:r>
-        <w:rPr>
-          <w:rFonts w:ascii="Times New Roman" w:hAnsi="Times New Roman" w:cs="Times New Roman"/>
-          <w:color w:val="BFBFBF" w:themeColor="background1" w:themeShade="BF"/>
-          <w:sz w:val="24"/>
-          <w:lang w:val="en-US"/>
-        </w:rPr>
-        <w:t xml:space="preserve">(All your text in </w:t>
-      </w:r>
-      <w:r>
-        <w:rPr>
-          <w:rFonts w:ascii="Times New Roman" w:hAnsi="Times New Roman" w:cs="Times New Roman"/>
-          <w:color w:val="BFBFBF" w:themeColor="background1" w:themeShade="BF"/>
-          <w:sz w:val="24"/>
-          <w:lang w:val="en-US"/>
-        </w:rPr>
-        <w:t>T</w:t>
-      </w:r>
-      <w:r>
-        <w:rPr>
-          <w:rFonts w:ascii="Times New Roman" w:hAnsi="Times New Roman" w:cs="Times New Roman"/>
-          <w:color w:val="BFBFBF" w:themeColor="background1" w:themeShade="BF"/>
-          <w:sz w:val="24"/>
-          <w:lang w:val="en-US"/>
-        </w:rPr>
-        <w:t>imes new roman font, size 12)</w:t>
-      </w:r>
-    </w:p>
-    <w:p>
-      <w:pPr>
-        <w:pStyle w:val="ListParagraph"/>
-        <w:jc w:val="both"/>
-        <w:rPr>
-          <w:rFonts w:ascii="Times New Roman" w:hAnsi="Times New Roman" w:cs="Times New Roman"/>
-          <w:b/>
+    </w:p>
+    <w:p>
+      <w:pPr>
+        <w:pStyle w:val="ListParagraph"/>
+        <w:numPr>
+          <w:ilvl w:val="2"/>
+          <w:numId w:val="4"/>
+        </w:numPr>
+        <w:jc w:val="both"/>
+        <w:rPr>
+          <w:rFonts w:ascii="Times New Roman" w:hAnsi="Times New Roman" w:cs="Times New Roman"/>
+          <w:b/>
+          <w:sz w:val="32"/>
+          <w:szCs w:val="24"/>
+          <w:lang w:val="en-US"/>
+        </w:rPr>
+      </w:pPr>
+      <w:r>
+        <w:rPr>
+          <w:rFonts w:ascii="Times New Roman" w:hAnsi="Times New Roman" w:cs="Times New Roman"/>
+          <w:b/>
+          <w:bCs/>
+          <w:sz w:val="24"/>
+          <w:szCs w:val="24"/>
+        </w:rPr>
+        <w:t>E</w:t>
+      </w:r>
+      <w:r>
+        <w:rPr>
+          <w:rFonts w:ascii="Times New Roman" w:hAnsi="Times New Roman" w:cs="Times New Roman"/>
+          <w:b/>
+          <w:bCs/>
+          <w:sz w:val="24"/>
+          <w:szCs w:val="24"/>
+        </w:rPr>
+        <w:t>xperimental Approach</w:t>
+      </w:r>
+    </w:p>
+    <w:p>
+      <w:pPr>
+        <w:pStyle w:val="ListParagraph"/>
+        <w:ind w:left="1080"/>
+        <w:jc w:val="both"/>
+        <w:rPr>
+          <w:rFonts w:ascii="Times New Roman" w:hAnsi="Times New Roman" w:cs="Times New Roman"/>
+          <w:bCs/>
+          <w:sz w:val="24"/>
+          <w:szCs w:val="20"/>
+        </w:rPr>
+      </w:pPr>
+    </w:p>
+    <w:p>
+      <w:pPr>
+        <w:pStyle w:val="ListParagraph"/>
+        <w:ind w:left="1080"/>
+        <w:jc w:val="both"/>
+        <w:rPr>
+          <w:rFonts w:ascii="Times New Roman" w:hAnsi="Times New Roman" w:cs="Times New Roman"/>
+          <w:bCs/>
+          <w:sz w:val="24"/>
+          <w:szCs w:val="20"/>
+        </w:rPr>
+      </w:pPr>
+      <w:r>
+        <w:rPr>
+          <w:rFonts w:ascii="Times New Roman" w:hAnsi="Times New Roman" w:cs="Times New Roman"/>
+          <w:bCs/>
+          <w:sz w:val="24"/>
+          <w:szCs w:val="20"/>
+        </w:rPr>
+        <w:t>The experiment was initially planned to use the deformation of human hand/skin as a gesture controller. However, deformation of hand skin is small, non-uniform and dependent on lighting and motion noise. Therefore, it cannot be easily tracked.</w:t>
+      </w:r>
+    </w:p>
+    <w:p>
+      <w:pPr>
+        <w:pStyle w:val="ListParagraph"/>
+        <w:ind w:left="1080"/>
+        <w:jc w:val="both"/>
+        <w:rPr>
+          <w:rFonts w:ascii="Times New Roman" w:hAnsi="Times New Roman" w:cs="Times New Roman"/>
+          <w:bCs/>
+          <w:sz w:val="24"/>
+          <w:szCs w:val="20"/>
+        </w:rPr>
+      </w:pPr>
+    </w:p>
+    <w:p>
+      <w:pPr>
+        <w:pStyle w:val="ListParagraph"/>
+        <w:ind w:left="1080"/>
+        <w:jc w:val="both"/>
+        <w:rPr>
+          <w:rFonts w:ascii="Times New Roman" w:hAnsi="Times New Roman" w:cs="Times New Roman"/>
+          <w:b/>
+          <w:sz w:val="32"/>
+          <w:szCs w:val="24"/>
+          <w:lang w:val="en-US"/>
+        </w:rPr>
+      </w:pPr>
+      <w:r>
+        <w:rPr>
+          <w:rFonts w:ascii="Times New Roman" w:hAnsi="Times New Roman" w:cs="Times New Roman"/>
+          <w:bCs/>
+          <w:sz w:val="24"/>
+          <w:szCs w:val="20"/>
+        </w:rPr>
+        <w:t>Thus, a balloon membrane was chosen, as it demonstrates greater, smoother, and uniform deformation upon inflation/deflation, which allows to track movement of markers easily and can be measured with a simple camera arrangement.</w:t>
+      </w:r>
+    </w:p>
+    <w:p>
+      <w:pPr>
+        <w:pStyle w:val="ListParagraph"/>
+        <w:ind w:left="1080"/>
+        <w:jc w:val="both"/>
+        <w:rPr>
+          <w:rFonts w:ascii="Times New Roman" w:hAnsi="Times New Roman" w:cs="Times New Roman"/>
+          <w:b/>
+          <w:sz w:val="32"/>
+          <w:szCs w:val="24"/>
+          <w:lang w:val="en-US"/>
+        </w:rPr>
+      </w:pPr>
+    </w:p>
+    <w:p>
+      <w:pPr>
+        <w:pStyle w:val="ListParagraph"/>
+        <w:numPr>
+          <w:ilvl w:val="2"/>
+          <w:numId w:val="4"/>
+        </w:numPr>
+        <w:jc w:val="both"/>
+        <w:rPr>
+          <w:rFonts w:ascii="Times New Roman" w:hAnsi="Times New Roman" w:cs="Times New Roman"/>
+          <w:b/>
+          <w:sz w:val="24"/>
+          <w:szCs w:val="20"/>
+          <w:lang w:val="en-US"/>
+        </w:rPr>
+      </w:pPr>
+      <w:r>
+        <w:rPr>
+          <w:rFonts w:ascii="Times New Roman" w:hAnsi="Times New Roman" w:cs="Times New Roman"/>
+          <w:b/>
+          <w:sz w:val="24"/>
+          <w:szCs w:val="20"/>
+          <w:lang w:val="en-US"/>
+        </w:rPr>
+        <w:t xml:space="preserve">Material used </w:t>
+      </w:r>
+    </w:p>
+    <w:p>
+      <w:pPr>
+        <w:pStyle w:val="aupe"/>
+        <w:numPr>
+          <w:ilvl w:val="0"/>
+          <w:numId w:val="5"/>
+        </w:numPr>
+      </w:pPr>
+      <w:r>
+        <w:rPr>
+          <w:rStyle w:val="aupe1"/>
+        </w:rPr>
+        <w:t>Rubber balloon</w:t>
+      </w:r>
+    </w:p>
+    <w:p>
+      <w:pPr>
+        <w:pStyle w:val="aupe"/>
+        <w:numPr>
+          <w:ilvl w:val="0"/>
+          <w:numId w:val="5"/>
+        </w:numPr>
+      </w:pPr>
+      <w:r>
+        <w:rPr>
+          <w:rStyle w:val="aupe1"/>
+        </w:rPr>
+        <w:t>Permanent marker (for black dots)</w:t>
+      </w:r>
+    </w:p>
+    <w:p>
+      <w:pPr>
+        <w:pStyle w:val="aupe"/>
+        <w:numPr>
+          <w:ilvl w:val="0"/>
+          <w:numId w:val="5"/>
+        </w:numPr>
+      </w:pPr>
+      <w:r>
+        <w:rPr>
+          <w:rStyle w:val="aupe1"/>
+        </w:rPr>
+        <w:t>Smartphone camera (video recording)</w:t>
+      </w:r>
+    </w:p>
+    <w:p>
+      <w:pPr>
+        <w:pStyle w:val="aupe"/>
+        <w:numPr>
+          <w:ilvl w:val="0"/>
+          <w:numId w:val="5"/>
+        </w:numPr>
+      </w:pPr>
+      <w:r>
+        <w:rPr>
+          <w:rStyle w:val="aupe1"/>
+        </w:rPr>
+        <w:t>Fixed stand/tripod</w:t>
+      </w:r>
+    </w:p>
+    <w:p>
+      <w:pPr>
+        <w:pStyle w:val="aupe"/>
+        <w:numPr>
+          <w:ilvl w:val="0"/>
+          <w:numId w:val="5"/>
+        </w:numPr>
+      </w:pPr>
+      <w:r>
+        <w:rPr>
+          <w:rStyle w:val="aupe1"/>
+        </w:rPr>
+        <w:t>Laptop with Python installed</w:t>
+      </w:r>
+    </w:p>
+    <w:p>
+      <w:pPr>
+        <w:pStyle w:val="ListParagraph"/>
+        <w:ind w:left="1080"/>
+        <w:jc w:val="both"/>
+        <w:rPr>
+          <w:rFonts w:ascii="Times New Roman" w:hAnsi="Times New Roman" w:cs="Times New Roman"/>
+          <w:b/>
+          <w:sz w:val="24"/>
+          <w:szCs w:val="20"/>
+          <w:lang w:val="en-US"/>
+        </w:rPr>
+      </w:pPr>
+    </w:p>
+    <w:p>
+      <w:pPr>
+        <w:pStyle w:val="ListParagraph"/>
+        <w:numPr>
+          <w:ilvl w:val="2"/>
+          <w:numId w:val="4"/>
+        </w:numPr>
+        <w:jc w:val="both"/>
+        <w:rPr>
+          <w:rStyle w:val="aupe1"/>
+          <w:rFonts w:ascii="Times New Roman" w:hAnsi="Times New Roman" w:cs="Times New Roman"/>
+          <w:b/>
+          <w:bCs/>
           <w:sz w:val="28"/>
           <w:lang w:val="en-US"/>
         </w:rPr>
       </w:pPr>
+      <w:r>
+        <w:rPr>
+          <w:rStyle w:val="aupe1"/>
+          <w:rFonts w:ascii="Times New Roman" w:hAnsi="Times New Roman" w:cs="Times New Roman"/>
+          <w:b/>
+          <w:bCs/>
+          <w:sz w:val="24"/>
+          <w:szCs w:val="24"/>
+        </w:rPr>
+        <w:t>Experimental Procedure</w:t>
+      </w:r>
+    </w:p>
+    <w:p>
+      <w:pPr>
+        <w:pStyle w:val="aupe"/>
+        <w:numPr>
+          <w:ilvl w:val="0"/>
+          <w:numId w:val="6"/>
+        </w:numPr>
+      </w:pPr>
+      <w:r>
+        <w:rPr>
+          <w:rStyle w:val="aupe1"/>
+        </w:rPr>
+        <w:t>The black marker points were put on the surface of the balloons.</w:t>
+      </w:r>
+    </w:p>
+    <w:p>
+      <w:pPr>
+        <w:pStyle w:val="aupe"/>
+        <w:numPr>
+          <w:ilvl w:val="0"/>
+          <w:numId w:val="6"/>
+        </w:numPr>
+      </w:pPr>
+      <w:r>
+        <w:rPr>
+          <w:rStyle w:val="aupe1"/>
+        </w:rPr>
+        <w:t>The camera was placed in a fixed position to prevent movement of the camera.</w:t>
+      </w:r>
+    </w:p>
+    <w:p>
+      <w:pPr>
+        <w:pStyle w:val="aupe"/>
+        <w:numPr>
+          <w:ilvl w:val="0"/>
+          <w:numId w:val="6"/>
+        </w:numPr>
+      </w:pPr>
+      <w:r>
+        <w:rPr>
+          <w:rStyle w:val="aupe1"/>
+        </w:rPr>
+        <w:lastRenderedPageBreak/>
+        <w:t>The video recording began with an undeformed balloon.</w:t>
+      </w:r>
+    </w:p>
+    <w:p>
+      <w:pPr>
+        <w:pStyle w:val="aupe"/>
+        <w:numPr>
+          <w:ilvl w:val="0"/>
+          <w:numId w:val="6"/>
+        </w:numPr>
+      </w:pPr>
+      <w:r>
+        <w:rPr>
+          <w:rStyle w:val="aupe1"/>
+        </w:rPr>
+        <w:t>The balloon was inflated slowly and noted.</w:t>
+      </w:r>
+    </w:p>
+    <w:p>
+      <w:pPr>
+        <w:pStyle w:val="aupe"/>
+        <w:numPr>
+          <w:ilvl w:val="0"/>
+          <w:numId w:val="6"/>
+        </w:numPr>
+      </w:pPr>
+      <w:r>
+        <w:rPr>
+          <w:rStyle w:val="aupe1"/>
+        </w:rPr>
+        <w:t>The deflation of the balloon was then recorded.</w:t>
+      </w:r>
+    </w:p>
+    <w:p>
+      <w:pPr>
+        <w:pStyle w:val="aupe"/>
+        <w:numPr>
+          <w:ilvl w:val="0"/>
+          <w:numId w:val="6"/>
+        </w:numPr>
+      </w:pPr>
+      <w:r>
+        <w:rPr>
+          <w:rStyle w:val="aupe1"/>
+        </w:rPr>
+        <w:t>The video captured was run through frame by frame using Python.</w:t>
+      </w:r>
+    </w:p>
+    <w:p>
+      <w:pPr>
+        <w:pStyle w:val="aupe"/>
+        <w:numPr>
+          <w:ilvl w:val="0"/>
+          <w:numId w:val="6"/>
+        </w:numPr>
+      </w:pPr>
+      <w:r>
+        <w:rPr>
+          <w:rStyle w:val="aupe1"/>
+        </w:rPr>
+        <w:t>The marker points were observed and measured.</w:t>
+      </w:r>
+    </w:p>
+    <w:p>
+      <w:pPr>
+        <w:pStyle w:val="aupe"/>
+        <w:numPr>
+          <w:ilvl w:val="0"/>
+          <w:numId w:val="6"/>
+        </w:numPr>
+      </w:pPr>
+      <w:r>
+        <w:rPr>
+          <w:rStyle w:val="aupe1"/>
+        </w:rPr>
+        <w:t>Strains and displacement were determined.</w:t>
+      </w:r>
+    </w:p>
+    <w:p>
+      <w:pPr>
+        <w:pStyle w:val="aupe"/>
+        <w:numPr>
+          <w:ilvl w:val="0"/>
+          <w:numId w:val="6"/>
+        </w:numPr>
+        <w:rPr>
+          <w:rStyle w:val="aupe1"/>
+        </w:rPr>
+      </w:pPr>
+      <w:r>
+        <w:rPr>
+          <w:rStyle w:val="aupe1"/>
+        </w:rPr>
+        <w:t xml:space="preserve">Deformation plots were drawn and </w:t>
+      </w:r>
+      <w:proofErr w:type="spellStart"/>
+      <w:r>
+        <w:rPr>
+          <w:rStyle w:val="aupe1"/>
+        </w:rPr>
+        <w:t>analyzed</w:t>
+      </w:r>
+      <w:proofErr w:type="spellEnd"/>
+      <w:r>
+        <w:rPr>
+          <w:rStyle w:val="aupe1"/>
+        </w:rPr>
+        <w:t>.</w:t>
+      </w:r>
+    </w:p>
+    <w:p>
+      <w:pPr>
+        <w:pStyle w:val="ListParagraph"/>
+        <w:numPr>
+          <w:ilvl w:val="2"/>
+          <w:numId w:val="4"/>
+        </w:numPr>
+        <w:jc w:val="both"/>
+        <w:rPr>
+          <w:rFonts w:ascii="Times New Roman" w:hAnsi="Times New Roman" w:cs="Times New Roman"/>
+          <w:b/>
+          <w:sz w:val="24"/>
+          <w:szCs w:val="20"/>
+          <w:lang w:val="en-US"/>
+        </w:rPr>
+      </w:pPr>
+      <w:r>
+        <w:rPr>
+          <w:rFonts w:ascii="Times New Roman" w:hAnsi="Times New Roman" w:cs="Times New Roman"/>
+          <w:b/>
+          <w:sz w:val="24"/>
+          <w:szCs w:val="20"/>
+        </w:rPr>
+        <w:t>Image Processing Method</w:t>
+      </w:r>
+    </w:p>
+    <w:p>
+      <w:pPr>
+        <w:pStyle w:val="ListParagraph"/>
+        <w:ind w:left="1080"/>
+        <w:jc w:val="both"/>
+        <w:rPr>
+          <w:rFonts w:ascii="Times New Roman" w:hAnsi="Times New Roman" w:cs="Times New Roman"/>
+          <w:b/>
+          <w:sz w:val="24"/>
+          <w:szCs w:val="20"/>
+          <w:lang w:val="en-US"/>
+        </w:rPr>
+      </w:pPr>
+    </w:p>
+    <w:p>
+      <w:pPr>
+        <w:pStyle w:val="ListParagraph"/>
+        <w:ind w:left="1080"/>
+        <w:jc w:val="both"/>
+        <w:rPr>
+          <w:rFonts w:ascii="Times New Roman" w:hAnsi="Times New Roman" w:cs="Times New Roman"/>
+          <w:bCs/>
+          <w:sz w:val="24"/>
+          <w:szCs w:val="20"/>
+        </w:rPr>
+      </w:pPr>
+      <w:r>
+        <w:rPr>
+          <w:rFonts w:ascii="Times New Roman" w:hAnsi="Times New Roman" w:cs="Times New Roman"/>
+          <w:bCs/>
+          <w:sz w:val="24"/>
+          <w:szCs w:val="20"/>
+        </w:rPr>
+        <w:t>OpenCV was used to track them through the use of point tracking.</w:t>
+      </w:r>
+    </w:p>
+    <w:p>
+      <w:pPr>
+        <w:pStyle w:val="ListParagraph"/>
+        <w:ind w:left="1080"/>
+        <w:jc w:val="both"/>
+        <w:rPr>
+          <w:rFonts w:ascii="Times New Roman" w:hAnsi="Times New Roman" w:cs="Times New Roman"/>
+          <w:bCs/>
+          <w:sz w:val="24"/>
+          <w:szCs w:val="20"/>
+        </w:rPr>
+      </w:pPr>
+      <w:r>
+        <w:rPr>
+          <w:rFonts w:ascii="Times New Roman" w:hAnsi="Times New Roman" w:cs="Times New Roman"/>
+          <w:bCs/>
+          <w:sz w:val="24"/>
+          <w:szCs w:val="20"/>
+        </w:rPr>
+        <w:t>Steps performed in Python:</w:t>
+      </w:r>
+    </w:p>
+    <w:p>
+      <w:pPr>
+        <w:pStyle w:val="ListParagraph"/>
+        <w:numPr>
+          <w:ilvl w:val="0"/>
+          <w:numId w:val="8"/>
+        </w:numPr>
+        <w:jc w:val="both"/>
+        <w:rPr>
+          <w:rFonts w:ascii="Times New Roman" w:hAnsi="Times New Roman" w:cs="Times New Roman"/>
+          <w:bCs/>
+          <w:sz w:val="24"/>
+          <w:szCs w:val="20"/>
+          <w:lang w:val="en-US"/>
+        </w:rPr>
+      </w:pPr>
+      <w:r>
+        <w:rPr>
+          <w:rFonts w:ascii="Times New Roman" w:hAnsi="Times New Roman" w:cs="Times New Roman"/>
+          <w:bCs/>
+          <w:sz w:val="24"/>
+          <w:szCs w:val="20"/>
+        </w:rPr>
+        <w:t>Detect coordinate of marker point in the first frame.</w:t>
+      </w:r>
+    </w:p>
+    <w:p>
+      <w:pPr>
+        <w:pStyle w:val="ListParagraph"/>
+        <w:numPr>
+          <w:ilvl w:val="0"/>
+          <w:numId w:val="8"/>
+        </w:numPr>
+        <w:jc w:val="both"/>
+        <w:rPr>
+          <w:rFonts w:ascii="Times New Roman" w:hAnsi="Times New Roman" w:cs="Times New Roman"/>
+          <w:bCs/>
+          <w:sz w:val="24"/>
+          <w:szCs w:val="20"/>
+          <w:lang w:val="en-US"/>
+        </w:rPr>
+      </w:pPr>
+      <w:r>
+        <w:rPr>
+          <w:rFonts w:ascii="Times New Roman" w:hAnsi="Times New Roman" w:cs="Times New Roman"/>
+          <w:bCs/>
+          <w:sz w:val="24"/>
+          <w:szCs w:val="20"/>
+        </w:rPr>
+        <w:t xml:space="preserve">Optical flow motion Tracking of the </w:t>
+      </w:r>
+      <w:proofErr w:type="gramStart"/>
+      <w:r>
+        <w:rPr>
+          <w:rFonts w:ascii="Times New Roman" w:hAnsi="Times New Roman" w:cs="Times New Roman"/>
+          <w:bCs/>
+          <w:sz w:val="24"/>
+          <w:szCs w:val="20"/>
+        </w:rPr>
+        <w:t>markers</w:t>
+      </w:r>
+      <w:proofErr w:type="gramEnd"/>
+      <w:r>
+        <w:rPr>
+          <w:rFonts w:ascii="Times New Roman" w:hAnsi="Times New Roman" w:cs="Times New Roman"/>
+          <w:bCs/>
+          <w:sz w:val="24"/>
+          <w:szCs w:val="20"/>
+        </w:rPr>
+        <w:t xml:space="preserve"> points in the next frame.</w:t>
+      </w:r>
+    </w:p>
+    <w:p>
+      <w:pPr>
+        <w:pStyle w:val="ListParagraph"/>
+        <w:numPr>
+          <w:ilvl w:val="0"/>
+          <w:numId w:val="8"/>
+        </w:numPr>
+        <w:jc w:val="both"/>
+        <w:rPr>
+          <w:rFonts w:ascii="Times New Roman" w:hAnsi="Times New Roman" w:cs="Times New Roman"/>
+          <w:bCs/>
+          <w:sz w:val="24"/>
+          <w:szCs w:val="20"/>
+          <w:lang w:val="en-US"/>
+        </w:rPr>
+      </w:pPr>
+      <w:r>
+        <w:rPr>
+          <w:rFonts w:ascii="Times New Roman" w:hAnsi="Times New Roman" w:cs="Times New Roman"/>
+          <w:bCs/>
+          <w:sz w:val="24"/>
+          <w:szCs w:val="20"/>
+        </w:rPr>
+        <w:t>Store frame coordinate.</w:t>
+      </w:r>
+    </w:p>
+    <w:p>
+      <w:pPr>
+        <w:pStyle w:val="ListParagraph"/>
+        <w:numPr>
+          <w:ilvl w:val="0"/>
+          <w:numId w:val="8"/>
+        </w:numPr>
+        <w:jc w:val="both"/>
+        <w:rPr>
+          <w:rFonts w:ascii="Times New Roman" w:hAnsi="Times New Roman" w:cs="Times New Roman"/>
+          <w:bCs/>
+          <w:sz w:val="24"/>
+          <w:szCs w:val="20"/>
+          <w:lang w:val="en-US"/>
+        </w:rPr>
+      </w:pPr>
+      <w:r>
+        <w:rPr>
+          <w:rFonts w:ascii="Times New Roman" w:hAnsi="Times New Roman" w:cs="Times New Roman"/>
+          <w:bCs/>
+          <w:sz w:val="24"/>
+          <w:szCs w:val="20"/>
+        </w:rPr>
+        <w:t>Calculate displacement and strain using coordinate measurements.</w:t>
+      </w:r>
+    </w:p>
+    <w:p>
+      <w:pPr>
+        <w:pStyle w:val="ListParagraph"/>
+        <w:numPr>
+          <w:ilvl w:val="0"/>
+          <w:numId w:val="8"/>
+        </w:numPr>
+        <w:jc w:val="both"/>
+        <w:rPr>
+          <w:rFonts w:ascii="Times New Roman" w:hAnsi="Times New Roman" w:cs="Times New Roman"/>
+          <w:bCs/>
+          <w:sz w:val="24"/>
+          <w:szCs w:val="20"/>
+          <w:lang w:val="en-US"/>
+        </w:rPr>
+      </w:pPr>
+      <w:r>
+        <w:rPr>
+          <w:rFonts w:ascii="Times New Roman" w:hAnsi="Times New Roman" w:cs="Times New Roman"/>
+          <w:bCs/>
+          <w:sz w:val="24"/>
+          <w:szCs w:val="20"/>
+        </w:rPr>
+        <w:t>Produce plots and video tracked output.</w:t>
+      </w:r>
+    </w:p>
+    <w:p>
+      <w:pPr>
+        <w:pStyle w:val="ListParagraph"/>
+        <w:ind w:left="1440"/>
+        <w:jc w:val="both"/>
+        <w:rPr>
+          <w:rFonts w:ascii="Times New Roman" w:hAnsi="Times New Roman" w:cs="Times New Roman"/>
+          <w:bCs/>
+          <w:sz w:val="24"/>
+          <w:szCs w:val="20"/>
+          <w:lang w:val="en-US"/>
+        </w:rPr>
+      </w:pPr>
+    </w:p>
+    <w:p>
+      <w:pPr>
+        <w:pStyle w:val="ListParagraph"/>
+        <w:numPr>
+          <w:ilvl w:val="2"/>
+          <w:numId w:val="4"/>
+        </w:numPr>
+        <w:jc w:val="both"/>
+        <w:rPr>
+          <w:rFonts w:ascii="Times New Roman" w:hAnsi="Times New Roman" w:cs="Times New Roman"/>
+          <w:b/>
+          <w:sz w:val="24"/>
+          <w:szCs w:val="20"/>
+          <w:lang w:val="en-US"/>
+        </w:rPr>
+      </w:pPr>
+      <w:r>
+        <w:rPr>
+          <w:rFonts w:ascii="Times New Roman" w:hAnsi="Times New Roman" w:cs="Times New Roman"/>
+          <w:b/>
+          <w:sz w:val="24"/>
+          <w:szCs w:val="20"/>
+        </w:rPr>
+        <w:t>Software and Libraries Used</w:t>
+      </w:r>
+    </w:p>
+    <w:p>
+      <w:pPr>
+        <w:pStyle w:val="ListParagraph"/>
+        <w:ind w:left="1080"/>
+        <w:jc w:val="both"/>
+        <w:rPr>
+          <w:rFonts w:ascii="Times New Roman" w:hAnsi="Times New Roman" w:cs="Times New Roman"/>
+          <w:b/>
+          <w:sz w:val="24"/>
+          <w:szCs w:val="20"/>
+          <w:lang w:val="en-US"/>
+        </w:rPr>
+      </w:pPr>
+    </w:p>
+    <w:p>
+      <w:pPr>
+        <w:pStyle w:val="ListParagraph"/>
+        <w:numPr>
+          <w:ilvl w:val="0"/>
+          <w:numId w:val="9"/>
+        </w:numPr>
+        <w:jc w:val="both"/>
+        <w:rPr>
+          <w:rFonts w:ascii="Times New Roman" w:hAnsi="Times New Roman" w:cs="Times New Roman"/>
+          <w:bCs/>
+          <w:sz w:val="24"/>
+          <w:szCs w:val="20"/>
+          <w:lang w:val="en-US"/>
+        </w:rPr>
+      </w:pPr>
+      <w:r>
+        <w:rPr>
+          <w:rFonts w:ascii="Times New Roman" w:hAnsi="Times New Roman" w:cs="Times New Roman"/>
+          <w:bCs/>
+          <w:sz w:val="24"/>
+          <w:szCs w:val="20"/>
+          <w:lang w:val="en-US"/>
+        </w:rPr>
+        <w:t>Python</w:t>
+      </w:r>
+    </w:p>
+    <w:p>
+      <w:pPr>
+        <w:pStyle w:val="ListParagraph"/>
+        <w:numPr>
+          <w:ilvl w:val="0"/>
+          <w:numId w:val="9"/>
+        </w:numPr>
+        <w:jc w:val="both"/>
+        <w:rPr>
+          <w:rFonts w:ascii="Times New Roman" w:hAnsi="Times New Roman" w:cs="Times New Roman"/>
+          <w:bCs/>
+          <w:sz w:val="24"/>
+          <w:szCs w:val="20"/>
+          <w:lang w:val="en-US"/>
+        </w:rPr>
+      </w:pPr>
+      <w:r>
+        <w:rPr>
+          <w:rFonts w:ascii="Times New Roman" w:hAnsi="Times New Roman" w:cs="Times New Roman"/>
+          <w:bCs/>
+          <w:sz w:val="24"/>
+          <w:szCs w:val="20"/>
+          <w:lang w:val="en-US"/>
+        </w:rPr>
+        <w:t>OpenCV (cv2)</w:t>
+      </w:r>
+    </w:p>
+    <w:p>
+      <w:pPr>
+        <w:pStyle w:val="ListParagraph"/>
+        <w:numPr>
+          <w:ilvl w:val="0"/>
+          <w:numId w:val="9"/>
+        </w:numPr>
+        <w:jc w:val="both"/>
+        <w:rPr>
+          <w:rFonts w:ascii="Times New Roman" w:hAnsi="Times New Roman" w:cs="Times New Roman"/>
+          <w:bCs/>
+          <w:sz w:val="24"/>
+          <w:szCs w:val="20"/>
+          <w:lang w:val="en-US"/>
+        </w:rPr>
+      </w:pPr>
+      <w:r>
+        <w:rPr>
+          <w:rFonts w:ascii="Times New Roman" w:hAnsi="Times New Roman" w:cs="Times New Roman"/>
+          <w:bCs/>
+          <w:sz w:val="24"/>
+          <w:szCs w:val="20"/>
+          <w:lang w:val="en-US"/>
+        </w:rPr>
+        <w:t>NumPy</w:t>
+      </w:r>
+    </w:p>
+    <w:p>
+      <w:pPr>
+        <w:pStyle w:val="ListParagraph"/>
+        <w:numPr>
+          <w:ilvl w:val="0"/>
+          <w:numId w:val="9"/>
+        </w:numPr>
+        <w:jc w:val="both"/>
+        <w:rPr>
+          <w:rFonts w:ascii="Times New Roman" w:hAnsi="Times New Roman" w:cs="Times New Roman"/>
+          <w:bCs/>
+          <w:sz w:val="24"/>
+          <w:szCs w:val="20"/>
+          <w:lang w:val="en-US"/>
+        </w:rPr>
+      </w:pPr>
+      <w:r>
+        <w:rPr>
+          <w:rFonts w:ascii="Times New Roman" w:hAnsi="Times New Roman" w:cs="Times New Roman"/>
+          <w:bCs/>
+          <w:sz w:val="24"/>
+          <w:szCs w:val="20"/>
+          <w:lang w:val="en-US"/>
+        </w:rPr>
+        <w:t>Matplotlib</w:t>
+      </w:r>
+    </w:p>
+    <w:p>
+      <w:pPr>
+        <w:pStyle w:val="ListParagraph"/>
+        <w:numPr>
+          <w:ilvl w:val="0"/>
+          <w:numId w:val="9"/>
+        </w:numPr>
+        <w:jc w:val="both"/>
+        <w:rPr>
+          <w:rFonts w:ascii="Times New Roman" w:hAnsi="Times New Roman" w:cs="Times New Roman"/>
+          <w:bCs/>
+          <w:sz w:val="24"/>
+          <w:szCs w:val="20"/>
+          <w:lang w:val="en-US"/>
+        </w:rPr>
+      </w:pPr>
+      <w:r>
+        <w:rPr>
+          <w:rFonts w:ascii="Times New Roman" w:hAnsi="Times New Roman" w:cs="Times New Roman"/>
+          <w:bCs/>
+          <w:sz w:val="24"/>
+          <w:szCs w:val="20"/>
+          <w:lang w:val="en-US"/>
+        </w:rPr>
+        <w:t>Pandas</w:t>
+      </w:r>
+    </w:p>
+    <w:p>
+      <w:pPr>
+        <w:pStyle w:val="ListParagraph"/>
+        <w:ind w:left="1440"/>
+        <w:jc w:val="both"/>
+        <w:rPr>
+          <w:rFonts w:ascii="Times New Roman" w:hAnsi="Times New Roman" w:cs="Times New Roman"/>
+          <w:bCs/>
+          <w:sz w:val="24"/>
+          <w:szCs w:val="20"/>
+          <w:lang w:val="en-US"/>
+        </w:rPr>
+      </w:pPr>
+    </w:p>
+    <w:p>
+      <w:pPr>
+        <w:pStyle w:val="ListParagraph"/>
+        <w:numPr>
+          <w:ilvl w:val="2"/>
+          <w:numId w:val="4"/>
+        </w:numPr>
+        <w:jc w:val="both"/>
+        <w:rPr>
+          <w:rFonts w:ascii="Times New Roman" w:hAnsi="Times New Roman" w:cs="Times New Roman"/>
+          <w:b/>
+          <w:sz w:val="24"/>
+          <w:szCs w:val="20"/>
+          <w:lang w:val="en-US"/>
+        </w:rPr>
+      </w:pPr>
+      <w:r>
+        <w:rPr>
+          <w:rFonts w:ascii="Times New Roman" w:hAnsi="Times New Roman" w:cs="Times New Roman"/>
+          <w:b/>
+          <w:sz w:val="24"/>
+          <w:szCs w:val="20"/>
+        </w:rPr>
+        <w:t>Governing Theory and Equations</w:t>
+      </w:r>
+    </w:p>
+    <w:p>
+      <w:pPr>
+        <w:pStyle w:val="NormalWeb"/>
+        <w:numPr>
+          <w:ilvl w:val="0"/>
+          <w:numId w:val="12"/>
+        </w:numPr>
+      </w:pPr>
+      <w:r>
+        <w:t>Displacement Field:</w:t>
+      </w:r>
+    </w:p>
+    <w:p>
+      <w:pPr>
+        <w:pStyle w:val="NormalWeb"/>
+        <w:ind w:left="1440"/>
+      </w:pPr>
+      <w:r>
+        <w:t xml:space="preserve">In continuum mechanics, deformation </w:t>
+      </w:r>
+      <w:r>
+        <w:t>will be,</w:t>
+      </w:r>
+    </w:p>
+    <w:p>
+      <w:pPr>
+        <w:rPr>
+          <w:rFonts w:ascii="Times New Roman" w:eastAsia="Times New Roman" w:hAnsi="Times New Roman" w:cs="Times New Roman"/>
+          <w:b/>
+        </w:rPr>
+      </w:pPr>
+      <m:oMathPara>
+        <m:oMath>
+          <m:r>
+            <m:rPr>
+              <m:sty m:val="b"/>
+            </m:rPr>
+            <w:rPr>
+              <w:rFonts w:ascii="Cambria Math" w:hAnsi="Cambria Math"/>
+            </w:rPr>
+            <m:t>x</m:t>
+          </m:r>
+          <m:r>
+            <w:rPr>
+              <w:rFonts w:ascii="Cambria Math" w:hAnsi="Cambria Math"/>
+            </w:rPr>
+            <m:t>=</m:t>
+          </m:r>
+          <m:r>
+            <m:rPr>
+              <m:sty m:val="b"/>
+            </m:rPr>
+            <w:rPr>
+              <w:rFonts w:ascii="Cambria Math" w:hAnsi="Cambria Math"/>
+            </w:rPr>
+            <m:t>X</m:t>
+          </m:r>
+          <m:r>
+            <w:rPr>
+              <w:rFonts w:ascii="Cambria Math" w:hAnsi="Cambria Math"/>
+            </w:rPr>
+            <m:t>+</m:t>
+          </m:r>
+          <m:r>
+            <m:rPr>
+              <m:sty m:val="b"/>
+            </m:rPr>
+            <w:rPr>
+              <w:rFonts w:ascii="Cambria Math" w:hAnsi="Cambria Math"/>
+            </w:rPr>
+            <m:t>u</m:t>
+          </m:r>
+        </m:oMath>
+      </m:oMathPara>
+    </w:p>
+    <w:p>
+      <w:pPr>
+        <w:ind w:left="1440"/>
+        <w:rPr>
+          <w:rFonts w:ascii="Cambria Math" w:hAnsi="Cambria Math"/>
+          <w:bCs/>
+          <w:sz w:val="24"/>
+          <w:szCs w:val="24"/>
+        </w:rPr>
+      </w:pPr>
+      <w:r>
+        <w:rPr>
+          <w:rFonts w:ascii="Cambria Math" w:hAnsi="Cambria Math"/>
+          <w:bCs/>
+          <w:sz w:val="24"/>
+          <w:szCs w:val="24"/>
+        </w:rPr>
+        <w:t xml:space="preserve">Where: </w:t>
+      </w:r>
+    </w:p>
+    <w:p>
+      <w:pPr>
+        <w:ind w:left="1440"/>
+        <w:rPr>
+          <w:rFonts w:ascii="Cambria Math" w:hAnsi="Cambria Math"/>
+          <w:bCs/>
+          <w:sz w:val="24"/>
+          <w:szCs w:val="24"/>
+        </w:rPr>
+      </w:pPr>
+      <w:r>
+        <w:rPr>
+          <w:rFonts w:ascii="Cambria Math" w:hAnsi="Cambria Math"/>
+          <w:bCs/>
+          <w:sz w:val="24"/>
+          <w:szCs w:val="24"/>
+        </w:rPr>
+        <w:t xml:space="preserve">X = original position, </w:t>
+      </w:r>
+    </w:p>
+    <w:p>
+      <w:pPr>
+        <w:ind w:left="1440"/>
+        <w:rPr>
+          <w:rFonts w:ascii="Cambria Math" w:hAnsi="Cambria Math"/>
+          <w:bCs/>
+          <w:sz w:val="24"/>
+          <w:szCs w:val="24"/>
+        </w:rPr>
+      </w:pPr>
+      <w:r>
+        <w:rPr>
+          <w:rFonts w:ascii="Cambria Math" w:hAnsi="Cambria Math"/>
+          <w:bCs/>
+          <w:sz w:val="24"/>
+          <w:szCs w:val="24"/>
+        </w:rPr>
+        <w:t xml:space="preserve">x = deformed position, </w:t>
+      </w:r>
+    </w:p>
+    <w:p>
+      <w:pPr>
+        <w:ind w:left="1440"/>
+        <w:rPr>
+          <w:rFonts w:ascii="Cambria Math" w:hAnsi="Cambria Math"/>
+          <w:bCs/>
+          <w:sz w:val="24"/>
+          <w:szCs w:val="24"/>
+        </w:rPr>
+      </w:pPr>
+      <w:r>
+        <w:rPr>
+          <w:rFonts w:ascii="Cambria Math" w:hAnsi="Cambria Math"/>
+          <w:bCs/>
+          <w:sz w:val="24"/>
+          <w:szCs w:val="24"/>
+        </w:rPr>
+        <w:t xml:space="preserve">u = displacement vector. </w:t>
+      </w:r>
+    </w:p>
+    <w:p>
+      <w:pPr>
+        <w:ind w:left="1440"/>
+        <w:rPr>
+          <w:rFonts w:ascii="Cambria Math" w:hAnsi="Cambria Math"/>
+          <w:bCs/>
+          <w:sz w:val="24"/>
+          <w:szCs w:val="24"/>
+        </w:rPr>
+      </w:pPr>
+      <w:r>
+        <w:rPr>
+          <w:rFonts w:ascii="Cambria Math" w:hAnsi="Cambria Math"/>
+          <w:bCs/>
+          <w:sz w:val="24"/>
+          <w:szCs w:val="24"/>
+        </w:rPr>
+        <w:t xml:space="preserve">Component form: </w:t>
+      </w:r>
+    </w:p>
+    <w:p>
+      <w:pPr>
+        <w:rPr>
+          <w:rFonts w:ascii="Cambria Math" w:eastAsiaTheme="minorEastAsia" w:hAnsi="Cambria Math"/>
+        </w:rPr>
+      </w:pPr>
+      <m:oMathPara>
+        <m:oMath>
+          <m:r>
+            <w:rPr>
+              <w:rFonts w:ascii="Cambria Math" w:hAnsi="Cambria Math"/>
+            </w:rPr>
+            <m:t>u=x-</m:t>
+          </m:r>
+          <m:sSub>
+            <m:sSubPr>
+              <m:ctrlPr>
+                <w:rPr>
+                  <w:rFonts w:ascii="Cambria Math" w:hAnsi="Cambria Math"/>
+                </w:rPr>
+              </m:ctrlPr>
+            </m:sSubPr>
+            <m:e>
+              <m:r>
+                <w:rPr>
+                  <w:rFonts w:ascii="Cambria Math" w:hAnsi="Cambria Math"/>
+                </w:rPr>
+                <m:t>x</m:t>
+              </m:r>
+            </m:e>
+            <m:sub>
+              <m:r>
+                <w:rPr>
+                  <w:rFonts w:ascii="Cambria Math" w:hAnsi="Cambria Math"/>
+                </w:rPr>
+                <m:t>0</m:t>
+              </m:r>
+            </m:sub>
+          </m:sSub>
+          <m:r>
+            <w:rPr>
+              <w:rFonts w:ascii="Cambria Math" w:hAnsi="Cambria Math"/>
+            </w:rPr>
+            <m:t>,v=y-</m:t>
+          </m:r>
+          <m:sSub>
+            <m:sSubPr>
+              <m:ctrlPr>
+                <w:rPr>
+                  <w:rFonts w:ascii="Cambria Math" w:hAnsi="Cambria Math"/>
+                </w:rPr>
+              </m:ctrlPr>
+            </m:sSubPr>
+            <m:e>
+              <m:r>
+                <w:rPr>
+                  <w:rFonts w:ascii="Cambria Math" w:hAnsi="Cambria Math"/>
+                </w:rPr>
+                <m:t>y</m:t>
+              </m:r>
+            </m:e>
+            <m:sub>
+              <m:r>
+                <w:rPr>
+                  <w:rFonts w:ascii="Cambria Math" w:hAnsi="Cambria Math"/>
+                </w:rPr>
+                <m:t>0</m:t>
+              </m:r>
+            </m:sub>
+          </m:sSub>
+        </m:oMath>
+      </m:oMathPara>
+    </w:p>
+    <w:p>
+      <w:pPr>
+        <w:rPr>
+          <w:rFonts w:ascii="Cambria Math" w:eastAsiaTheme="minorEastAsia" w:hAnsi="Cambria Math"/>
+        </w:rPr>
+      </w:pPr>
+    </w:p>
+    <w:p>
+      <w:pPr>
+        <w:pStyle w:val="ListParagraph"/>
+        <w:numPr>
+          <w:ilvl w:val="0"/>
+          <w:numId w:val="12"/>
+        </w:numPr>
+        <w:rPr>
+          <w:rFonts w:ascii="Cambria Math" w:hAnsi="Cambria Math"/>
+          <w:sz w:val="24"/>
+          <w:szCs w:val="24"/>
+        </w:rPr>
+      </w:pPr>
+      <w:r>
+        <w:rPr>
+          <w:rFonts w:ascii="Cambria Math" w:hAnsi="Cambria Math"/>
+          <w:sz w:val="24"/>
+          <w:szCs w:val="24"/>
+        </w:rPr>
+        <w:t>Displacement Magnitude</w:t>
+      </w:r>
+      <w:r>
+        <w:rPr>
+          <w:rFonts w:ascii="Cambria Math" w:hAnsi="Cambria Math"/>
+          <w:sz w:val="24"/>
+          <w:szCs w:val="24"/>
+        </w:rPr>
+        <w:t>:</w:t>
+      </w:r>
+    </w:p>
+    <w:p>
+      <w:pPr>
+        <w:rPr>
+          <w:rFonts w:ascii="Cambria Math" w:eastAsiaTheme="minorEastAsia" w:hAnsi="Cambria Math"/>
+        </w:rPr>
+      </w:pPr>
+      <m:oMathPara>
+        <m:oMath>
+          <m:r>
+            <m:rPr>
+              <m:sty m:val="p"/>
+            </m:rPr>
+            <w:rPr>
+              <w:rFonts w:ascii="Cambria Math" w:hAnsi="Cambria Math"/>
+            </w:rPr>
+            <w:lastRenderedPageBreak/>
+            <m:t>∣</m:t>
+          </m:r>
+          <m:r>
+            <m:rPr>
+              <m:sty m:val="b"/>
+            </m:rPr>
+            <w:rPr>
+              <w:rFonts w:ascii="Cambria Math" w:hAnsi="Cambria Math"/>
+            </w:rPr>
+            <m:t>u</m:t>
+          </m:r>
+          <m:r>
+            <m:rPr>
+              <m:sty m:val="p"/>
+            </m:rPr>
+            <w:rPr>
+              <w:rFonts w:ascii="Cambria Math" w:hAnsi="Cambria Math"/>
+            </w:rPr>
+            <m:t>∣</m:t>
+          </m:r>
+          <m:r>
+            <w:rPr>
+              <w:rFonts w:ascii="Cambria Math" w:hAnsi="Cambria Math"/>
+            </w:rPr>
+            <m:t>=</m:t>
+          </m:r>
+          <m:rad>
+            <m:radPr>
+              <m:degHide m:val="1"/>
+              <m:ctrlPr>
+                <w:rPr>
+                  <w:rFonts w:ascii="Cambria Math" w:hAnsi="Cambria Math"/>
+                </w:rPr>
+              </m:ctrlPr>
+            </m:radPr>
+            <m:deg/>
+            <m:e>
+              <m:sSup>
+                <m:sSupPr>
+                  <m:ctrlPr>
+                    <w:rPr>
+                      <w:rFonts w:ascii="Cambria Math" w:hAnsi="Cambria Math"/>
+                    </w:rPr>
+                  </m:ctrlPr>
+                </m:sSupPr>
+                <m:e>
+                  <m:r>
+                    <w:rPr>
+                      <w:rFonts w:ascii="Cambria Math" w:hAnsi="Cambria Math"/>
+                    </w:rPr>
+                    <m:t>u</m:t>
+                  </m:r>
+                </m:e>
+                <m:sup>
+                  <m:r>
+                    <w:rPr>
+                      <w:rFonts w:ascii="Cambria Math" w:hAnsi="Cambria Math"/>
+                    </w:rPr>
+                    <m:t>2</m:t>
+                  </m:r>
+                </m:sup>
+              </m:sSup>
+              <m:r>
+                <w:rPr>
+                  <w:rFonts w:ascii="Cambria Math" w:hAnsi="Cambria Math"/>
+                </w:rPr>
+                <m:t>+</m:t>
+              </m:r>
+              <m:sSup>
+                <m:sSupPr>
+                  <m:ctrlPr>
+                    <w:rPr>
+                      <w:rFonts w:ascii="Cambria Math" w:hAnsi="Cambria Math"/>
+                    </w:rPr>
+                  </m:ctrlPr>
+                </m:sSupPr>
+                <m:e>
+                  <m:r>
+                    <w:rPr>
+                      <w:rFonts w:ascii="Cambria Math" w:hAnsi="Cambria Math"/>
+                    </w:rPr>
+                    <m:t>v</m:t>
+                  </m:r>
+                </m:e>
+                <m:sup>
+                  <m:r>
+                    <w:rPr>
+                      <w:rFonts w:ascii="Cambria Math" w:hAnsi="Cambria Math"/>
+                    </w:rPr>
+                    <m:t>2</m:t>
+                  </m:r>
+                </m:sup>
+              </m:sSup>
+            </m:e>
+          </m:rad>
+        </m:oMath>
+      </m:oMathPara>
+    </w:p>
+    <w:p>
+      <w:pPr>
+        <w:rPr>
+          <w:rFonts w:ascii="Cambria Math" w:eastAsiaTheme="minorEastAsia" w:hAnsi="Cambria Math"/>
+        </w:rPr>
+      </w:pPr>
+    </w:p>
+    <w:p>
+      <w:pPr>
+        <w:pStyle w:val="ListParagraph"/>
+        <w:numPr>
+          <w:ilvl w:val="0"/>
+          <w:numId w:val="12"/>
+        </w:numPr>
+        <w:rPr>
+          <w:sz w:val="24"/>
+          <w:szCs w:val="24"/>
+        </w:rPr>
+      </w:pPr>
+      <w:r>
+        <w:rPr>
+          <w:sz w:val="24"/>
+          <w:szCs w:val="24"/>
+        </w:rPr>
+        <w:t>Strain Calculation:</w:t>
+      </w:r>
+    </w:p>
+    <w:p>
+      <w:pPr>
+        <w:pStyle w:val="ListParagraph"/>
+        <w:ind w:left="1440"/>
+        <w:rPr>
+          <w:sz w:val="24"/>
+          <w:szCs w:val="24"/>
+        </w:rPr>
+      </w:pPr>
+    </w:p>
+    <w:p>
+      <w:pPr>
+        <w:pStyle w:val="ListParagraph"/>
+        <w:ind w:left="1440"/>
+        <w:rPr>
+          <w:rFonts w:ascii="Times New Roman" w:hAnsi="Times New Roman" w:cs="Times New Roman"/>
+          <w:sz w:val="24"/>
+          <w:szCs w:val="24"/>
+        </w:rPr>
+      </w:pPr>
+      <w:r>
+        <w:rPr>
+          <w:rFonts w:ascii="Times New Roman" w:hAnsi="Times New Roman" w:cs="Times New Roman"/>
+          <w:sz w:val="24"/>
+          <w:szCs w:val="24"/>
+        </w:rPr>
+        <w:t>Engineering strain between two markers</w:t>
+      </w:r>
+      <w:r>
+        <w:rPr>
+          <w:rFonts w:ascii="Times New Roman" w:hAnsi="Times New Roman" w:cs="Times New Roman"/>
+          <w:sz w:val="24"/>
+          <w:szCs w:val="24"/>
+        </w:rPr>
+        <w:t xml:space="preserve"> will be,</w:t>
+      </w:r>
+    </w:p>
+    <w:p>
+      <w:pPr>
+        <w:pStyle w:val="ListParagraph"/>
+        <w:ind w:left="1440"/>
+        <w:rPr>
+          <w:sz w:val="24"/>
+          <w:szCs w:val="24"/>
+        </w:rPr>
+      </w:pPr>
+    </w:p>
+    <w:p>
+      <w:pPr>
+        <w:rPr>
+          <w:rFonts w:ascii="Cambria Math" w:eastAsiaTheme="minorEastAsia" w:hAnsi="Cambria Math"/>
+        </w:rPr>
+      </w:pPr>
+      <m:oMathPara>
+        <m:oMath>
+          <m:r>
+            <w:rPr>
+              <w:rFonts w:ascii="Cambria Math" w:hAnsi="Cambria Math"/>
+            </w:rPr>
+            <m:t>ε=</m:t>
+          </m:r>
+          <m:f>
+            <m:fPr>
+              <m:ctrlPr>
+                <w:rPr>
+                  <w:rFonts w:ascii="Cambria Math" w:hAnsi="Cambria Math"/>
+                </w:rPr>
+              </m:ctrlPr>
+            </m:fPr>
+            <m:num>
+              <m:r>
+                <w:rPr>
+                  <w:rFonts w:ascii="Cambria Math" w:hAnsi="Cambria Math"/>
+                </w:rPr>
+                <m:t>L-</m:t>
+              </m:r>
+              <m:sSub>
+                <m:sSubPr>
+                  <m:ctrlPr>
+                    <w:rPr>
+                      <w:rFonts w:ascii="Cambria Math" w:hAnsi="Cambria Math"/>
+                    </w:rPr>
+                  </m:ctrlPr>
+                </m:sSubPr>
+                <m:e>
+                  <m:r>
+                    <w:rPr>
+                      <w:rFonts w:ascii="Cambria Math" w:hAnsi="Cambria Math"/>
+                    </w:rPr>
+                    <m:t>L</m:t>
+                  </m:r>
+                </m:e>
+                <m:sub>
+                  <m:r>
+                    <w:rPr>
+                      <w:rFonts w:ascii="Cambria Math" w:hAnsi="Cambria Math"/>
+                    </w:rPr>
+                    <m:t>0</m:t>
+                  </m:r>
+                </m:sub>
+              </m:sSub>
+            </m:num>
+            <m:den>
+              <m:sSub>
+                <m:sSubPr>
+                  <m:ctrlPr>
+                    <w:rPr>
+                      <w:rFonts w:ascii="Cambria Math" w:hAnsi="Cambria Math"/>
+                    </w:rPr>
+                  </m:ctrlPr>
+                </m:sSubPr>
+                <m:e>
+                  <m:r>
+                    <w:rPr>
+                      <w:rFonts w:ascii="Cambria Math" w:hAnsi="Cambria Math"/>
+                    </w:rPr>
+                    <m:t>L</m:t>
+                  </m:r>
+                </m:e>
+                <m:sub>
+                  <m:r>
+                    <w:rPr>
+                      <w:rFonts w:ascii="Cambria Math" w:hAnsi="Cambria Math"/>
+                    </w:rPr>
+                    <m:t>0</m:t>
+                  </m:r>
+                </m:sub>
+              </m:sSub>
+            </m:den>
+          </m:f>
+        </m:oMath>
+      </m:oMathPara>
+    </w:p>
+    <w:p>
+      <w:pPr>
+        <w:ind w:left="720" w:firstLine="720"/>
+        <w:rPr>
+          <w:rFonts w:ascii="Cambria Math" w:hAnsi="Cambria Math"/>
+        </w:rPr>
+      </w:pPr>
+    </w:p>
+    <w:p>
+      <w:pPr>
+        <w:ind w:left="720" w:firstLine="720"/>
+        <w:rPr>
+          <w:rFonts w:ascii="Times New Roman" w:hAnsi="Times New Roman" w:cs="Times New Roman"/>
+        </w:rPr>
+      </w:pPr>
+      <w:r>
+        <w:rPr>
+          <w:rFonts w:ascii="Times New Roman" w:hAnsi="Times New Roman" w:cs="Times New Roman"/>
+          <w:sz w:val="24"/>
+          <w:szCs w:val="24"/>
+        </w:rPr>
+        <w:t>Where initial and final distances are</w:t>
+      </w:r>
+      <w:r>
+        <w:rPr>
+          <w:rFonts w:ascii="Times New Roman" w:hAnsi="Times New Roman" w:cs="Times New Roman"/>
+          <w:sz w:val="24"/>
+          <w:szCs w:val="24"/>
+        </w:rPr>
+        <w:t>,</w:t>
+      </w:r>
+    </w:p>
+    <w:p>
+      <w:pPr>
+        <w:rPr>
+          <w:rFonts w:ascii="Times New Roman" w:hAnsi="Times New Roman" w:cs="Times New Roman"/>
+        </w:rPr>
+      </w:pPr>
+    </w:p>
+    <w:p>
+      <w:pPr>
+        <w:rPr>
+          <w:rFonts w:ascii="Cambria Math" w:eastAsiaTheme="minorEastAsia" w:hAnsi="Cambria Math"/>
+        </w:rPr>
+      </w:pPr>
+      <m:oMathPara>
+        <m:oMath>
+          <m:r>
+            <w:rPr>
+              <w:rFonts w:ascii="Cambria Math" w:hAnsi="Cambria Math"/>
+            </w:rPr>
+            <m:t>L=</m:t>
+          </m:r>
+          <m:rad>
+            <m:radPr>
+              <m:degHide m:val="1"/>
+              <m:ctrlPr>
+                <w:rPr>
+                  <w:rFonts w:ascii="Cambria Math" w:hAnsi="Cambria Math"/>
+                </w:rPr>
+              </m:ctrlPr>
+            </m:radPr>
+            <m:deg/>
+            <m:e>
+              <m:d>
+                <m:dPr>
+                  <m:endChr m:val=""/>
+                  <m:ctrlPr>
+                    <w:rPr>
+                      <w:rFonts w:ascii="Cambria Math" w:hAnsi="Cambria Math"/>
+                    </w:rPr>
+                  </m:ctrlPr>
+                </m:dPr>
+                <m:e>
+                  <m:sSub>
+                    <m:sSubPr>
+                      <m:ctrlPr>
+                        <w:rPr>
+                          <w:rFonts w:ascii="Cambria Math" w:hAnsi="Cambria Math"/>
+                        </w:rPr>
+                      </m:ctrlPr>
+                    </m:sSubPr>
+                    <m:e>
+                      <m:r>
+                        <w:rPr>
+                          <w:rFonts w:ascii="Cambria Math" w:hAnsi="Cambria Math"/>
+                        </w:rPr>
+                        <m:t>x</m:t>
+                      </m:r>
+                    </m:e>
+                    <m:sub>
+                      <m:r>
+                        <w:rPr>
+                          <w:rFonts w:ascii="Cambria Math" w:hAnsi="Cambria Math"/>
+                        </w:rPr>
+                        <m:t>2</m:t>
+                      </m:r>
+                    </m:sub>
+                  </m:sSub>
+                  <m:r>
+                    <w:rPr>
+                      <w:rFonts w:ascii="Cambria Math" w:hAnsi="Cambria Math"/>
+                    </w:rPr>
+                    <m:t>-</m:t>
+                  </m:r>
+                  <m:sSub>
+                    <m:sSubPr>
+                      <m:ctrlPr>
+                        <w:rPr>
+                          <w:rFonts w:ascii="Cambria Math" w:hAnsi="Cambria Math"/>
+                        </w:rPr>
+                      </m:ctrlPr>
+                    </m:sSubPr>
+                    <m:e>
+                      <m:r>
+                        <w:rPr>
+                          <w:rFonts w:ascii="Cambria Math" w:hAnsi="Cambria Math"/>
+                        </w:rPr>
+                        <m:t>x</m:t>
+                      </m:r>
+                    </m:e>
+                    <m:sub>
+                      <m:r>
+                        <w:rPr>
+                          <w:rFonts w:ascii="Cambria Math" w:hAnsi="Cambria Math"/>
+                        </w:rPr>
+                        <m:t>1</m:t>
+                      </m:r>
+                    </m:sub>
+                  </m:sSub>
+                  <m:sSup>
+                    <m:sSupPr>
+                      <m:ctrlPr>
+                        <w:rPr>
+                          <w:rFonts w:ascii="Cambria Math" w:hAnsi="Cambria Math"/>
+                        </w:rPr>
+                      </m:ctrlPr>
+                    </m:sSupPr>
+                    <m:e>
+                      <m:r>
+                        <w:rPr>
+                          <w:rFonts w:ascii="Cambria Math" w:hAnsi="Cambria Math"/>
+                        </w:rPr>
+                        <m:t>)</m:t>
+                      </m:r>
+                    </m:e>
+                    <m:sup>
+                      <m:r>
+                        <w:rPr>
+                          <w:rFonts w:ascii="Cambria Math" w:hAnsi="Cambria Math"/>
+                        </w:rPr>
+                        <m:t>2</m:t>
+                      </m:r>
+                    </m:sup>
+                  </m:sSup>
+                  <m:r>
+                    <w:rPr>
+                      <w:rFonts w:ascii="Cambria Math" w:hAnsi="Cambria Math"/>
+                    </w:rPr>
+                    <m:t>+(</m:t>
+                  </m:r>
+                  <m:sSub>
+                    <m:sSubPr>
+                      <m:ctrlPr>
+                        <w:rPr>
+                          <w:rFonts w:ascii="Cambria Math" w:hAnsi="Cambria Math"/>
+                        </w:rPr>
+                      </m:ctrlPr>
+                    </m:sSubPr>
+                    <m:e>
+                      <m:r>
+                        <w:rPr>
+                          <w:rFonts w:ascii="Cambria Math" w:hAnsi="Cambria Math"/>
+                        </w:rPr>
+                        <m:t>y</m:t>
+                      </m:r>
+                    </m:e>
+                    <m:sub>
+                      <m:r>
+                        <w:rPr>
+                          <w:rFonts w:ascii="Cambria Math" w:hAnsi="Cambria Math"/>
+                        </w:rPr>
+                        <m:t>2</m:t>
+                      </m:r>
+                    </m:sub>
+                  </m:sSub>
+                  <m:r>
+                    <w:rPr>
+                      <w:rFonts w:ascii="Cambria Math" w:hAnsi="Cambria Math"/>
+                    </w:rPr>
+                    <m:t>-</m:t>
+                  </m:r>
+                  <m:sSub>
+                    <m:sSubPr>
+                      <m:ctrlPr>
+                        <w:rPr>
+                          <w:rFonts w:ascii="Cambria Math" w:hAnsi="Cambria Math"/>
+                        </w:rPr>
+                      </m:ctrlPr>
+                    </m:sSubPr>
+                    <m:e>
+                      <m:r>
+                        <w:rPr>
+                          <w:rFonts w:ascii="Cambria Math" w:hAnsi="Cambria Math"/>
+                        </w:rPr>
+                        <m:t>y</m:t>
+                      </m:r>
+                    </m:e>
+                    <m:sub>
+                      <m:r>
+                        <w:rPr>
+                          <w:rFonts w:ascii="Cambria Math" w:hAnsi="Cambria Math"/>
+                        </w:rPr>
+                        <m:t>1</m:t>
+                      </m:r>
+                    </m:sub>
+                  </m:sSub>
+                  <m:sSup>
+                    <m:sSupPr>
+                      <m:ctrlPr>
+                        <w:rPr>
+                          <w:rFonts w:ascii="Cambria Math" w:hAnsi="Cambria Math"/>
+                        </w:rPr>
+                      </m:ctrlPr>
+                    </m:sSupPr>
+                    <m:e>
+                      <m:r>
+                        <w:rPr>
+                          <w:rFonts w:ascii="Cambria Math" w:hAnsi="Cambria Math"/>
+                        </w:rPr>
+                        <m:t>)</m:t>
+                      </m:r>
+                    </m:e>
+                    <m:sup>
+                      <m:r>
+                        <w:rPr>
+                          <w:rFonts w:ascii="Cambria Math" w:hAnsi="Cambria Math"/>
+                        </w:rPr>
+                        <m:t>2</m:t>
+                      </m:r>
+                    </m:sup>
+                  </m:sSup>
+                </m:e>
+              </m:d>
+            </m:e>
+          </m:rad>
+        </m:oMath>
+      </m:oMathPara>
+    </w:p>
+    <w:p>
+      <w:pPr>
+        <w:rPr>
+          <w:rFonts w:ascii="Cambria Math" w:hAnsi="Cambria Math"/>
+        </w:rPr>
+      </w:pPr>
+    </w:p>
+    <w:p>
+      <w:pPr>
+        <w:pStyle w:val="ListParagraph"/>
+        <w:numPr>
+          <w:ilvl w:val="0"/>
+          <w:numId w:val="12"/>
+        </w:numPr>
+        <w:rPr>
+          <w:rFonts w:ascii="Times New Roman" w:hAnsi="Times New Roman" w:cs="Times New Roman"/>
+          <w:sz w:val="24"/>
+          <w:szCs w:val="24"/>
+        </w:rPr>
+      </w:pPr>
+      <w:r>
+        <w:rPr>
+          <w:rFonts w:ascii="Times New Roman" w:hAnsi="Times New Roman" w:cs="Times New Roman"/>
+          <w:sz w:val="24"/>
+          <w:szCs w:val="24"/>
+        </w:rPr>
+        <w:t>Stress–Strain Relation</w:t>
+      </w:r>
+      <w:r>
+        <w:rPr>
+          <w:rFonts w:ascii="Times New Roman" w:hAnsi="Times New Roman" w:cs="Times New Roman"/>
+          <w:sz w:val="24"/>
+          <w:szCs w:val="24"/>
+        </w:rPr>
+        <w:t>:</w:t>
+      </w:r>
+    </w:p>
+    <w:p>
+      <w:pPr>
+        <w:rPr>
+          <w:rFonts w:ascii="Cambria Math" w:eastAsiaTheme="minorEastAsia" w:hAnsi="Cambria Math"/>
+          <w:i/>
+        </w:rPr>
+      </w:pPr>
+      <m:oMathPara>
+        <m:oMath>
+          <m:r>
+            <w:rPr>
+              <w:rFonts w:ascii="Cambria Math" w:hAnsi="Cambria Math"/>
+            </w:rPr>
+            <m:t>σ=Eε</m:t>
+          </m:r>
+        </m:oMath>
+      </m:oMathPara>
+    </w:p>
+    <w:p>
+      <w:pPr>
+        <w:rPr>
+          <w:rFonts w:ascii="Cambria Math" w:hAnsi="Cambria Math"/>
+          <w:i/>
+        </w:rPr>
+      </w:pPr>
+    </w:p>
+    <w:p>
+      <w:pPr>
+        <w:pStyle w:val="ListParagraph"/>
+        <w:numPr>
+          <w:ilvl w:val="0"/>
+          <w:numId w:val="12"/>
+        </w:numPr>
+        <w:rPr>
+          <w:rFonts w:ascii="Times New Roman" w:hAnsi="Times New Roman" w:cs="Times New Roman"/>
+          <w:bCs/>
+          <w:i/>
+          <w:sz w:val="24"/>
+          <w:szCs w:val="24"/>
+        </w:rPr>
+      </w:pPr>
+      <w:r>
+        <w:rPr>
+          <w:rFonts w:ascii="Times New Roman" w:hAnsi="Times New Roman" w:cs="Times New Roman"/>
+          <w:bCs/>
+          <w:sz w:val="24"/>
+          <w:szCs w:val="24"/>
+        </w:rPr>
+        <w:t>Balloon Membrane Stress:</w:t>
+      </w:r>
+    </w:p>
+    <w:p>
+      <w:pPr>
+        <w:pStyle w:val="ListParagraph"/>
+        <w:ind w:left="1440"/>
+        <w:rPr>
+          <w:rFonts w:ascii="Times New Roman" w:hAnsi="Times New Roman" w:cs="Times New Roman"/>
+          <w:bCs/>
+          <w:sz w:val="24"/>
+          <w:szCs w:val="24"/>
+        </w:rPr>
+      </w:pPr>
+    </w:p>
+    <w:p>
+      <w:pPr>
+        <w:pStyle w:val="ListParagraph"/>
+        <w:ind w:left="1440"/>
+        <w:rPr>
+          <w:rFonts w:ascii="Times New Roman" w:hAnsi="Times New Roman" w:cs="Times New Roman"/>
+          <w:bCs/>
+          <w:iCs/>
+          <w:sz w:val="24"/>
+          <w:szCs w:val="24"/>
+        </w:rPr>
+      </w:pPr>
+      <w:r>
+        <w:rPr>
+          <w:rFonts w:ascii="Times New Roman" w:hAnsi="Times New Roman" w:cs="Times New Roman"/>
+          <w:bCs/>
+          <w:iCs/>
+          <w:sz w:val="24"/>
+          <w:szCs w:val="24"/>
+        </w:rPr>
+        <w:t>For a thin spherical membrane</w:t>
+      </w:r>
+      <w:r>
+        <w:rPr>
+          <w:rFonts w:ascii="Times New Roman" w:hAnsi="Times New Roman" w:cs="Times New Roman"/>
+          <w:bCs/>
+          <w:iCs/>
+          <w:sz w:val="24"/>
+          <w:szCs w:val="24"/>
+        </w:rPr>
+        <w:t>,</w:t>
+      </w:r>
+    </w:p>
+    <w:p>
+      <w:pPr>
+        <w:pStyle w:val="ListParagraph"/>
+        <w:ind w:left="1440"/>
+        <w:rPr>
+          <w:rFonts w:ascii="Times New Roman" w:hAnsi="Times New Roman" w:cs="Times New Roman"/>
+          <w:bCs/>
+          <w:i/>
+          <w:sz w:val="24"/>
+          <w:szCs w:val="24"/>
+        </w:rPr>
+      </w:pPr>
+    </w:p>
+    <w:p>
+      <w:pPr>
+        <w:rPr>
+          <w:rFonts w:ascii="Times New Roman" w:eastAsiaTheme="minorEastAsia" w:hAnsi="Times New Roman" w:cs="Times New Roman"/>
+          <w:sz w:val="24"/>
+          <w:szCs w:val="24"/>
+        </w:rPr>
+      </w:pPr>
+      <m:oMathPara>
+        <m:oMath>
+          <m:r>
+            <w:rPr>
+              <w:rFonts w:ascii="Cambria Math" w:hAnsi="Cambria Math" w:cs="Times New Roman"/>
+              <w:sz w:val="24"/>
+              <w:szCs w:val="24"/>
+            </w:rPr>
+            <m:t>σ=</m:t>
+          </m:r>
+          <m:f>
+            <m:fPr>
+              <m:ctrlPr>
+                <w:rPr>
+                  <w:rFonts w:ascii="Cambria Math" w:hAnsi="Cambria Math" w:cs="Times New Roman"/>
+                  <w:sz w:val="24"/>
+                  <w:szCs w:val="24"/>
+                </w:rPr>
+              </m:ctrlPr>
+            </m:fPr>
+            <m:num>
+              <m:r>
+                <w:rPr>
+                  <w:rFonts w:ascii="Cambria Math" w:hAnsi="Cambria Math" w:cs="Times New Roman"/>
+                  <w:sz w:val="24"/>
+                  <w:szCs w:val="24"/>
+                </w:rPr>
+                <m:t>Pr</m:t>
+              </m:r>
+            </m:num>
+            <m:den>
+              <m:r>
+                <w:rPr>
+                  <w:rFonts w:ascii="Cambria Math" w:hAnsi="Cambria Math" w:cs="Times New Roman"/>
+                  <w:sz w:val="24"/>
+                  <w:szCs w:val="24"/>
+                </w:rPr>
+                <m:t>2t</m:t>
+              </m:r>
+            </m:den>
+          </m:f>
+        </m:oMath>
+      </m:oMathPara>
+    </w:p>
+    <w:p>
+      <w:pPr>
+        <w:ind w:left="1440"/>
+        <w:rPr>
+          <w:rFonts w:ascii="Times New Roman" w:hAnsi="Times New Roman" w:cs="Times New Roman"/>
+          <w:sz w:val="24"/>
+          <w:szCs w:val="24"/>
+        </w:rPr>
+      </w:pPr>
+      <w:r>
+        <w:rPr>
+          <w:rFonts w:ascii="Times New Roman" w:hAnsi="Times New Roman" w:cs="Times New Roman"/>
+          <w:sz w:val="24"/>
+          <w:szCs w:val="24"/>
+        </w:rPr>
+        <w:t xml:space="preserve">Where: </w:t>
+      </w:r>
+    </w:p>
+    <w:p>
+      <w:pPr>
+        <w:ind w:left="1440"/>
+        <w:rPr>
+          <w:rFonts w:ascii="Times New Roman" w:hAnsi="Times New Roman" w:cs="Times New Roman"/>
+          <w:sz w:val="24"/>
+          <w:szCs w:val="24"/>
+        </w:rPr>
+      </w:pPr>
+      <w:r>
+        <w:rPr>
+          <w:rFonts w:ascii="Times New Roman" w:hAnsi="Times New Roman" w:cs="Times New Roman"/>
+          <w:sz w:val="24"/>
+          <w:szCs w:val="24"/>
+        </w:rPr>
+        <w:t xml:space="preserve">P= internal pressure, </w:t>
+      </w:r>
+    </w:p>
+    <w:p>
+      <w:pPr>
+        <w:ind w:left="1440"/>
+        <w:rPr>
+          <w:rFonts w:ascii="Times New Roman" w:hAnsi="Times New Roman" w:cs="Times New Roman"/>
+          <w:sz w:val="24"/>
+          <w:szCs w:val="24"/>
+        </w:rPr>
+      </w:pPr>
+      <w:r>
+        <w:rPr>
+          <w:rFonts w:ascii="Times New Roman" w:hAnsi="Times New Roman" w:cs="Times New Roman"/>
+          <w:sz w:val="24"/>
+          <w:szCs w:val="24"/>
+        </w:rPr>
+        <w:t xml:space="preserve">r= balloon radius, </w:t>
+      </w:r>
+    </w:p>
+    <w:p>
+      <w:pPr>
+        <w:ind w:left="1440"/>
+        <w:rPr>
+          <w:rFonts w:ascii="Cambria Math" w:hAnsi="Cambria Math"/>
+        </w:rPr>
+      </w:pPr>
+      <w:r>
+        <w:rPr>
+          <w:rFonts w:ascii="Times New Roman" w:hAnsi="Times New Roman" w:cs="Times New Roman"/>
+          <w:sz w:val="24"/>
+          <w:szCs w:val="24"/>
+        </w:rPr>
+        <w:t>t= balloon thickness.</w:t>
+      </w:r>
+      <w:r>
+        <w:rPr>
+          <w:rFonts w:ascii="Cambria Math" w:hAnsi="Cambria Math"/>
+        </w:rPr>
+        <w:br/>
+      </w:r>
     </w:p>
     <w:p>
       <w:pPr>
@@ -243,47 +2271,727 @@
         <w:jc w:val="both"/>
         <w:rPr>
           <w:rFonts w:ascii="Times New Roman" w:hAnsi="Times New Roman" w:cs="Times New Roman"/>
+          <w:b/>
           <w:sz w:val="28"/>
           <w:lang w:val="en-US"/>
         </w:rPr>
       </w:pPr>
-      <w:r>
-        <w:rPr>
-          <w:rFonts w:ascii="Times New Roman" w:hAnsi="Times New Roman" w:cs="Times New Roman"/>
-          <w:color w:val="BFBFBF" w:themeColor="background1" w:themeShade="BF"/>
-          <w:sz w:val="24"/>
-          <w:lang w:val="en-US"/>
-        </w:rPr>
-        <w:t xml:space="preserve">(All your text in </w:t>
-      </w:r>
-      <w:r>
-        <w:rPr>
-          <w:rFonts w:ascii="Times New Roman" w:hAnsi="Times New Roman" w:cs="Times New Roman"/>
-          <w:color w:val="BFBFBF" w:themeColor="background1" w:themeShade="BF"/>
-          <w:sz w:val="24"/>
-          <w:lang w:val="en-US"/>
-        </w:rPr>
-        <w:t>T</w:t>
-      </w:r>
-      <w:r>
-        <w:rPr>
-          <w:rFonts w:ascii="Times New Roman" w:hAnsi="Times New Roman" w:cs="Times New Roman"/>
-          <w:color w:val="BFBFBF" w:themeColor="background1" w:themeShade="BF"/>
-          <w:sz w:val="24"/>
-          <w:lang w:val="en-US"/>
-        </w:rPr>
-        <w:t>imes new roman font, size 12)</w:t>
-      </w:r>
-    </w:p>
-    <w:p>
-      <w:pPr>
-        <w:pStyle w:val="ListParagraph"/>
-        <w:jc w:val="both"/>
-        <w:rPr>
-          <w:rFonts w:ascii="Times New Roman" w:hAnsi="Times New Roman" w:cs="Times New Roman"/>
-          <w:b/>
+    </w:p>
+    <w:p>
+      <w:pPr>
+        <w:pStyle w:val="ListParagraph"/>
+        <w:numPr>
+          <w:ilvl w:val="2"/>
+          <w:numId w:val="13"/>
+        </w:numPr>
+        <w:jc w:val="both"/>
+        <w:rPr>
+          <w:b/>
+          <w:bCs/>
+        </w:rPr>
+      </w:pPr>
+      <w:r>
+        <w:rPr>
+          <w:rFonts w:ascii="Times New Roman" w:hAnsi="Times New Roman" w:cs="Times New Roman"/>
+          <w:b/>
+          <w:bCs/>
+          <w:sz w:val="24"/>
+          <w:szCs w:val="24"/>
+        </w:rPr>
+        <w:t>Observations</w:t>
+      </w:r>
+      <w:r>
+        <w:rPr>
+          <w:rFonts w:ascii="Times New Roman" w:hAnsi="Times New Roman" w:cs="Times New Roman"/>
+          <w:b/>
+          <w:bCs/>
+          <w:sz w:val="24"/>
+          <w:szCs w:val="24"/>
+        </w:rPr>
+        <w:t>:</w:t>
+      </w:r>
+      <w:r>
+        <w:rPr>
+          <w:rFonts w:ascii="Times New Roman" w:eastAsia="Times New Roman" w:hAnsi="Times New Roman" w:cs="Times New Roman"/>
+          <w:sz w:val="24"/>
+          <w:szCs w:val="24"/>
+          <w:lang w:eastAsia="en-IN"/>
+        </w:rPr>
+        <w:t xml:space="preserve"> </w:t>
+      </w:r>
+    </w:p>
+    <w:p>
+      <w:pPr>
+        <w:pStyle w:val="ListParagraph"/>
+        <w:ind w:left="1080"/>
+        <w:jc w:val="both"/>
+        <w:rPr>
+          <w:b/>
+          <w:bCs/>
+        </w:rPr>
+      </w:pPr>
+    </w:p>
+    <w:p>
+      <w:pPr>
+        <w:pStyle w:val="ListParagraph"/>
+        <w:numPr>
+          <w:ilvl w:val="3"/>
+          <w:numId w:val="13"/>
+        </w:numPr>
+        <w:jc w:val="both"/>
+        <w:rPr>
+          <w:b/>
+          <w:bCs/>
+        </w:rPr>
+      </w:pPr>
+      <w:r>
+        <w:rPr>
+          <w:rFonts w:ascii="Times New Roman" w:hAnsi="Times New Roman" w:cs="Times New Roman"/>
+          <w:sz w:val="24"/>
+          <w:szCs w:val="24"/>
+        </w:rPr>
+        <w:t>When inflation occurred, the marker points were separated showing surface stretching.</w:t>
+      </w:r>
+    </w:p>
+    <w:p>
+      <w:pPr>
+        <w:pStyle w:val="ListParagraph"/>
+        <w:numPr>
+          <w:ilvl w:val="3"/>
+          <w:numId w:val="13"/>
+        </w:numPr>
+        <w:jc w:val="both"/>
+        <w:rPr>
+          <w:rFonts w:ascii="Times New Roman" w:hAnsi="Times New Roman" w:cs="Times New Roman"/>
+          <w:sz w:val="24"/>
+          <w:szCs w:val="24"/>
+        </w:rPr>
+      </w:pPr>
+      <w:r>
+        <w:rPr>
+          <w:rFonts w:ascii="Times New Roman" w:hAnsi="Times New Roman" w:cs="Times New Roman"/>
+          <w:sz w:val="24"/>
+          <w:szCs w:val="24"/>
+        </w:rPr>
+        <w:t xml:space="preserve">When </w:t>
+      </w:r>
+      <w:r>
+        <w:rPr>
+          <w:rFonts w:ascii="Times New Roman" w:hAnsi="Times New Roman" w:cs="Times New Roman"/>
+          <w:sz w:val="24"/>
+          <w:szCs w:val="24"/>
+        </w:rPr>
+        <w:t>size of balloon was increasing</w:t>
+      </w:r>
+      <w:r>
+        <w:rPr>
+          <w:rFonts w:ascii="Times New Roman" w:hAnsi="Times New Roman" w:cs="Times New Roman"/>
+          <w:sz w:val="24"/>
+          <w:szCs w:val="24"/>
+        </w:rPr>
+        <w:t xml:space="preserve">, displacement also </w:t>
+      </w:r>
+      <w:r>
+        <w:rPr>
+          <w:rFonts w:ascii="Times New Roman" w:hAnsi="Times New Roman" w:cs="Times New Roman"/>
+          <w:sz w:val="24"/>
+          <w:szCs w:val="24"/>
+        </w:rPr>
+        <w:t>increased</w:t>
+      </w:r>
+      <w:r>
+        <w:rPr>
+          <w:rFonts w:ascii="Times New Roman" w:hAnsi="Times New Roman" w:cs="Times New Roman"/>
+          <w:sz w:val="24"/>
+          <w:szCs w:val="24"/>
+        </w:rPr>
+        <w:t>.</w:t>
+      </w:r>
+    </w:p>
+    <w:p>
+      <w:pPr>
+        <w:pStyle w:val="ListParagraph"/>
+        <w:numPr>
+          <w:ilvl w:val="3"/>
+          <w:numId w:val="13"/>
+        </w:numPr>
+        <w:jc w:val="both"/>
+        <w:rPr>
+          <w:rFonts w:ascii="Times New Roman" w:hAnsi="Times New Roman" w:cs="Times New Roman"/>
+          <w:sz w:val="24"/>
+          <w:szCs w:val="24"/>
+        </w:rPr>
+      </w:pPr>
+      <w:r>
+        <w:rPr>
+          <w:rFonts w:ascii="Times New Roman" w:hAnsi="Times New Roman" w:cs="Times New Roman"/>
+          <w:sz w:val="24"/>
+          <w:szCs w:val="24"/>
+        </w:rPr>
+        <w:t>In the process of deflation, the displacement decreased and points went back to where they were initially.</w:t>
+      </w:r>
+    </w:p>
+    <w:p>
+      <w:pPr>
+        <w:pStyle w:val="ListParagraph"/>
+        <w:numPr>
+          <w:ilvl w:val="3"/>
+          <w:numId w:val="13"/>
+        </w:numPr>
+        <w:jc w:val="both"/>
+        <w:rPr>
+          <w:rFonts w:ascii="Times New Roman" w:hAnsi="Times New Roman" w:cs="Times New Roman"/>
+          <w:sz w:val="24"/>
+          <w:szCs w:val="24"/>
+        </w:rPr>
+      </w:pPr>
+      <w:r>
+        <w:rPr>
+          <w:rFonts w:ascii="Times New Roman" w:hAnsi="Times New Roman" w:cs="Times New Roman"/>
+          <w:sz w:val="24"/>
+          <w:szCs w:val="24"/>
+        </w:rPr>
+        <w:lastRenderedPageBreak/>
+        <w:t xml:space="preserve">The values of strain varied with the size of the balloon which proved the stretching </w:t>
+      </w:r>
+      <w:proofErr w:type="spellStart"/>
+      <w:r>
+        <w:rPr>
+          <w:rFonts w:ascii="Times New Roman" w:hAnsi="Times New Roman" w:cs="Times New Roman"/>
+          <w:sz w:val="24"/>
+          <w:szCs w:val="24"/>
+        </w:rPr>
+        <w:t>behavior</w:t>
+      </w:r>
+      <w:proofErr w:type="spellEnd"/>
+      <w:r>
+        <w:rPr>
+          <w:rFonts w:ascii="Times New Roman" w:hAnsi="Times New Roman" w:cs="Times New Roman"/>
+          <w:sz w:val="24"/>
+          <w:szCs w:val="24"/>
+        </w:rPr>
+        <w:t>.</w:t>
+      </w:r>
+    </w:p>
+    <w:p>
+      <w:pPr>
+        <w:pStyle w:val="ListParagraph"/>
+        <w:ind w:left="1440"/>
+        <w:jc w:val="both"/>
+        <w:rPr>
+          <w:rFonts w:ascii="Times New Roman" w:hAnsi="Times New Roman" w:cs="Times New Roman"/>
+          <w:sz w:val="24"/>
+          <w:szCs w:val="24"/>
+        </w:rPr>
+      </w:pPr>
+    </w:p>
+    <w:p>
+      <w:pPr>
+        <w:pStyle w:val="ListParagraph"/>
+        <w:numPr>
+          <w:ilvl w:val="2"/>
+          <w:numId w:val="13"/>
+        </w:numPr>
+        <w:jc w:val="both"/>
+        <w:rPr>
+          <w:rFonts w:ascii="Times New Roman" w:hAnsi="Times New Roman" w:cs="Times New Roman"/>
+          <w:b/>
+          <w:bCs/>
+        </w:rPr>
+      </w:pPr>
+      <w:r>
+        <w:rPr>
+          <w:rFonts w:ascii="Times New Roman" w:hAnsi="Times New Roman" w:cs="Times New Roman"/>
+          <w:b/>
+          <w:bCs/>
+          <w:sz w:val="24"/>
+          <w:szCs w:val="24"/>
+        </w:rPr>
+        <w:t>Displacement Analysis</w:t>
+      </w:r>
+      <w:r>
+        <w:rPr>
+          <w:rFonts w:ascii="Segoe UI" w:eastAsia="Times New Roman" w:hAnsi="Segoe UI" w:cs="Segoe UI"/>
+          <w:b/>
+          <w:bCs/>
+          <w:sz w:val="27"/>
+          <w:szCs w:val="27"/>
+          <w:lang w:eastAsia="en-IN"/>
+        </w:rPr>
+        <w:t>:</w:t>
+      </w:r>
+    </w:p>
+    <w:p>
+      <w:pPr>
+        <w:pStyle w:val="ListParagraph"/>
+        <w:ind w:left="1080"/>
+        <w:jc w:val="both"/>
+        <w:rPr>
+          <w:rFonts w:ascii="Times New Roman" w:hAnsi="Times New Roman" w:cs="Times New Roman"/>
+          <w:b/>
+          <w:bCs/>
+        </w:rPr>
+      </w:pPr>
+    </w:p>
+    <w:p>
+      <w:pPr>
+        <w:pStyle w:val="ListParagraph"/>
+        <w:ind w:left="1080"/>
+        <w:jc w:val="both"/>
+        <w:rPr>
+          <w:rFonts w:ascii="Times New Roman" w:hAnsi="Times New Roman" w:cs="Times New Roman"/>
+          <w:sz w:val="24"/>
+          <w:szCs w:val="24"/>
+        </w:rPr>
+      </w:pPr>
+      <w:r>
+        <w:rPr>
+          <w:rFonts w:ascii="Times New Roman" w:hAnsi="Times New Roman" w:cs="Times New Roman"/>
+          <w:sz w:val="24"/>
+          <w:szCs w:val="24"/>
+        </w:rPr>
+        <w:t>Results of tracking displacement values indicated a clear increase with time in the inflation period. It was observed that the displacement field was smooth, and this proves that the balloon acts as a continuous deformable body.</w:t>
+      </w:r>
+    </w:p>
+    <w:p>
+      <w:pPr>
+        <w:pStyle w:val="ListParagraph"/>
+        <w:ind w:left="1080"/>
+        <w:jc w:val="both"/>
+        <w:rPr>
+          <w:rFonts w:ascii="Times New Roman" w:hAnsi="Times New Roman" w:cs="Times New Roman"/>
+          <w:sz w:val="24"/>
+          <w:szCs w:val="24"/>
+        </w:rPr>
+      </w:pPr>
+    </w:p>
+    <w:p>
+      <w:pPr>
+        <w:pStyle w:val="ListParagraph"/>
+        <w:numPr>
+          <w:ilvl w:val="2"/>
+          <w:numId w:val="13"/>
+        </w:numPr>
+        <w:jc w:val="both"/>
+        <w:rPr>
+          <w:rFonts w:ascii="Times New Roman" w:hAnsi="Times New Roman" w:cs="Times New Roman"/>
+          <w:b/>
+          <w:bCs/>
+        </w:rPr>
+      </w:pPr>
+      <w:r>
+        <w:rPr>
+          <w:rFonts w:ascii="Times New Roman" w:hAnsi="Times New Roman" w:cs="Times New Roman"/>
+          <w:b/>
+          <w:bCs/>
+          <w:sz w:val="24"/>
+          <w:szCs w:val="24"/>
+        </w:rPr>
+        <w:t>Strain Analysis</w:t>
+      </w:r>
+      <w:r>
+        <w:rPr>
+          <w:rFonts w:ascii="Segoe UI" w:eastAsia="Times New Roman" w:hAnsi="Segoe UI" w:cs="Segoe UI"/>
+          <w:b/>
+          <w:bCs/>
+          <w:sz w:val="27"/>
+          <w:szCs w:val="27"/>
+          <w:lang w:eastAsia="en-IN"/>
+        </w:rPr>
+        <w:t>:</w:t>
+      </w:r>
+    </w:p>
+    <w:p>
+      <w:pPr>
+        <w:pStyle w:val="ListParagraph"/>
+        <w:ind w:left="1080"/>
+        <w:jc w:val="both"/>
+        <w:rPr>
+          <w:rFonts w:ascii="Times New Roman" w:hAnsi="Times New Roman" w:cs="Times New Roman"/>
+          <w:b/>
+          <w:bCs/>
+        </w:rPr>
+      </w:pPr>
+    </w:p>
+    <w:p>
+      <w:pPr>
+        <w:pStyle w:val="ListParagraph"/>
+        <w:ind w:left="1080"/>
+        <w:jc w:val="both"/>
+        <w:rPr>
+          <w:rFonts w:ascii="Times New Roman" w:hAnsi="Times New Roman" w:cs="Times New Roman"/>
+          <w:sz w:val="24"/>
+          <w:szCs w:val="24"/>
+        </w:rPr>
+      </w:pPr>
+      <w:r>
+        <w:rPr>
+          <w:rFonts w:ascii="Times New Roman" w:hAnsi="Times New Roman" w:cs="Times New Roman"/>
+          <w:sz w:val="24"/>
+          <w:szCs w:val="24"/>
+        </w:rPr>
+        <w:t>Calculation of strain based on change of distance between marker points indicated that strain increased with inflation and reduced with deflation.</w:t>
+      </w:r>
+    </w:p>
+    <w:p>
+      <w:pPr>
+        <w:pStyle w:val="ListParagraph"/>
+        <w:ind w:left="1080"/>
+        <w:jc w:val="both"/>
+        <w:rPr>
+          <w:rFonts w:ascii="Times New Roman" w:hAnsi="Times New Roman" w:cs="Times New Roman"/>
+          <w:sz w:val="24"/>
+          <w:szCs w:val="24"/>
+        </w:rPr>
+      </w:pPr>
+    </w:p>
+    <w:p>
+      <w:pPr>
+        <w:pStyle w:val="ListParagraph"/>
+        <w:ind w:left="1080"/>
+        <w:jc w:val="both"/>
+        <w:rPr>
+          <w:rFonts w:ascii="Times New Roman" w:hAnsi="Times New Roman" w:cs="Times New Roman"/>
+          <w:sz w:val="24"/>
+          <w:szCs w:val="24"/>
+        </w:rPr>
+      </w:pPr>
+      <w:r>
+        <w:rPr>
+          <w:rFonts w:ascii="Times New Roman" w:hAnsi="Times New Roman" w:cs="Times New Roman"/>
+          <w:sz w:val="24"/>
+          <w:szCs w:val="24"/>
+        </w:rPr>
+        <w:t>This validates:</w:t>
+      </w:r>
+    </w:p>
+    <w:p>
+      <w:pPr>
+        <w:pStyle w:val="ListParagraph"/>
+        <w:ind w:left="1080"/>
+        <w:jc w:val="both"/>
+        <w:rPr>
+          <w:rFonts w:ascii="Times New Roman" w:hAnsi="Times New Roman" w:cs="Times New Roman"/>
+          <w:sz w:val="24"/>
+          <w:szCs w:val="24"/>
+        </w:rPr>
+      </w:pPr>
+      <m:oMathPara>
+        <m:oMath>
+          <m:r>
+            <w:rPr>
+              <w:rFonts w:ascii="Cambria Math" w:hAnsi="Cambria Math" w:cs="Times New Roman"/>
+              <w:sz w:val="24"/>
+              <w:szCs w:val="24"/>
+            </w:rPr>
+            <m:t>P↑⇒σ↑⇒ε↑</m:t>
+          </m:r>
+          <m:r>
+            <w:rPr>
+              <w:rFonts w:ascii="Times New Roman" w:hAnsi="Times New Roman" w:cs="Times New Roman"/>
+              <w:sz w:val="24"/>
+              <w:szCs w:val="24"/>
+            </w:rPr>
+            <w:br/>
+          </m:r>
+        </m:oMath>
+      </m:oMathPara>
+    </w:p>
+    <w:p>
+      <w:pPr>
+        <w:pStyle w:val="ListParagraph"/>
+        <w:ind w:left="1080"/>
+        <w:jc w:val="both"/>
+        <w:rPr>
+          <w:rFonts w:ascii="Times New Roman" w:hAnsi="Times New Roman" w:cs="Times New Roman"/>
+          <w:sz w:val="24"/>
+          <w:szCs w:val="24"/>
+        </w:rPr>
+      </w:pPr>
+    </w:p>
+    <w:p>
+      <w:pPr>
+        <w:pStyle w:val="ListParagraph"/>
+        <w:numPr>
+          <w:ilvl w:val="2"/>
+          <w:numId w:val="13"/>
+        </w:numPr>
+        <w:jc w:val="both"/>
+        <w:rPr>
+          <w:b/>
+          <w:bCs/>
+        </w:rPr>
+      </w:pPr>
+      <w:r>
+        <w:rPr>
+          <w:rFonts w:ascii="Times New Roman" w:hAnsi="Times New Roman" w:cs="Times New Roman"/>
+          <w:b/>
+          <w:bCs/>
+          <w:sz w:val="24"/>
+          <w:szCs w:val="24"/>
+        </w:rPr>
+        <w:t>Continuum Mechanics</w:t>
+      </w:r>
+      <w:r>
+        <w:rPr>
+          <w:rFonts w:ascii="Times New Roman" w:hAnsi="Times New Roman" w:cs="Times New Roman"/>
+          <w:b/>
+          <w:bCs/>
+          <w:sz w:val="24"/>
+          <w:szCs w:val="24"/>
+        </w:rPr>
+        <w:t>:</w:t>
+      </w:r>
+    </w:p>
+    <w:p>
+      <w:pPr>
+        <w:pStyle w:val="ListParagraph"/>
+        <w:ind w:left="1080"/>
+        <w:jc w:val="both"/>
+        <w:rPr>
+          <w:b/>
+          <w:bCs/>
+        </w:rPr>
+      </w:pPr>
+    </w:p>
+    <w:p>
+      <w:pPr>
+        <w:pStyle w:val="ListParagraph"/>
+        <w:ind w:left="1080"/>
+        <w:jc w:val="both"/>
+        <w:rPr>
+          <w:rFonts w:ascii="Times New Roman" w:hAnsi="Times New Roman" w:cs="Times New Roman"/>
+          <w:sz w:val="24"/>
+          <w:szCs w:val="24"/>
+        </w:rPr>
+      </w:pPr>
+      <w:r>
+        <w:rPr>
+          <w:rFonts w:ascii="Times New Roman" w:hAnsi="Times New Roman" w:cs="Times New Roman"/>
+          <w:sz w:val="24"/>
+          <w:szCs w:val="24"/>
+        </w:rPr>
+        <w:t xml:space="preserve">The balloon is a deformable membrane. The tensile stress that develops on the surface is caused by internal pressure and causes stretching. The obtained strain values </w:t>
+      </w:r>
+      <w:r>
+        <w:rPr>
+          <w:rFonts w:ascii="Times New Roman" w:hAnsi="Times New Roman" w:cs="Times New Roman"/>
+          <w:sz w:val="24"/>
+          <w:szCs w:val="24"/>
+        </w:rPr>
+        <w:t>confirm</w:t>
+      </w:r>
+      <w:r>
+        <w:rPr>
+          <w:rFonts w:ascii="Times New Roman" w:hAnsi="Times New Roman" w:cs="Times New Roman"/>
+          <w:sz w:val="24"/>
+          <w:szCs w:val="24"/>
+        </w:rPr>
+        <w:t xml:space="preserve"> the continuum mechani</w:t>
+      </w:r>
+      <w:r>
+        <w:rPr>
+          <w:rFonts w:ascii="Times New Roman" w:hAnsi="Times New Roman" w:cs="Times New Roman"/>
+          <w:sz w:val="24"/>
+          <w:szCs w:val="24"/>
+        </w:rPr>
+        <w:t xml:space="preserve">cs </w:t>
+      </w:r>
+      <w:r>
+        <w:rPr>
+          <w:rFonts w:ascii="Times New Roman" w:hAnsi="Times New Roman" w:cs="Times New Roman"/>
+          <w:sz w:val="24"/>
+          <w:szCs w:val="24"/>
+        </w:rPr>
+        <w:t>relationship between</w:t>
+      </w:r>
+      <w:r>
+        <w:rPr>
+          <w:rFonts w:ascii="Times New Roman" w:hAnsi="Times New Roman" w:cs="Times New Roman"/>
+          <w:sz w:val="24"/>
+          <w:szCs w:val="24"/>
+        </w:rPr>
+        <w:t xml:space="preserve"> </w:t>
+      </w:r>
+      <w:r>
+        <w:rPr>
+          <w:rFonts w:ascii="Times New Roman" w:hAnsi="Times New Roman" w:cs="Times New Roman"/>
+          <w:sz w:val="24"/>
+          <w:szCs w:val="24"/>
+        </w:rPr>
+        <w:t>deformation, pressure and stress.</w:t>
+      </w:r>
+    </w:p>
+    <w:p>
+      <w:pPr>
+        <w:pStyle w:val="ListParagraph"/>
+        <w:ind w:left="1080"/>
+        <w:jc w:val="both"/>
+        <w:rPr>
+          <w:rFonts w:ascii="Times New Roman" w:hAnsi="Times New Roman" w:cs="Times New Roman"/>
+          <w:sz w:val="24"/>
+          <w:szCs w:val="24"/>
+        </w:rPr>
+      </w:pPr>
+    </w:p>
+    <w:p>
+      <w:pPr>
+        <w:pStyle w:val="ListParagraph"/>
+        <w:numPr>
+          <w:ilvl w:val="2"/>
+          <w:numId w:val="13"/>
+        </w:numPr>
+        <w:jc w:val="both"/>
+        <w:rPr>
+          <w:rFonts w:ascii="Times New Roman" w:hAnsi="Times New Roman" w:cs="Times New Roman"/>
+          <w:b/>
+          <w:bCs/>
+        </w:rPr>
+      </w:pPr>
+      <w:r>
+        <w:rPr>
+          <w:rFonts w:ascii="Times New Roman" w:hAnsi="Times New Roman" w:cs="Times New Roman"/>
+          <w:b/>
+          <w:bCs/>
+          <w:sz w:val="24"/>
+          <w:szCs w:val="24"/>
+        </w:rPr>
+        <w:t>Interpretation</w:t>
+      </w:r>
+      <w:r>
+        <w:rPr>
+          <w:rFonts w:ascii="Times New Roman" w:hAnsi="Times New Roman" w:cs="Times New Roman"/>
+          <w:b/>
+          <w:bCs/>
           <w:sz w:val="28"/>
-          <w:lang w:val="en-US"/>
+          <w:szCs w:val="28"/>
+        </w:rPr>
+        <w:t xml:space="preserve"> </w:t>
+      </w:r>
+      <w:r>
+        <w:rPr>
+          <w:rFonts w:ascii="Times New Roman" w:hAnsi="Times New Roman" w:cs="Times New Roman"/>
+          <w:b/>
+          <w:bCs/>
+          <w:sz w:val="24"/>
+          <w:szCs w:val="24"/>
+        </w:rPr>
+        <w:t>Applications Interpretation</w:t>
+      </w:r>
+      <w:r>
+        <w:rPr>
+          <w:rFonts w:ascii="Times New Roman" w:hAnsi="Times New Roman" w:cs="Times New Roman"/>
+          <w:b/>
+          <w:bCs/>
+          <w:sz w:val="24"/>
+          <w:szCs w:val="24"/>
+        </w:rPr>
+        <w:t>:</w:t>
+      </w:r>
+    </w:p>
+    <w:p>
+      <w:pPr>
+        <w:ind w:left="720" w:firstLine="360"/>
+        <w:jc w:val="both"/>
+        <w:rPr>
+          <w:rFonts w:ascii="Times New Roman" w:hAnsi="Times New Roman" w:cs="Times New Roman"/>
+          <w:sz w:val="24"/>
+          <w:szCs w:val="24"/>
+        </w:rPr>
+      </w:pPr>
+      <w:r>
+        <w:rPr>
+          <w:rFonts w:ascii="Times New Roman" w:hAnsi="Times New Roman" w:cs="Times New Roman"/>
+          <w:sz w:val="24"/>
+          <w:szCs w:val="24"/>
+        </w:rPr>
+        <w:t>This method can be applied for</w:t>
+      </w:r>
+      <w:r>
+        <w:rPr>
+          <w:rFonts w:ascii="Times New Roman" w:hAnsi="Times New Roman" w:cs="Times New Roman"/>
+          <w:sz w:val="24"/>
+          <w:szCs w:val="24"/>
+        </w:rPr>
+        <w:t>:</w:t>
+      </w:r>
+    </w:p>
+    <w:p>
+      <w:pPr>
+        <w:pStyle w:val="ListParagraph"/>
+        <w:numPr>
+          <w:ilvl w:val="3"/>
+          <w:numId w:val="13"/>
+        </w:numPr>
+        <w:jc w:val="both"/>
+        <w:rPr>
+          <w:rFonts w:ascii="Times New Roman" w:hAnsi="Times New Roman" w:cs="Times New Roman"/>
+          <w:sz w:val="24"/>
+          <w:szCs w:val="24"/>
+        </w:rPr>
+      </w:pPr>
+      <w:r>
+        <w:rPr>
+          <w:rFonts w:ascii="Times New Roman" w:hAnsi="Times New Roman" w:cs="Times New Roman"/>
+          <w:sz w:val="24"/>
+          <w:szCs w:val="24"/>
+        </w:rPr>
+        <w:t>Gesture recognition using skin deformation</w:t>
+      </w:r>
+    </w:p>
+    <w:p>
+      <w:pPr>
+        <w:pStyle w:val="ListParagraph"/>
+        <w:numPr>
+          <w:ilvl w:val="3"/>
+          <w:numId w:val="13"/>
+        </w:numPr>
+        <w:jc w:val="both"/>
+        <w:rPr>
+          <w:rFonts w:ascii="Times New Roman" w:hAnsi="Times New Roman" w:cs="Times New Roman"/>
+          <w:sz w:val="24"/>
+          <w:szCs w:val="24"/>
+        </w:rPr>
+      </w:pPr>
+      <w:r>
+        <w:rPr>
+          <w:rFonts w:ascii="Times New Roman" w:hAnsi="Times New Roman" w:cs="Times New Roman"/>
+          <w:sz w:val="24"/>
+          <w:szCs w:val="24"/>
+        </w:rPr>
+        <w:t>Wearable sensor-free strain measurement</w:t>
+      </w:r>
+    </w:p>
+    <w:p>
+      <w:pPr>
+        <w:pStyle w:val="ListParagraph"/>
+        <w:numPr>
+          <w:ilvl w:val="3"/>
+          <w:numId w:val="13"/>
+        </w:numPr>
+        <w:jc w:val="both"/>
+        <w:rPr>
+          <w:rFonts w:ascii="Times New Roman" w:hAnsi="Times New Roman" w:cs="Times New Roman"/>
+          <w:sz w:val="24"/>
+          <w:szCs w:val="24"/>
+        </w:rPr>
+      </w:pPr>
+      <w:r>
+        <w:rPr>
+          <w:rFonts w:ascii="Times New Roman" w:hAnsi="Times New Roman" w:cs="Times New Roman"/>
+          <w:sz w:val="24"/>
+          <w:szCs w:val="24"/>
+        </w:rPr>
+        <w:t>soft robotics deformation monitoring</w:t>
+      </w:r>
+    </w:p>
+    <w:p>
+      <w:pPr>
+        <w:jc w:val="both"/>
+        <w:rPr>
+          <w:rFonts w:ascii="Times New Roman" w:hAnsi="Times New Roman" w:cs="Times New Roman"/>
+          <w:sz w:val="24"/>
+          <w:szCs w:val="24"/>
         </w:rPr>
       </w:pPr>
     </w:p>
@@ -318,47 +3026,97 @@
         <w:jc w:val="both"/>
         <w:rPr>
           <w:rFonts w:ascii="Times New Roman" w:hAnsi="Times New Roman" w:cs="Times New Roman"/>
+          <w:b/>
           <w:sz w:val="28"/>
           <w:lang w:val="en-US"/>
         </w:rPr>
       </w:pPr>
-      <w:r>
-        <w:rPr>
-          <w:rFonts w:ascii="Times New Roman" w:hAnsi="Times New Roman" w:cs="Times New Roman"/>
-          <w:color w:val="BFBFBF" w:themeColor="background1" w:themeShade="BF"/>
-          <w:sz w:val="24"/>
-          <w:lang w:val="en-US"/>
-        </w:rPr>
-        <w:t xml:space="preserve">(All your text in </w:t>
-      </w:r>
-      <w:r>
-        <w:rPr>
-          <w:rFonts w:ascii="Times New Roman" w:hAnsi="Times New Roman" w:cs="Times New Roman"/>
-          <w:color w:val="BFBFBF" w:themeColor="background1" w:themeShade="BF"/>
-          <w:sz w:val="24"/>
-          <w:lang w:val="en-US"/>
-        </w:rPr>
-        <w:t>T</w:t>
-      </w:r>
-      <w:r>
-        <w:rPr>
-          <w:rFonts w:ascii="Times New Roman" w:hAnsi="Times New Roman" w:cs="Times New Roman"/>
-          <w:color w:val="BFBFBF" w:themeColor="background1" w:themeShade="BF"/>
-          <w:sz w:val="24"/>
-          <w:lang w:val="en-US"/>
-        </w:rPr>
-        <w:t>imes new roman font, size 12)</w:t>
-      </w:r>
-    </w:p>
-    <w:p>
-      <w:pPr>
-        <w:pStyle w:val="ListParagraph"/>
-        <w:jc w:val="both"/>
-        <w:rPr>
-          <w:rFonts w:ascii="Times New Roman" w:hAnsi="Times New Roman" w:cs="Times New Roman"/>
-          <w:b/>
-          <w:sz w:val="28"/>
-          <w:lang w:val="en-US"/>
+    </w:p>
+    <w:p>
+      <w:pPr>
+        <w:pStyle w:val="ListParagraph"/>
+        <w:jc w:val="both"/>
+        <w:rPr>
+          <w:rFonts w:ascii="Times New Roman" w:hAnsi="Times New Roman" w:cs="Times New Roman"/>
+          <w:sz w:val="24"/>
+          <w:szCs w:val="20"/>
+        </w:rPr>
+      </w:pPr>
+      <w:r>
+        <w:rPr>
+          <w:rFonts w:ascii="Times New Roman" w:hAnsi="Times New Roman" w:cs="Times New Roman"/>
+          <w:sz w:val="24"/>
+          <w:szCs w:val="20"/>
+        </w:rPr>
+        <w:t>This experiment was effective in showing a vision-based system of deformation measurement which involves tracking of markers and image processing. Video frames were used to track marker displacement and used to determine displacement and strain. The balloon membrane was visibly deformed during the process of inflation and deflation thus it could be used to measure it accurately</w:t>
+      </w:r>
+      <w:r>
+        <w:rPr>
+          <w:rFonts w:ascii="Times New Roman" w:hAnsi="Times New Roman" w:cs="Times New Roman"/>
+          <w:sz w:val="24"/>
+          <w:szCs w:val="20"/>
+        </w:rPr>
+        <w:t>.</w:t>
+      </w:r>
+    </w:p>
+    <w:p>
+      <w:pPr>
+        <w:pStyle w:val="ListParagraph"/>
+        <w:jc w:val="both"/>
+        <w:rPr>
+          <w:rFonts w:ascii="Times New Roman" w:hAnsi="Times New Roman" w:cs="Times New Roman"/>
+          <w:sz w:val="24"/>
+          <w:szCs w:val="20"/>
+        </w:rPr>
+      </w:pPr>
+    </w:p>
+    <w:p>
+      <w:pPr>
+        <w:pStyle w:val="ListParagraph"/>
+        <w:jc w:val="both"/>
+        <w:rPr>
+          <w:rFonts w:ascii="Times New Roman" w:hAnsi="Times New Roman" w:cs="Times New Roman"/>
+          <w:sz w:val="24"/>
+          <w:szCs w:val="20"/>
+        </w:rPr>
+      </w:pPr>
+      <w:r>
+        <w:rPr>
+          <w:rFonts w:ascii="Times New Roman" w:hAnsi="Times New Roman" w:cs="Times New Roman"/>
+          <w:sz w:val="24"/>
+          <w:szCs w:val="20"/>
+        </w:rPr>
+        <w:t xml:space="preserve">This experiment was effective in showing a vision-based system of deformation measurement which involves tracking of markers and image processing. Video frames were used to track marker displacement and used to determine displacement and strain. </w:t>
+      </w:r>
+      <w:r>
+        <w:rPr>
+          <w:rFonts w:ascii="Times New Roman" w:hAnsi="Times New Roman" w:cs="Times New Roman"/>
+          <w:sz w:val="24"/>
+          <w:szCs w:val="20"/>
+        </w:rPr>
+        <w:lastRenderedPageBreak/>
+        <w:t>The balloon membrane was visibly deformed during the process of inflation and deflation thus it could be used to measure it accurately.</w:t>
+      </w:r>
+    </w:p>
+    <w:p>
+      <w:pPr>
+        <w:pStyle w:val="ListParagraph"/>
+        <w:jc w:val="both"/>
+        <w:rPr>
+          <w:rFonts w:ascii="Times New Roman" w:hAnsi="Times New Roman" w:cs="Times New Roman"/>
+          <w:sz w:val="24"/>
+          <w:szCs w:val="20"/>
+        </w:rPr>
+      </w:pPr>
+    </w:p>
+    <w:p>
+      <w:pPr>
+        <w:pStyle w:val="ListParagraph"/>
+        <w:jc w:val="both"/>
+        <w:rPr>
+          <w:rFonts w:ascii="Times New Roman" w:hAnsi="Times New Roman" w:cs="Times New Roman"/>
+          <w:sz w:val="24"/>
+          <w:szCs w:val="20"/>
         </w:rPr>
       </w:pPr>
     </w:p>
@@ -393,46 +3151,247 @@
         <w:jc w:val="both"/>
         <w:rPr>
           <w:rFonts w:ascii="Times New Roman" w:hAnsi="Times New Roman" w:cs="Times New Roman"/>
-          <w:color w:val="BFBFBF" w:themeColor="background1" w:themeShade="BF"/>
-          <w:sz w:val="24"/>
-          <w:lang w:val="en-US"/>
-        </w:rPr>
-      </w:pPr>
-      <w:r>
-        <w:rPr>
-          <w:rFonts w:ascii="Times New Roman" w:hAnsi="Times New Roman" w:cs="Times New Roman"/>
-          <w:color w:val="BFBFBF" w:themeColor="background1" w:themeShade="BF"/>
-          <w:sz w:val="24"/>
-          <w:lang w:val="en-US"/>
-        </w:rPr>
-        <w:t xml:space="preserve">(All your text in </w:t>
-      </w:r>
-      <w:r>
-        <w:rPr>
-          <w:rFonts w:ascii="Times New Roman" w:hAnsi="Times New Roman" w:cs="Times New Roman"/>
-          <w:color w:val="BFBFBF" w:themeColor="background1" w:themeShade="BF"/>
-          <w:sz w:val="24"/>
-          <w:lang w:val="en-US"/>
-        </w:rPr>
-        <w:t>T</w:t>
-      </w:r>
-      <w:r>
-        <w:rPr>
-          <w:rFonts w:ascii="Times New Roman" w:hAnsi="Times New Roman" w:cs="Times New Roman"/>
-          <w:color w:val="BFBFBF" w:themeColor="background1" w:themeShade="BF"/>
-          <w:sz w:val="24"/>
-          <w:lang w:val="en-US"/>
-        </w:rPr>
-        <w:t>imes new roman font, size 12)</w:t>
-      </w:r>
-    </w:p>
-    <w:p>
-      <w:pPr>
-        <w:pStyle w:val="ListParagraph"/>
-        <w:jc w:val="both"/>
-        <w:rPr>
-          <w:rFonts w:ascii="Times New Roman" w:hAnsi="Times New Roman" w:cs="Times New Roman"/>
-          <w:color w:val="BFBFBF" w:themeColor="background1" w:themeShade="BF"/>
+          <w:b/>
+          <w:sz w:val="28"/>
+          <w:lang w:val="en-US"/>
+        </w:rPr>
+      </w:pPr>
+    </w:p>
+    <w:p>
+      <w:pPr>
+        <w:pStyle w:val="ListParagraph"/>
+        <w:jc w:val="both"/>
+        <w:rPr>
+          <w:rFonts w:ascii="Times New Roman" w:hAnsi="Times New Roman" w:cs="Times New Roman"/>
+          <w:sz w:val="24"/>
+          <w:lang w:val="en-US"/>
+        </w:rPr>
+      </w:pPr>
+      <w:r>
+        <w:rPr>
+          <w:rFonts w:ascii="Times New Roman" w:hAnsi="Times New Roman" w:cs="Times New Roman"/>
+          <w:sz w:val="24"/>
+          <w:lang w:val="en-US"/>
+        </w:rPr>
+        <w:t>Chintan Thacker</w:t>
+      </w:r>
+      <w:r>
+        <w:rPr>
+          <w:rFonts w:ascii="Times New Roman" w:hAnsi="Times New Roman" w:cs="Times New Roman"/>
+          <w:sz w:val="24"/>
+          <w:lang w:val="en-US"/>
+        </w:rPr>
+        <w:t xml:space="preserve"> [AU2440215]: - </w:t>
+      </w:r>
+      <w:r>
+        <w:rPr>
+          <w:rFonts w:ascii="Times New Roman" w:hAnsi="Times New Roman" w:cs="Times New Roman"/>
+          <w:sz w:val="24"/>
+          <w:lang w:val="en-US"/>
+        </w:rPr>
+        <w:t>Report</w:t>
+      </w:r>
+    </w:p>
+    <w:p>
+      <w:pPr>
+        <w:pStyle w:val="ListParagraph"/>
+        <w:jc w:val="both"/>
+        <w:rPr>
+          <w:rFonts w:ascii="Times New Roman" w:hAnsi="Times New Roman" w:cs="Times New Roman"/>
+          <w:sz w:val="24"/>
+          <w:lang w:val="en-US"/>
+        </w:rPr>
+      </w:pPr>
+      <w:r>
+        <w:rPr>
+          <w:rFonts w:ascii="Times New Roman" w:hAnsi="Times New Roman" w:cs="Times New Roman"/>
+          <w:sz w:val="24"/>
+          <w:lang w:val="en-US"/>
+        </w:rPr>
+        <w:t>Fenil Patel [AU2440042]: -</w:t>
+      </w:r>
+      <w:r>
+        <w:rPr>
+          <w:rFonts w:ascii="Times New Roman" w:hAnsi="Times New Roman" w:cs="Times New Roman"/>
+          <w:sz w:val="24"/>
+          <w:lang w:val="en-US"/>
+        </w:rPr>
+        <w:t xml:space="preserve"> Report</w:t>
+      </w:r>
+    </w:p>
+    <w:p>
+      <w:pPr>
+        <w:pStyle w:val="ListParagraph"/>
+        <w:jc w:val="both"/>
+        <w:rPr>
+          <w:rFonts w:ascii="Times New Roman" w:hAnsi="Times New Roman" w:cs="Times New Roman"/>
+          <w:sz w:val="24"/>
+          <w:lang w:val="en-US"/>
+        </w:rPr>
+      </w:pPr>
+      <w:r>
+        <w:rPr>
+          <w:rFonts w:ascii="Times New Roman" w:hAnsi="Times New Roman" w:cs="Times New Roman"/>
+          <w:sz w:val="24"/>
+          <w:lang w:val="en-US"/>
+        </w:rPr>
+        <w:t xml:space="preserve">Parthiv </w:t>
+      </w:r>
+      <w:r>
+        <w:rPr>
+          <w:rFonts w:ascii="Times New Roman" w:hAnsi="Times New Roman" w:cs="Times New Roman"/>
+          <w:sz w:val="24"/>
+        </w:rPr>
+        <w:t>Karangiya</w:t>
+      </w:r>
+      <w:r>
+        <w:rPr>
+          <w:rFonts w:ascii="Times New Roman" w:hAnsi="Times New Roman" w:cs="Times New Roman"/>
+          <w:sz w:val="24"/>
+          <w:lang w:val="en-US"/>
+        </w:rPr>
+        <w:t xml:space="preserve"> </w:t>
+      </w:r>
+      <w:r>
+        <w:rPr>
+          <w:rFonts w:ascii="Times New Roman" w:hAnsi="Times New Roman" w:cs="Times New Roman"/>
+          <w:sz w:val="24"/>
+          <w:lang w:val="en-US"/>
+        </w:rPr>
+        <w:t>[AU2440016]: -Code</w:t>
+      </w:r>
+    </w:p>
+    <w:p>
+      <w:pPr>
+        <w:pStyle w:val="ListParagraph"/>
+        <w:jc w:val="both"/>
+        <w:rPr>
+          <w:rFonts w:ascii="Times New Roman" w:hAnsi="Times New Roman" w:cs="Times New Roman"/>
+          <w:sz w:val="24"/>
+          <w:lang w:val="en-US"/>
+        </w:rPr>
+      </w:pPr>
+      <w:r>
+        <w:rPr>
+          <w:rFonts w:ascii="Times New Roman" w:hAnsi="Times New Roman" w:cs="Times New Roman"/>
+          <w:sz w:val="24"/>
+          <w:lang w:val="en-US"/>
+        </w:rPr>
+        <w:t xml:space="preserve">Pratik </w:t>
+      </w:r>
+      <w:r>
+        <w:rPr>
+          <w:rFonts w:ascii="Times New Roman" w:hAnsi="Times New Roman" w:cs="Times New Roman"/>
+          <w:b/>
+          <w:bCs/>
+          <w:sz w:val="24"/>
+        </w:rPr>
+        <w:t>A</w:t>
+      </w:r>
+      <w:r>
+        <w:rPr>
+          <w:rFonts w:ascii="Times New Roman" w:hAnsi="Times New Roman" w:cs="Times New Roman"/>
+          <w:b/>
+          <w:bCs/>
+          <w:sz w:val="24"/>
+        </w:rPr>
+        <w:t>grawal</w:t>
+      </w:r>
+      <w:r>
+        <w:rPr>
+          <w:rFonts w:ascii="Times New Roman" w:hAnsi="Times New Roman" w:cs="Times New Roman"/>
+          <w:sz w:val="24"/>
+          <w:lang w:val="en-US"/>
+        </w:rPr>
+        <w:t xml:space="preserve"> [AU2440043]: - Code</w:t>
+      </w:r>
+    </w:p>
+    <w:p>
+      <w:pPr>
+        <w:pStyle w:val="ListParagraph"/>
+        <w:jc w:val="both"/>
+        <w:rPr>
+          <w:rFonts w:ascii="Times New Roman" w:hAnsi="Times New Roman" w:cs="Times New Roman"/>
+          <w:sz w:val="24"/>
+          <w:lang w:val="en-US"/>
+        </w:rPr>
+      </w:pPr>
+      <w:r>
+        <w:rPr>
+          <w:rFonts w:ascii="Times New Roman" w:hAnsi="Times New Roman" w:cs="Times New Roman"/>
+          <w:sz w:val="24"/>
+          <w:lang w:val="en-US"/>
+        </w:rPr>
+        <w:t>Aadi Mehta [AU2440105]: -Poster</w:t>
+      </w:r>
+    </w:p>
+    <w:p>
+      <w:pPr>
+        <w:pStyle w:val="ListParagraph"/>
+        <w:jc w:val="both"/>
+        <w:rPr>
+          <w:rFonts w:ascii="Times New Roman" w:hAnsi="Times New Roman" w:cs="Times New Roman"/>
+          <w:sz w:val="24"/>
+          <w:lang w:val="en-US"/>
+        </w:rPr>
+      </w:pPr>
+      <w:r>
+        <w:rPr>
+          <w:rFonts w:ascii="Times New Roman" w:hAnsi="Times New Roman" w:cs="Times New Roman"/>
+          <w:sz w:val="24"/>
+          <w:lang w:val="en-US"/>
+        </w:rPr>
+        <w:t xml:space="preserve">Patel Lay </w:t>
+      </w:r>
+      <w:proofErr w:type="spellStart"/>
+      <w:r>
+        <w:rPr>
+          <w:rFonts w:ascii="Times New Roman" w:hAnsi="Times New Roman" w:cs="Times New Roman"/>
+          <w:sz w:val="24"/>
+          <w:lang w:val="en-US"/>
+        </w:rPr>
+        <w:t>Yogeshbhai</w:t>
+      </w:r>
+      <w:proofErr w:type="spellEnd"/>
+      <w:r>
+        <w:rPr>
+          <w:rFonts w:ascii="Times New Roman" w:hAnsi="Times New Roman" w:cs="Times New Roman"/>
+          <w:sz w:val="24"/>
+          <w:lang w:val="en-US"/>
+        </w:rPr>
+        <w:t xml:space="preserve"> </w:t>
+      </w:r>
+      <w:r>
+        <w:rPr>
+          <w:rFonts w:ascii="Times New Roman" w:hAnsi="Times New Roman" w:cs="Times New Roman"/>
+          <w:sz w:val="24"/>
+          <w:lang w:val="en-US"/>
+        </w:rPr>
+        <w:t>[</w:t>
+      </w:r>
+      <w:r>
+        <w:rPr>
+          <w:rFonts w:ascii="Times New Roman" w:hAnsi="Times New Roman" w:cs="Times New Roman"/>
+          <w:sz w:val="24"/>
+          <w:lang w:val="en-US"/>
+        </w:rPr>
+        <w:t>AU2440258</w:t>
+      </w:r>
+      <w:r>
+        <w:rPr>
+          <w:rFonts w:ascii="Times New Roman" w:hAnsi="Times New Roman" w:cs="Times New Roman"/>
+          <w:sz w:val="24"/>
+          <w:lang w:val="en-US"/>
+        </w:rPr>
+        <w:t>]: -Poster</w:t>
+      </w:r>
+    </w:p>
+    <w:p>
+      <w:pPr>
+        <w:pStyle w:val="ListParagraph"/>
+        <w:jc w:val="both"/>
+        <w:rPr>
+          <w:rFonts w:ascii="Times New Roman" w:hAnsi="Times New Roman" w:cs="Times New Roman"/>
           <w:sz w:val="24"/>
           <w:lang w:val="en-US"/>
         </w:rPr>
@@ -471,18 +3430,15 @@
         </w:rPr>
         <w:t>:</w:t>
       </w:r>
-    </w:p>
-    <w:p>
-      <w:pPr>
-        <w:pStyle w:val="ListParagraph"/>
-        <w:jc w:val="both"/>
+      <w:r>
         <w:rPr>
           <w:rFonts w:ascii="Times New Roman" w:hAnsi="Times New Roman" w:cs="Times New Roman"/>
           <w:b/>
           <w:sz w:val="28"/>
           <w:lang w:val="en-US"/>
         </w:rPr>
-      </w:pPr>
+        <w:t xml:space="preserve"> </w:t>
+      </w:r>
     </w:p>
     <w:p>
       <w:pPr>
@@ -498,155 +3454,105 @@
     </w:p>
     <w:p>
       <w:pPr>
-        <w:pStyle w:val="NormalWeb"/>
-        <w:jc w:val="both"/>
-      </w:pPr>
-      <w:r>
-        <w:rPr>
-          <w:rStyle w:val="Strong"/>
-        </w:rPr>
-        <w:t>Instructions:</w:t>
-      </w:r>
-    </w:p>
-    <w:p>
-      <w:pPr>
-        <w:pStyle w:val="NormalWeb"/>
+        <w:pStyle w:val="ListParagraph"/>
         <w:numPr>
           <w:ilvl w:val="0"/>
-          <w:numId w:val="2"/>
+          <w:numId w:val="14"/>
         </w:numPr>
         <w:jc w:val="both"/>
-      </w:pPr>
-      <w:r>
-        <w:t xml:space="preserve">Please submit all the required materials </w:t>
-      </w:r>
-      <w:r>
-        <w:rPr>
-          <w:rStyle w:val="Strong"/>
-        </w:rPr>
-        <w:t>before coming to the class on Friday, 13 February 2026</w:t>
-      </w:r>
-      <w:r>
-        <w:t>.</w:t>
-      </w:r>
-    </w:p>
-    <w:p>
-      <w:pPr>
-        <w:pStyle w:val="NormalWeb"/>
+        <w:rPr>
+          <w:rFonts w:ascii="Times New Roman" w:hAnsi="Times New Roman" w:cs="Times New Roman"/>
+          <w:bCs/>
+          <w:sz w:val="28"/>
+          <w:lang w:val="en-US"/>
+        </w:rPr>
+      </w:pPr>
+      <w:hyperlink r:id="rId5" w:history="1">
+        <w:r>
+          <w:rPr>
+            <w:rStyle w:val="Hyperlink"/>
+            <w:rFonts w:ascii="Times New Roman" w:hAnsi="Times New Roman" w:cs="Times New Roman"/>
+            <w:bCs/>
+            <w:sz w:val="28"/>
+            <w:lang w:val="en-US"/>
+          </w:rPr>
+          <w:t>https://drive.google.com/drive/folders/1MZB4BA_drxWxgAX2feLNg6OXPm-C0pds</w:t>
+        </w:r>
+      </w:hyperlink>
+    </w:p>
+    <w:p>
+      <w:pPr>
+        <w:ind w:left="720"/>
+        <w:jc w:val="both"/>
+        <w:rPr>
+          <w:rFonts w:ascii="Times New Roman" w:hAnsi="Times New Roman" w:cs="Times New Roman"/>
+          <w:b/>
+          <w:sz w:val="28"/>
+          <w:lang w:val="en-US"/>
+        </w:rPr>
+      </w:pPr>
+      <w:proofErr w:type="spellStart"/>
+      <w:r>
+        <w:rPr>
+          <w:rFonts w:ascii="Times New Roman" w:hAnsi="Times New Roman" w:cs="Times New Roman"/>
+          <w:b/>
+          <w:sz w:val="28"/>
+          <w:lang w:val="en-US"/>
+        </w:rPr>
+        <w:t>Github</w:t>
+      </w:r>
+      <w:proofErr w:type="spellEnd"/>
+      <w:r>
+        <w:rPr>
+          <w:rFonts w:ascii="Times New Roman" w:hAnsi="Times New Roman" w:cs="Times New Roman"/>
+          <w:b/>
+          <w:sz w:val="28"/>
+          <w:lang w:val="en-US"/>
+        </w:rPr>
+        <w:t xml:space="preserve"> link:</w:t>
+      </w:r>
+    </w:p>
+    <w:p>
+      <w:pPr>
+        <w:pStyle w:val="ListParagraph"/>
         <w:numPr>
           <w:ilvl w:val="0"/>
-          <w:numId w:val="2"/>
+          <w:numId w:val="14"/>
         </w:numPr>
         <w:jc w:val="both"/>
-      </w:pPr>
-      <w:r>
-        <w:t xml:space="preserve">The </w:t>
-      </w:r>
-      <w:r>
-        <w:rPr>
-          <w:rStyle w:val="Strong"/>
-        </w:rPr>
-        <w:t>report</w:t>
-      </w:r>
-      <w:r>
-        <w:t xml:space="preserve"> should include a brief but detailed description of the content that could not be incorporated into the poster.</w:t>
-      </w:r>
-    </w:p>
-    <w:p>
-      <w:pPr>
-        <w:pStyle w:val="NormalWeb"/>
-        <w:numPr>
-          <w:ilvl w:val="0"/>
-          <w:numId w:val="2"/>
-        </w:numPr>
-        <w:jc w:val="both"/>
-      </w:pPr>
-      <w:r>
-        <w:t xml:space="preserve">The report length should be </w:t>
-      </w:r>
-      <w:r>
-        <w:rPr>
-          <w:rStyle w:val="Strong"/>
-        </w:rPr>
-        <w:t>2–3 pages only</w:t>
-      </w:r>
-      <w:r>
-        <w:t>.</w:t>
-      </w:r>
-    </w:p>
-    <w:p>
-      <w:pPr>
-        <w:pStyle w:val="NormalWeb"/>
-        <w:numPr>
-          <w:ilvl w:val="0"/>
-          <w:numId w:val="2"/>
-        </w:numPr>
-        <w:jc w:val="both"/>
-      </w:pPr>
-      <w:r>
-        <w:t>The file names must follow the format below:</w:t>
-      </w:r>
-    </w:p>
-    <w:p>
-      <w:pPr>
-        <w:pStyle w:val="NormalWeb"/>
-        <w:numPr>
-          <w:ilvl w:val="1"/>
-          <w:numId w:val="2"/>
-        </w:numPr>
-        <w:jc w:val="both"/>
-      </w:pPr>
-      <w:r>
-        <w:rPr>
-          <w:rStyle w:val="HTMLCode"/>
-          <w:rFonts w:ascii="Times New Roman" w:hAnsi="Times New Roman" w:cs="Times New Roman"/>
-          <w:sz w:val="24"/>
-          <w:szCs w:val="24"/>
-        </w:rPr>
-        <w:t>Group1_Report_ENR210</w:t>
-      </w:r>
-    </w:p>
-    <w:p>
-      <w:pPr>
-        <w:pStyle w:val="NormalWeb"/>
-        <w:numPr>
-          <w:ilvl w:val="1"/>
-          <w:numId w:val="2"/>
-        </w:numPr>
-        <w:jc w:val="both"/>
-      </w:pPr>
-      <w:r>
-        <w:rPr>
-          <w:rStyle w:val="HTMLCode"/>
-          <w:rFonts w:ascii="Times New Roman" w:hAnsi="Times New Roman" w:cs="Times New Roman"/>
-          <w:sz w:val="24"/>
-          <w:szCs w:val="24"/>
-        </w:rPr>
-        <w:t>Group1_Poster_ENR210</w:t>
-      </w:r>
-    </w:p>
-    <w:p>
-      <w:pPr>
-        <w:pStyle w:val="NormalWeb"/>
-        <w:numPr>
-          <w:ilvl w:val="1"/>
-          <w:numId w:val="2"/>
-        </w:numPr>
-        <w:jc w:val="both"/>
-      </w:pPr>
-      <w:r>
-        <w:rPr>
-          <w:rStyle w:val="HTMLCode"/>
-          <w:rFonts w:ascii="Times New Roman" w:hAnsi="Times New Roman" w:cs="Times New Roman"/>
-          <w:sz w:val="24"/>
-          <w:szCs w:val="24"/>
-        </w:rPr>
-        <w:t>Group1_Video_ENR210</w:t>
-      </w:r>
-    </w:p>
-    <w:p>
-      <w:pPr>
-        <w:pStyle w:val="ListParagraph"/>
+        <w:rPr>
+          <w:rFonts w:ascii="Times New Roman" w:hAnsi="Times New Roman" w:cs="Times New Roman"/>
+          <w:bCs/>
+          <w:sz w:val="28"/>
+          <w:lang w:val="en-US"/>
+        </w:rPr>
+      </w:pPr>
+      <w:hyperlink r:id="rId6" w:history="1">
+        <w:r>
+          <w:rPr>
+            <w:rStyle w:val="Hyperlink"/>
+            <w:rFonts w:ascii="Times New Roman" w:hAnsi="Times New Roman" w:cs="Times New Roman"/>
+            <w:bCs/>
+            <w:sz w:val="28"/>
+            <w:lang w:val="en-US"/>
+          </w:rPr>
+          <w:t>https://github.com/parthiv9899/vision-based-deformation-tracking</w:t>
+        </w:r>
+      </w:hyperlink>
+    </w:p>
+    <w:p>
+      <w:pPr>
+        <w:jc w:val="both"/>
+        <w:rPr>
+          <w:rFonts w:ascii="Times New Roman" w:hAnsi="Times New Roman" w:cs="Times New Roman"/>
+          <w:b/>
+          <w:sz w:val="28"/>
+          <w:lang w:val="en-US"/>
+        </w:rPr>
+      </w:pPr>
+    </w:p>
+    <w:p>
+      <w:pPr>
         <w:jc w:val="both"/>
         <w:rPr>
           <w:rFonts w:ascii="Times New Roman" w:hAnsi="Times New Roman" w:cs="Times New Roman"/>
@@ -667,8 +3573,736 @@
 </file>
 
 <file path=word/numbering.xml><?xml version="1.0" encoding="utf-8"?>
-<w:numbering xmlns:wpc="http://schemas.microsoft.com/office/word/2010/wordprocessingCanvas" xmlns:mc="http://schemas.openxmlformats.org/markup-compatibility/2006" xmlns:o="urn:schemas-microsoft-com:office:office" xmlns:r="http://schemas.openxmlformats.org/officeDocument/2006/relationships" xmlns:m="http://schemas.openxmlformats.org/officeDocument/2006/math" xmlns:v="urn:schemas-microsoft-com:vml" xmlns:wp14="http://schemas.microsoft.com/office/word/2010/wordprocessingDrawing" xmlns:wp="http://schemas.openxmlformats.org/drawingml/2006/wordprocessingDrawing" xmlns:w10="urn:schemas-microsoft-com:office:word" xmlns:w="http://schemas.openxmlformats.org/wordprocessingml/2006/main" xmlns:w14="http://schemas.microsoft.com/office/word/2010/wordml" xmlns:w15="http://schemas.microsoft.com/office/word/2012/wordml" xmlns:wpg="http://schemas.microsoft.com/office/word/2010/wordprocessingGroup" xmlns:wpi="http://schemas.microsoft.com/office/word/2010/wordprocessingInk" xmlns:wne="http://schemas.microsoft.com/office/word/2006/wordml" xmlns:wps="http://schemas.microsoft.com/office/word/2010/wordprocessingShape" mc:Ignorable="w14 w15 wp14">
-  <w:abstractNum w:abstractNumId="0">
+<w:numbering xmlns:wpc="http://schemas.microsoft.com/office/word/2010/wordprocessingCanvas" xmlns:cx="http://schemas.microsoft.com/office/drawing/2014/chartex" xmlns:cx1="http://schemas.microsoft.com/office/drawing/2015/9/8/chartex" xmlns:cx2="http://schemas.microsoft.com/office/drawing/2015/10/21/chartex" xmlns:cx3="http://schemas.microsoft.com/office/drawing/2016/5/9/chartex" xmlns:cx4="http://schemas.microsoft.com/office/drawing/2016/5/10/chartex" xmlns:cx5="http://schemas.microsoft.com/office/drawing/2016/5/11/chartex" xmlns:cx6="http://schemas.microsoft.com/office/drawing/2016/5/12/chartex" xmlns:cx7="http://schemas.microsoft.com/office/drawing/2016/5/13/chartex" xmlns:cx8="http://schemas.microsoft.com/office/drawing/2016/5/14/chartex" xmlns:mc="http://schemas.openxmlformats.org/markup-compatibility/2006" xmlns:aink="http://schemas.microsoft.com/office/drawing/2016/ink" xmlns:am3d="http://schemas.microsoft.com/office/drawing/2017/model3d" xmlns:o="urn:schemas-microsoft-com:office:office" xmlns:oel="http://schemas.microsoft.com/office/2019/extlst" xmlns:r="http://schemas.openxmlformats.org/officeDocument/2006/relationships" xmlns:m="http://schemas.openxmlformats.org/officeDocument/2006/math" xmlns:v="urn:schemas-microsoft-com:vml" xmlns:wp14="http://schemas.microsoft.com/office/word/2010/wordprocessingDrawing" xmlns:wp="http://schemas.openxmlformats.org/drawingml/2006/wordprocessingDrawing" xmlns:w10="urn:schemas-microsoft-com:office:word" xmlns:w="http://schemas.openxmlformats.org/wordprocessingml/2006/main" xmlns:w14="http://schemas.microsoft.com/office/word/2010/wordml" xmlns:w15="http://schemas.microsoft.com/office/word/2012/wordml" xmlns:w16cex="http://schemas.microsoft.com/office/word/2018/wordml/cex" xmlns:w16cid="http://schemas.microsoft.com/office/word/2016/wordml/cid" xmlns:w16="http://schemas.microsoft.com/office/word/2018/wordml" xmlns:w16du="http://schemas.microsoft.com/office/word/2023/wordml/word16du" xmlns:w16sdtdh="http://schemas.microsoft.com/office/word/2020/wordml/sdtdatahash" xmlns:w16sdtfl="http://schemas.microsoft.com/office/word/2024/wordml/sdtformatlock" xmlns:w16se="http://schemas.microsoft.com/office/word/2015/wordml/symex" xmlns:wpg="http://schemas.microsoft.com/office/word/2010/wordprocessingGroup" xmlns:wpi="http://schemas.microsoft.com/office/word/2010/wordprocessingInk" xmlns:wne="http://schemas.microsoft.com/office/word/2006/wordml" xmlns:wps="http://schemas.microsoft.com/office/word/2010/wordprocessingShape" mc:Ignorable="w14 w15 w16se w16cid w16 w16cex w16sdtdh w16sdtfl w16du wp14">
+  <w:abstractNum w:abstractNumId="0" w15:restartNumberingAfterBreak="0">
+    <w:nsid w:val="109726BD"/>
+    <w:multiLevelType w:val="hybridMultilevel"/>
+    <w:tmpl w:val="B0E0275E"/>
+    <w:lvl w:ilvl="0" w:tplc="40090001">
+      <w:start w:val="1"/>
+      <w:numFmt w:val="bullet"/>
+      <w:lvlText w:val=""/>
+      <w:lvlJc w:val="left"/>
+      <w:pPr>
+        <w:ind w:left="1800" w:hanging="360"/>
+      </w:pPr>
+      <w:rPr>
+        <w:rFonts w:ascii="Symbol" w:hAnsi="Symbol" w:hint="default"/>
+      </w:rPr>
+    </w:lvl>
+    <w:lvl w:ilvl="1" w:tplc="40090003" w:tentative="1">
+      <w:start w:val="1"/>
+      <w:numFmt w:val="bullet"/>
+      <w:lvlText w:val="o"/>
+      <w:lvlJc w:val="left"/>
+      <w:pPr>
+        <w:ind w:left="2520" w:hanging="360"/>
+      </w:pPr>
+      <w:rPr>
+        <w:rFonts w:ascii="Courier New" w:hAnsi="Courier New" w:cs="Courier New" w:hint="default"/>
+      </w:rPr>
+    </w:lvl>
+    <w:lvl w:ilvl="2" w:tplc="40090005" w:tentative="1">
+      <w:start w:val="1"/>
+      <w:numFmt w:val="bullet"/>
+      <w:lvlText w:val=""/>
+      <w:lvlJc w:val="left"/>
+      <w:pPr>
+        <w:ind w:left="3240" w:hanging="360"/>
+      </w:pPr>
+      <w:rPr>
+        <w:rFonts w:ascii="Wingdings" w:hAnsi="Wingdings" w:hint="default"/>
+      </w:rPr>
+    </w:lvl>
+    <w:lvl w:ilvl="3" w:tplc="40090001" w:tentative="1">
+      <w:start w:val="1"/>
+      <w:numFmt w:val="bullet"/>
+      <w:lvlText w:val=""/>
+      <w:lvlJc w:val="left"/>
+      <w:pPr>
+        <w:ind w:left="3960" w:hanging="360"/>
+      </w:pPr>
+      <w:rPr>
+        <w:rFonts w:ascii="Symbol" w:hAnsi="Symbol" w:hint="default"/>
+      </w:rPr>
+    </w:lvl>
+    <w:lvl w:ilvl="4" w:tplc="40090003" w:tentative="1">
+      <w:start w:val="1"/>
+      <w:numFmt w:val="bullet"/>
+      <w:lvlText w:val="o"/>
+      <w:lvlJc w:val="left"/>
+      <w:pPr>
+        <w:ind w:left="4680" w:hanging="360"/>
+      </w:pPr>
+      <w:rPr>
+        <w:rFonts w:ascii="Courier New" w:hAnsi="Courier New" w:cs="Courier New" w:hint="default"/>
+      </w:rPr>
+    </w:lvl>
+    <w:lvl w:ilvl="5" w:tplc="40090005" w:tentative="1">
+      <w:start w:val="1"/>
+      <w:numFmt w:val="bullet"/>
+      <w:lvlText w:val=""/>
+      <w:lvlJc w:val="left"/>
+      <w:pPr>
+        <w:ind w:left="5400" w:hanging="360"/>
+      </w:pPr>
+      <w:rPr>
+        <w:rFonts w:ascii="Wingdings" w:hAnsi="Wingdings" w:hint="default"/>
+      </w:rPr>
+    </w:lvl>
+    <w:lvl w:ilvl="6" w:tplc="40090001" w:tentative="1">
+      <w:start w:val="1"/>
+      <w:numFmt w:val="bullet"/>
+      <w:lvlText w:val=""/>
+      <w:lvlJc w:val="left"/>
+      <w:pPr>
+        <w:ind w:left="6120" w:hanging="360"/>
+      </w:pPr>
+      <w:rPr>
+        <w:rFonts w:ascii="Symbol" w:hAnsi="Symbol" w:hint="default"/>
+      </w:rPr>
+    </w:lvl>
+    <w:lvl w:ilvl="7" w:tplc="40090003" w:tentative="1">
+      <w:start w:val="1"/>
+      <w:numFmt w:val="bullet"/>
+      <w:lvlText w:val="o"/>
+      <w:lvlJc w:val="left"/>
+      <w:pPr>
+        <w:ind w:left="6840" w:hanging="360"/>
+      </w:pPr>
+      <w:rPr>
+        <w:rFonts w:ascii="Courier New" w:hAnsi="Courier New" w:cs="Courier New" w:hint="default"/>
+      </w:rPr>
+    </w:lvl>
+    <w:lvl w:ilvl="8" w:tplc="40090005" w:tentative="1">
+      <w:start w:val="1"/>
+      <w:numFmt w:val="bullet"/>
+      <w:lvlText w:val=""/>
+      <w:lvlJc w:val="left"/>
+      <w:pPr>
+        <w:ind w:left="7560" w:hanging="360"/>
+      </w:pPr>
+      <w:rPr>
+        <w:rFonts w:ascii="Wingdings" w:hAnsi="Wingdings" w:hint="default"/>
+      </w:rPr>
+    </w:lvl>
+  </w:abstractNum>
+  <w:abstractNum w:abstractNumId="1" w15:restartNumberingAfterBreak="0">
+    <w:nsid w:val="1CA108BF"/>
+    <w:multiLevelType w:val="multilevel"/>
+    <w:tmpl w:val="F31C3BDA"/>
+    <w:lvl w:ilvl="0">
+      <w:start w:val="1"/>
+      <w:numFmt w:val="bullet"/>
+      <w:lvlText w:val=""/>
+      <w:lvlJc w:val="left"/>
+      <w:pPr>
+        <w:ind w:left="1440" w:hanging="360"/>
+      </w:pPr>
+      <w:rPr>
+        <w:rFonts w:ascii="Symbol" w:hAnsi="Symbol" w:hint="default"/>
+      </w:rPr>
+    </w:lvl>
+    <w:lvl w:ilvl="1">
+      <w:start w:val="1"/>
+      <w:numFmt w:val="lowerLetter"/>
+      <w:lvlText w:val="%2)"/>
+      <w:lvlJc w:val="left"/>
+      <w:pPr>
+        <w:ind w:left="1800" w:hanging="360"/>
+      </w:pPr>
+    </w:lvl>
+    <w:lvl w:ilvl="2">
+      <w:start w:val="1"/>
+      <w:numFmt w:val="lowerRoman"/>
+      <w:lvlText w:val="%3)"/>
+      <w:lvlJc w:val="left"/>
+      <w:pPr>
+        <w:ind w:left="2160" w:hanging="360"/>
+      </w:pPr>
+      <w:rPr>
+        <w:sz w:val="24"/>
+        <w:szCs w:val="20"/>
+      </w:rPr>
+    </w:lvl>
+    <w:lvl w:ilvl="3">
+      <w:start w:val="1"/>
+      <w:numFmt w:val="decimal"/>
+      <w:lvlText w:val="(%4)"/>
+      <w:lvlJc w:val="left"/>
+      <w:pPr>
+        <w:ind w:left="2520" w:hanging="360"/>
+      </w:pPr>
+    </w:lvl>
+    <w:lvl w:ilvl="4">
+      <w:start w:val="1"/>
+      <w:numFmt w:val="lowerLetter"/>
+      <w:lvlText w:val="(%5)"/>
+      <w:lvlJc w:val="left"/>
+      <w:pPr>
+        <w:ind w:left="2880" w:hanging="360"/>
+      </w:pPr>
+    </w:lvl>
+    <w:lvl w:ilvl="5">
+      <w:start w:val="1"/>
+      <w:numFmt w:val="lowerRoman"/>
+      <w:lvlText w:val="(%6)"/>
+      <w:lvlJc w:val="left"/>
+      <w:pPr>
+        <w:ind w:left="3240" w:hanging="360"/>
+      </w:pPr>
+    </w:lvl>
+    <w:lvl w:ilvl="6">
+      <w:start w:val="1"/>
+      <w:numFmt w:val="decimal"/>
+      <w:lvlText w:val="%7."/>
+      <w:lvlJc w:val="left"/>
+      <w:pPr>
+        <w:ind w:left="3600" w:hanging="360"/>
+      </w:pPr>
+    </w:lvl>
+    <w:lvl w:ilvl="7">
+      <w:start w:val="1"/>
+      <w:numFmt w:val="lowerLetter"/>
+      <w:lvlText w:val="%8."/>
+      <w:lvlJc w:val="left"/>
+      <w:pPr>
+        <w:ind w:left="3960" w:hanging="360"/>
+      </w:pPr>
+    </w:lvl>
+    <w:lvl w:ilvl="8">
+      <w:start w:val="1"/>
+      <w:numFmt w:val="lowerRoman"/>
+      <w:lvlText w:val="%9."/>
+      <w:lvlJc w:val="left"/>
+      <w:pPr>
+        <w:ind w:left="4320" w:hanging="360"/>
+      </w:pPr>
+    </w:lvl>
+  </w:abstractNum>
+  <w:abstractNum w:abstractNumId="2" w15:restartNumberingAfterBreak="0">
+    <w:nsid w:val="28EC299E"/>
+    <w:multiLevelType w:val="hybridMultilevel"/>
+    <w:tmpl w:val="D570A7AA"/>
+    <w:lvl w:ilvl="0" w:tplc="40090001">
+      <w:start w:val="1"/>
+      <w:numFmt w:val="bullet"/>
+      <w:lvlText w:val=""/>
+      <w:lvlJc w:val="left"/>
+      <w:pPr>
+        <w:ind w:left="1440" w:hanging="360"/>
+      </w:pPr>
+      <w:rPr>
+        <w:rFonts w:ascii="Symbol" w:hAnsi="Symbol" w:hint="default"/>
+      </w:rPr>
+    </w:lvl>
+    <w:lvl w:ilvl="1" w:tplc="40090003" w:tentative="1">
+      <w:start w:val="1"/>
+      <w:numFmt w:val="bullet"/>
+      <w:lvlText w:val="o"/>
+      <w:lvlJc w:val="left"/>
+      <w:pPr>
+        <w:ind w:left="2160" w:hanging="360"/>
+      </w:pPr>
+      <w:rPr>
+        <w:rFonts w:ascii="Courier New" w:hAnsi="Courier New" w:cs="Courier New" w:hint="default"/>
+      </w:rPr>
+    </w:lvl>
+    <w:lvl w:ilvl="2" w:tplc="40090005" w:tentative="1">
+      <w:start w:val="1"/>
+      <w:numFmt w:val="bullet"/>
+      <w:lvlText w:val=""/>
+      <w:lvlJc w:val="left"/>
+      <w:pPr>
+        <w:ind w:left="2880" w:hanging="360"/>
+      </w:pPr>
+      <w:rPr>
+        <w:rFonts w:ascii="Wingdings" w:hAnsi="Wingdings" w:hint="default"/>
+      </w:rPr>
+    </w:lvl>
+    <w:lvl w:ilvl="3" w:tplc="40090001" w:tentative="1">
+      <w:start w:val="1"/>
+      <w:numFmt w:val="bullet"/>
+      <w:lvlText w:val=""/>
+      <w:lvlJc w:val="left"/>
+      <w:pPr>
+        <w:ind w:left="3600" w:hanging="360"/>
+      </w:pPr>
+      <w:rPr>
+        <w:rFonts w:ascii="Symbol" w:hAnsi="Symbol" w:hint="default"/>
+      </w:rPr>
+    </w:lvl>
+    <w:lvl w:ilvl="4" w:tplc="40090003" w:tentative="1">
+      <w:start w:val="1"/>
+      <w:numFmt w:val="bullet"/>
+      <w:lvlText w:val="o"/>
+      <w:lvlJc w:val="left"/>
+      <w:pPr>
+        <w:ind w:left="4320" w:hanging="360"/>
+      </w:pPr>
+      <w:rPr>
+        <w:rFonts w:ascii="Courier New" w:hAnsi="Courier New" w:cs="Courier New" w:hint="default"/>
+      </w:rPr>
+    </w:lvl>
+    <w:lvl w:ilvl="5" w:tplc="40090005" w:tentative="1">
+      <w:start w:val="1"/>
+      <w:numFmt w:val="bullet"/>
+      <w:lvlText w:val=""/>
+      <w:lvlJc w:val="left"/>
+      <w:pPr>
+        <w:ind w:left="5040" w:hanging="360"/>
+      </w:pPr>
+      <w:rPr>
+        <w:rFonts w:ascii="Wingdings" w:hAnsi="Wingdings" w:hint="default"/>
+      </w:rPr>
+    </w:lvl>
+    <w:lvl w:ilvl="6" w:tplc="40090001" w:tentative="1">
+      <w:start w:val="1"/>
+      <w:numFmt w:val="bullet"/>
+      <w:lvlText w:val=""/>
+      <w:lvlJc w:val="left"/>
+      <w:pPr>
+        <w:ind w:left="5760" w:hanging="360"/>
+      </w:pPr>
+      <w:rPr>
+        <w:rFonts w:ascii="Symbol" w:hAnsi="Symbol" w:hint="default"/>
+      </w:rPr>
+    </w:lvl>
+    <w:lvl w:ilvl="7" w:tplc="40090003" w:tentative="1">
+      <w:start w:val="1"/>
+      <w:numFmt w:val="bullet"/>
+      <w:lvlText w:val="o"/>
+      <w:lvlJc w:val="left"/>
+      <w:pPr>
+        <w:ind w:left="6480" w:hanging="360"/>
+      </w:pPr>
+      <w:rPr>
+        <w:rFonts w:ascii="Courier New" w:hAnsi="Courier New" w:cs="Courier New" w:hint="default"/>
+      </w:rPr>
+    </w:lvl>
+    <w:lvl w:ilvl="8" w:tplc="40090005" w:tentative="1">
+      <w:start w:val="1"/>
+      <w:numFmt w:val="bullet"/>
+      <w:lvlText w:val=""/>
+      <w:lvlJc w:val="left"/>
+      <w:pPr>
+        <w:ind w:left="7200" w:hanging="360"/>
+      </w:pPr>
+      <w:rPr>
+        <w:rFonts w:ascii="Wingdings" w:hAnsi="Wingdings" w:hint="default"/>
+      </w:rPr>
+    </w:lvl>
+  </w:abstractNum>
+  <w:abstractNum w:abstractNumId="3" w15:restartNumberingAfterBreak="0">
+    <w:nsid w:val="30305166"/>
+    <w:multiLevelType w:val="hybridMultilevel"/>
+    <w:tmpl w:val="118CAB48"/>
+    <w:lvl w:ilvl="0" w:tplc="40090001">
+      <w:start w:val="1"/>
+      <w:numFmt w:val="bullet"/>
+      <w:lvlText w:val=""/>
+      <w:lvlJc w:val="left"/>
+      <w:pPr>
+        <w:ind w:left="1440" w:hanging="360"/>
+      </w:pPr>
+      <w:rPr>
+        <w:rFonts w:ascii="Symbol" w:hAnsi="Symbol" w:hint="default"/>
+      </w:rPr>
+    </w:lvl>
+    <w:lvl w:ilvl="1" w:tplc="40090003">
+      <w:start w:val="1"/>
+      <w:numFmt w:val="bullet"/>
+      <w:lvlText w:val="o"/>
+      <w:lvlJc w:val="left"/>
+      <w:pPr>
+        <w:ind w:left="2160" w:hanging="360"/>
+      </w:pPr>
+      <w:rPr>
+        <w:rFonts w:ascii="Courier New" w:hAnsi="Courier New" w:cs="Courier New" w:hint="default"/>
+      </w:rPr>
+    </w:lvl>
+    <w:lvl w:ilvl="2" w:tplc="40090005" w:tentative="1">
+      <w:start w:val="1"/>
+      <w:numFmt w:val="bullet"/>
+      <w:lvlText w:val=""/>
+      <w:lvlJc w:val="left"/>
+      <w:pPr>
+        <w:ind w:left="2880" w:hanging="360"/>
+      </w:pPr>
+      <w:rPr>
+        <w:rFonts w:ascii="Wingdings" w:hAnsi="Wingdings" w:hint="default"/>
+      </w:rPr>
+    </w:lvl>
+    <w:lvl w:ilvl="3" w:tplc="40090001" w:tentative="1">
+      <w:start w:val="1"/>
+      <w:numFmt w:val="bullet"/>
+      <w:lvlText w:val=""/>
+      <w:lvlJc w:val="left"/>
+      <w:pPr>
+        <w:ind w:left="3600" w:hanging="360"/>
+      </w:pPr>
+      <w:rPr>
+        <w:rFonts w:ascii="Symbol" w:hAnsi="Symbol" w:hint="default"/>
+      </w:rPr>
+    </w:lvl>
+    <w:lvl w:ilvl="4" w:tplc="40090003" w:tentative="1">
+      <w:start w:val="1"/>
+      <w:numFmt w:val="bullet"/>
+      <w:lvlText w:val="o"/>
+      <w:lvlJc w:val="left"/>
+      <w:pPr>
+        <w:ind w:left="4320" w:hanging="360"/>
+      </w:pPr>
+      <w:rPr>
+        <w:rFonts w:ascii="Courier New" w:hAnsi="Courier New" w:cs="Courier New" w:hint="default"/>
+      </w:rPr>
+    </w:lvl>
+    <w:lvl w:ilvl="5" w:tplc="40090005" w:tentative="1">
+      <w:start w:val="1"/>
+      <w:numFmt w:val="bullet"/>
+      <w:lvlText w:val=""/>
+      <w:lvlJc w:val="left"/>
+      <w:pPr>
+        <w:ind w:left="5040" w:hanging="360"/>
+      </w:pPr>
+      <w:rPr>
+        <w:rFonts w:ascii="Wingdings" w:hAnsi="Wingdings" w:hint="default"/>
+      </w:rPr>
+    </w:lvl>
+    <w:lvl w:ilvl="6" w:tplc="40090001" w:tentative="1">
+      <w:start w:val="1"/>
+      <w:numFmt w:val="bullet"/>
+      <w:lvlText w:val=""/>
+      <w:lvlJc w:val="left"/>
+      <w:pPr>
+        <w:ind w:left="5760" w:hanging="360"/>
+      </w:pPr>
+      <w:rPr>
+        <w:rFonts w:ascii="Symbol" w:hAnsi="Symbol" w:hint="default"/>
+      </w:rPr>
+    </w:lvl>
+    <w:lvl w:ilvl="7" w:tplc="40090003" w:tentative="1">
+      <w:start w:val="1"/>
+      <w:numFmt w:val="bullet"/>
+      <w:lvlText w:val="o"/>
+      <w:lvlJc w:val="left"/>
+      <w:pPr>
+        <w:ind w:left="6480" w:hanging="360"/>
+      </w:pPr>
+      <w:rPr>
+        <w:rFonts w:ascii="Courier New" w:hAnsi="Courier New" w:cs="Courier New" w:hint="default"/>
+      </w:rPr>
+    </w:lvl>
+    <w:lvl w:ilvl="8" w:tplc="40090005" w:tentative="1">
+      <w:start w:val="1"/>
+      <w:numFmt w:val="bullet"/>
+      <w:lvlText w:val=""/>
+      <w:lvlJc w:val="left"/>
+      <w:pPr>
+        <w:ind w:left="7200" w:hanging="360"/>
+      </w:pPr>
+      <w:rPr>
+        <w:rFonts w:ascii="Wingdings" w:hAnsi="Wingdings" w:hint="default"/>
+      </w:rPr>
+    </w:lvl>
+  </w:abstractNum>
+  <w:abstractNum w:abstractNumId="4" w15:restartNumberingAfterBreak="0">
+    <w:nsid w:val="305A2441"/>
+    <w:multiLevelType w:val="multilevel"/>
+    <w:tmpl w:val="F31C3BDA"/>
+    <w:lvl w:ilvl="0">
+      <w:start w:val="1"/>
+      <w:numFmt w:val="bullet"/>
+      <w:lvlText w:val=""/>
+      <w:lvlJc w:val="left"/>
+      <w:pPr>
+        <w:ind w:left="360" w:hanging="360"/>
+      </w:pPr>
+      <w:rPr>
+        <w:rFonts w:ascii="Symbol" w:hAnsi="Symbol" w:hint="default"/>
+      </w:rPr>
+    </w:lvl>
+    <w:lvl w:ilvl="1">
+      <w:start w:val="1"/>
+      <w:numFmt w:val="lowerLetter"/>
+      <w:lvlText w:val="%2)"/>
+      <w:lvlJc w:val="left"/>
+      <w:pPr>
+        <w:ind w:left="720" w:hanging="360"/>
+      </w:pPr>
+    </w:lvl>
+    <w:lvl w:ilvl="2">
+      <w:start w:val="1"/>
+      <w:numFmt w:val="lowerRoman"/>
+      <w:lvlText w:val="%3)"/>
+      <w:lvlJc w:val="left"/>
+      <w:pPr>
+        <w:ind w:left="1080" w:hanging="360"/>
+      </w:pPr>
+      <w:rPr>
+        <w:sz w:val="24"/>
+        <w:szCs w:val="20"/>
+      </w:rPr>
+    </w:lvl>
+    <w:lvl w:ilvl="3">
+      <w:start w:val="1"/>
+      <w:numFmt w:val="decimal"/>
+      <w:lvlText w:val="(%4)"/>
+      <w:lvlJc w:val="left"/>
+      <w:pPr>
+        <w:ind w:left="1440" w:hanging="360"/>
+      </w:pPr>
+    </w:lvl>
+    <w:lvl w:ilvl="4">
+      <w:start w:val="1"/>
+      <w:numFmt w:val="lowerLetter"/>
+      <w:lvlText w:val="(%5)"/>
+      <w:lvlJc w:val="left"/>
+      <w:pPr>
+        <w:ind w:left="1800" w:hanging="360"/>
+      </w:pPr>
+    </w:lvl>
+    <w:lvl w:ilvl="5">
+      <w:start w:val="1"/>
+      <w:numFmt w:val="lowerRoman"/>
+      <w:lvlText w:val="(%6)"/>
+      <w:lvlJc w:val="left"/>
+      <w:pPr>
+        <w:ind w:left="2160" w:hanging="360"/>
+      </w:pPr>
+    </w:lvl>
+    <w:lvl w:ilvl="6">
+      <w:start w:val="1"/>
+      <w:numFmt w:val="decimal"/>
+      <w:lvlText w:val="%7."/>
+      <w:lvlJc w:val="left"/>
+      <w:pPr>
+        <w:ind w:left="2520" w:hanging="360"/>
+      </w:pPr>
+    </w:lvl>
+    <w:lvl w:ilvl="7">
+      <w:start w:val="1"/>
+      <w:numFmt w:val="lowerLetter"/>
+      <w:lvlText w:val="%8."/>
+      <w:lvlJc w:val="left"/>
+      <w:pPr>
+        <w:ind w:left="2880" w:hanging="360"/>
+      </w:pPr>
+    </w:lvl>
+    <w:lvl w:ilvl="8">
+      <w:start w:val="1"/>
+      <w:numFmt w:val="lowerRoman"/>
+      <w:lvlText w:val="%9."/>
+      <w:lvlJc w:val="left"/>
+      <w:pPr>
+        <w:ind w:left="3240" w:hanging="360"/>
+      </w:pPr>
+    </w:lvl>
+  </w:abstractNum>
+  <w:abstractNum w:abstractNumId="5" w15:restartNumberingAfterBreak="0">
+    <w:nsid w:val="426F600D"/>
+    <w:multiLevelType w:val="hybridMultilevel"/>
+    <w:tmpl w:val="305812C2"/>
+    <w:lvl w:ilvl="0" w:tplc="40090001">
+      <w:start w:val="1"/>
+      <w:numFmt w:val="bullet"/>
+      <w:lvlText w:val=""/>
+      <w:lvlJc w:val="left"/>
+      <w:pPr>
+        <w:ind w:left="1800" w:hanging="360"/>
+      </w:pPr>
+      <w:rPr>
+        <w:rFonts w:ascii="Symbol" w:hAnsi="Symbol" w:hint="default"/>
+      </w:rPr>
+    </w:lvl>
+    <w:lvl w:ilvl="1" w:tplc="40090003" w:tentative="1">
+      <w:start w:val="1"/>
+      <w:numFmt w:val="bullet"/>
+      <w:lvlText w:val="o"/>
+      <w:lvlJc w:val="left"/>
+      <w:pPr>
+        <w:ind w:left="2520" w:hanging="360"/>
+      </w:pPr>
+      <w:rPr>
+        <w:rFonts w:ascii="Courier New" w:hAnsi="Courier New" w:cs="Courier New" w:hint="default"/>
+      </w:rPr>
+    </w:lvl>
+    <w:lvl w:ilvl="2" w:tplc="40090005" w:tentative="1">
+      <w:start w:val="1"/>
+      <w:numFmt w:val="bullet"/>
+      <w:lvlText w:val=""/>
+      <w:lvlJc w:val="left"/>
+      <w:pPr>
+        <w:ind w:left="3240" w:hanging="360"/>
+      </w:pPr>
+      <w:rPr>
+        <w:rFonts w:ascii="Wingdings" w:hAnsi="Wingdings" w:hint="default"/>
+      </w:rPr>
+    </w:lvl>
+    <w:lvl w:ilvl="3" w:tplc="40090001" w:tentative="1">
+      <w:start w:val="1"/>
+      <w:numFmt w:val="bullet"/>
+      <w:lvlText w:val=""/>
+      <w:lvlJc w:val="left"/>
+      <w:pPr>
+        <w:ind w:left="3960" w:hanging="360"/>
+      </w:pPr>
+      <w:rPr>
+        <w:rFonts w:ascii="Symbol" w:hAnsi="Symbol" w:hint="default"/>
+      </w:rPr>
+    </w:lvl>
+    <w:lvl w:ilvl="4" w:tplc="40090003" w:tentative="1">
+      <w:start w:val="1"/>
+      <w:numFmt w:val="bullet"/>
+      <w:lvlText w:val="o"/>
+      <w:lvlJc w:val="left"/>
+      <w:pPr>
+        <w:ind w:left="4680" w:hanging="360"/>
+      </w:pPr>
+      <w:rPr>
+        <w:rFonts w:ascii="Courier New" w:hAnsi="Courier New" w:cs="Courier New" w:hint="default"/>
+      </w:rPr>
+    </w:lvl>
+    <w:lvl w:ilvl="5" w:tplc="40090005" w:tentative="1">
+      <w:start w:val="1"/>
+      <w:numFmt w:val="bullet"/>
+      <w:lvlText w:val=""/>
+      <w:lvlJc w:val="left"/>
+      <w:pPr>
+        <w:ind w:left="5400" w:hanging="360"/>
+      </w:pPr>
+      <w:rPr>
+        <w:rFonts w:ascii="Wingdings" w:hAnsi="Wingdings" w:hint="default"/>
+      </w:rPr>
+    </w:lvl>
+    <w:lvl w:ilvl="6" w:tplc="40090001" w:tentative="1">
+      <w:start w:val="1"/>
+      <w:numFmt w:val="bullet"/>
+      <w:lvlText w:val=""/>
+      <w:lvlJc w:val="left"/>
+      <w:pPr>
+        <w:ind w:left="6120" w:hanging="360"/>
+      </w:pPr>
+      <w:rPr>
+        <w:rFonts w:ascii="Symbol" w:hAnsi="Symbol" w:hint="default"/>
+      </w:rPr>
+    </w:lvl>
+    <w:lvl w:ilvl="7" w:tplc="40090003" w:tentative="1">
+      <w:start w:val="1"/>
+      <w:numFmt w:val="bullet"/>
+      <w:lvlText w:val="o"/>
+      <w:lvlJc w:val="left"/>
+      <w:pPr>
+        <w:ind w:left="6840" w:hanging="360"/>
+      </w:pPr>
+      <w:rPr>
+        <w:rFonts w:ascii="Courier New" w:hAnsi="Courier New" w:cs="Courier New" w:hint="default"/>
+      </w:rPr>
+    </w:lvl>
+    <w:lvl w:ilvl="8" w:tplc="40090005" w:tentative="1">
+      <w:start w:val="1"/>
+      <w:numFmt w:val="bullet"/>
+      <w:lvlText w:val=""/>
+      <w:lvlJc w:val="left"/>
+      <w:pPr>
+        <w:ind w:left="7560" w:hanging="360"/>
+      </w:pPr>
+      <w:rPr>
+        <w:rFonts w:ascii="Wingdings" w:hAnsi="Wingdings" w:hint="default"/>
+      </w:rPr>
+    </w:lvl>
+  </w:abstractNum>
+  <w:abstractNum w:abstractNumId="6" w15:restartNumberingAfterBreak="0">
+    <w:nsid w:val="42A613E4"/>
+    <w:multiLevelType w:val="multilevel"/>
+    <w:tmpl w:val="EA6A6178"/>
+    <w:lvl w:ilvl="0">
+      <w:start w:val="1"/>
+      <w:numFmt w:val="decimal"/>
+      <w:lvlText w:val="%1)"/>
+      <w:lvlJc w:val="left"/>
+      <w:pPr>
+        <w:ind w:left="360" w:hanging="360"/>
+      </w:pPr>
+    </w:lvl>
+    <w:lvl w:ilvl="1">
+      <w:start w:val="1"/>
+      <w:numFmt w:val="lowerLetter"/>
+      <w:lvlText w:val="%2)"/>
+      <w:lvlJc w:val="left"/>
+      <w:pPr>
+        <w:ind w:left="720" w:hanging="360"/>
+      </w:pPr>
+    </w:lvl>
+    <w:lvl w:ilvl="2">
+      <w:start w:val="1"/>
+      <w:numFmt w:val="lowerRoman"/>
+      <w:lvlText w:val="%3)"/>
+      <w:lvlJc w:val="left"/>
+      <w:pPr>
+        <w:ind w:left="1080" w:hanging="360"/>
+      </w:pPr>
+      <w:rPr>
+        <w:sz w:val="24"/>
+        <w:szCs w:val="20"/>
+      </w:rPr>
+    </w:lvl>
+    <w:lvl w:ilvl="3">
+      <w:start w:val="1"/>
+      <w:numFmt w:val="decimal"/>
+      <w:lvlText w:val="(%4)"/>
+      <w:lvlJc w:val="left"/>
+      <w:pPr>
+        <w:ind w:left="1440" w:hanging="360"/>
+      </w:pPr>
+    </w:lvl>
+    <w:lvl w:ilvl="4">
+      <w:start w:val="1"/>
+      <w:numFmt w:val="lowerLetter"/>
+      <w:lvlText w:val="(%5)"/>
+      <w:lvlJc w:val="left"/>
+      <w:pPr>
+        <w:ind w:left="1800" w:hanging="360"/>
+      </w:pPr>
+    </w:lvl>
+    <w:lvl w:ilvl="5">
+      <w:start w:val="1"/>
+      <w:numFmt w:val="lowerRoman"/>
+      <w:lvlText w:val="(%6)"/>
+      <w:lvlJc w:val="left"/>
+      <w:pPr>
+        <w:ind w:left="2160" w:hanging="360"/>
+      </w:pPr>
+    </w:lvl>
+    <w:lvl w:ilvl="6">
+      <w:start w:val="1"/>
+      <w:numFmt w:val="decimal"/>
+      <w:lvlText w:val="%7."/>
+      <w:lvlJc w:val="left"/>
+      <w:pPr>
+        <w:ind w:left="2520" w:hanging="360"/>
+      </w:pPr>
+    </w:lvl>
+    <w:lvl w:ilvl="7">
+      <w:start w:val="1"/>
+      <w:numFmt w:val="lowerLetter"/>
+      <w:lvlText w:val="%8."/>
+      <w:lvlJc w:val="left"/>
+      <w:pPr>
+        <w:ind w:left="2880" w:hanging="360"/>
+      </w:pPr>
+    </w:lvl>
+    <w:lvl w:ilvl="8">
+      <w:start w:val="1"/>
+      <w:numFmt w:val="lowerRoman"/>
+      <w:lvlText w:val="%9."/>
+      <w:lvlJc w:val="left"/>
+      <w:pPr>
+        <w:ind w:left="3240" w:hanging="360"/>
+      </w:pPr>
+    </w:lvl>
+  </w:abstractNum>
+  <w:abstractNum w:abstractNumId="7" w15:restartNumberingAfterBreak="0">
     <w:nsid w:val="4A5E4D12"/>
     <w:multiLevelType w:val="multilevel"/>
     <w:tmpl w:val="C4F2F032"/>
@@ -817,21 +4451,18 @@
       </w:rPr>
     </w:lvl>
   </w:abstractNum>
-  <w:abstractNum w:abstractNumId="1">
-    <w:nsid w:val="723C29F7"/>
+  <w:abstractNum w:abstractNumId="8" w15:restartNumberingAfterBreak="0">
+    <w:nsid w:val="4A653634"/>
     <w:multiLevelType w:val="hybridMultilevel"/>
-    <w:tmpl w:val="910A99BC"/>
-    <w:lvl w:ilvl="0" w:tplc="6B529846">
-      <w:start w:val="1"/>
-      <w:numFmt w:val="decimal"/>
+    <w:tmpl w:val="4D2CFD3E"/>
+    <w:lvl w:ilvl="0" w:tplc="40090013">
+      <w:start w:val="1"/>
+      <w:numFmt w:val="upperRoman"/>
       <w:lvlText w:val="%1."/>
-      <w:lvlJc w:val="left"/>
-      <w:pPr>
-        <w:ind w:left="720" w:hanging="360"/>
-      </w:pPr>
-      <w:rPr>
-        <w:b/>
-      </w:rPr>
+      <w:lvlJc w:val="right"/>
+      <w:pPr>
+        <w:ind w:left="1440" w:hanging="360"/>
+      </w:pPr>
     </w:lvl>
     <w:lvl w:ilvl="1" w:tplc="40090019" w:tentative="1">
       <w:start w:val="1"/>
@@ -839,7 +4470,7 @@
       <w:lvlText w:val="%2."/>
       <w:lvlJc w:val="left"/>
       <w:pPr>
-        <w:ind w:left="1440" w:hanging="360"/>
+        <w:ind w:left="2160" w:hanging="360"/>
       </w:pPr>
     </w:lvl>
     <w:lvl w:ilvl="2" w:tplc="4009001B" w:tentative="1">
@@ -848,7 +4479,7 @@
       <w:lvlText w:val="%3."/>
       <w:lvlJc w:val="right"/>
       <w:pPr>
-        <w:ind w:left="2160" w:hanging="180"/>
+        <w:ind w:left="2880" w:hanging="180"/>
       </w:pPr>
     </w:lvl>
     <w:lvl w:ilvl="3" w:tplc="4009000F" w:tentative="1">
@@ -857,7 +4488,7 @@
       <w:lvlText w:val="%4."/>
       <w:lvlJc w:val="left"/>
       <w:pPr>
-        <w:ind w:left="2880" w:hanging="360"/>
+        <w:ind w:left="3600" w:hanging="360"/>
       </w:pPr>
     </w:lvl>
     <w:lvl w:ilvl="4" w:tplc="40090019" w:tentative="1">
@@ -866,7 +4497,7 @@
       <w:lvlText w:val="%5."/>
       <w:lvlJc w:val="left"/>
       <w:pPr>
-        <w:ind w:left="3600" w:hanging="360"/>
+        <w:ind w:left="4320" w:hanging="360"/>
       </w:pPr>
     </w:lvl>
     <w:lvl w:ilvl="5" w:tplc="4009001B" w:tentative="1">
@@ -875,7 +4506,7 @@
       <w:lvlText w:val="%6."/>
       <w:lvlJc w:val="right"/>
       <w:pPr>
-        <w:ind w:left="4320" w:hanging="180"/>
+        <w:ind w:left="5040" w:hanging="180"/>
       </w:pPr>
     </w:lvl>
     <w:lvl w:ilvl="6" w:tplc="4009000F" w:tentative="1">
@@ -884,7 +4515,7 @@
       <w:lvlText w:val="%7."/>
       <w:lvlJc w:val="left"/>
       <w:pPr>
-        <w:ind w:left="5040" w:hanging="360"/>
+        <w:ind w:left="5760" w:hanging="360"/>
       </w:pPr>
     </w:lvl>
     <w:lvl w:ilvl="7" w:tplc="40090019" w:tentative="1">
@@ -893,7 +4524,7 @@
       <w:lvlText w:val="%8."/>
       <w:lvlJc w:val="left"/>
       <w:pPr>
-        <w:ind w:left="5760" w:hanging="360"/>
+        <w:ind w:left="6480" w:hanging="360"/>
       </w:pPr>
     </w:lvl>
     <w:lvl w:ilvl="8" w:tplc="4009001B" w:tentative="1">
@@ -902,21 +4533,540 @@
       <w:lvlText w:val="%9."/>
       <w:lvlJc w:val="right"/>
       <w:pPr>
+        <w:ind w:left="7200" w:hanging="180"/>
+      </w:pPr>
+    </w:lvl>
+  </w:abstractNum>
+  <w:abstractNum w:abstractNumId="9" w15:restartNumberingAfterBreak="0">
+    <w:nsid w:val="600030A3"/>
+    <w:multiLevelType w:val="multilevel"/>
+    <w:tmpl w:val="12688746"/>
+    <w:lvl w:ilvl="0">
+      <w:start w:val="1"/>
+      <w:numFmt w:val="bullet"/>
+      <w:lvlText w:val=""/>
+      <w:lvlJc w:val="left"/>
+      <w:pPr>
+        <w:ind w:left="360" w:hanging="360"/>
+      </w:pPr>
+      <w:rPr>
+        <w:rFonts w:ascii="Symbol" w:hAnsi="Symbol" w:hint="default"/>
+      </w:rPr>
+    </w:lvl>
+    <w:lvl w:ilvl="1">
+      <w:start w:val="1"/>
+      <w:numFmt w:val="lowerLetter"/>
+      <w:lvlText w:val="%2)"/>
+      <w:lvlJc w:val="left"/>
+      <w:pPr>
+        <w:ind w:left="720" w:hanging="360"/>
+      </w:pPr>
+    </w:lvl>
+    <w:lvl w:ilvl="2">
+      <w:start w:val="1"/>
+      <w:numFmt w:val="lowerRoman"/>
+      <w:lvlText w:val="%3)"/>
+      <w:lvlJc w:val="left"/>
+      <w:pPr>
+        <w:ind w:left="1080" w:hanging="360"/>
+      </w:pPr>
+      <w:rPr>
+        <w:sz w:val="24"/>
+        <w:szCs w:val="20"/>
+      </w:rPr>
+    </w:lvl>
+    <w:lvl w:ilvl="3">
+      <w:start w:val="1"/>
+      <w:numFmt w:val="bullet"/>
+      <w:lvlText w:val=""/>
+      <w:lvlJc w:val="left"/>
+      <w:pPr>
+        <w:ind w:left="1440" w:hanging="360"/>
+      </w:pPr>
+      <w:rPr>
+        <w:rFonts w:ascii="Symbol" w:hAnsi="Symbol" w:hint="default"/>
+      </w:rPr>
+    </w:lvl>
+    <w:lvl w:ilvl="4">
+      <w:start w:val="1"/>
+      <w:numFmt w:val="lowerLetter"/>
+      <w:lvlText w:val="(%5)"/>
+      <w:lvlJc w:val="left"/>
+      <w:pPr>
+        <w:ind w:left="1800" w:hanging="360"/>
+      </w:pPr>
+    </w:lvl>
+    <w:lvl w:ilvl="5">
+      <w:start w:val="1"/>
+      <w:numFmt w:val="lowerRoman"/>
+      <w:lvlText w:val="(%6)"/>
+      <w:lvlJc w:val="left"/>
+      <w:pPr>
+        <w:ind w:left="2160" w:hanging="360"/>
+      </w:pPr>
+    </w:lvl>
+    <w:lvl w:ilvl="6">
+      <w:start w:val="1"/>
+      <w:numFmt w:val="decimal"/>
+      <w:lvlText w:val="%7."/>
+      <w:lvlJc w:val="left"/>
+      <w:pPr>
+        <w:ind w:left="2520" w:hanging="360"/>
+      </w:pPr>
+    </w:lvl>
+    <w:lvl w:ilvl="7">
+      <w:start w:val="1"/>
+      <w:numFmt w:val="lowerLetter"/>
+      <w:lvlText w:val="%8."/>
+      <w:lvlJc w:val="left"/>
+      <w:pPr>
+        <w:ind w:left="2880" w:hanging="360"/>
+      </w:pPr>
+    </w:lvl>
+    <w:lvl w:ilvl="8">
+      <w:start w:val="1"/>
+      <w:numFmt w:val="lowerRoman"/>
+      <w:lvlText w:val="%9."/>
+      <w:lvlJc w:val="left"/>
+      <w:pPr>
+        <w:ind w:left="3240" w:hanging="360"/>
+      </w:pPr>
+    </w:lvl>
+  </w:abstractNum>
+  <w:abstractNum w:abstractNumId="10" w15:restartNumberingAfterBreak="0">
+    <w:nsid w:val="62733384"/>
+    <w:multiLevelType w:val="hybridMultilevel"/>
+    <w:tmpl w:val="67525142"/>
+    <w:lvl w:ilvl="0" w:tplc="9EF46FB8">
+      <w:numFmt w:val="bullet"/>
+      <w:lvlText w:val="-"/>
+      <w:lvlJc w:val="left"/>
+      <w:pPr>
+        <w:ind w:left="1080" w:hanging="360"/>
+      </w:pPr>
+      <w:rPr>
+        <w:rFonts w:ascii="Times New Roman" w:eastAsiaTheme="minorHAnsi" w:hAnsi="Times New Roman" w:cs="Times New Roman" w:hint="default"/>
+      </w:rPr>
+    </w:lvl>
+    <w:lvl w:ilvl="1" w:tplc="40090003" w:tentative="1">
+      <w:start w:val="1"/>
+      <w:numFmt w:val="bullet"/>
+      <w:lvlText w:val="o"/>
+      <w:lvlJc w:val="left"/>
+      <w:pPr>
+        <w:ind w:left="1800" w:hanging="360"/>
+      </w:pPr>
+      <w:rPr>
+        <w:rFonts w:ascii="Courier New" w:hAnsi="Courier New" w:cs="Courier New" w:hint="default"/>
+      </w:rPr>
+    </w:lvl>
+    <w:lvl w:ilvl="2" w:tplc="40090005" w:tentative="1">
+      <w:start w:val="1"/>
+      <w:numFmt w:val="bullet"/>
+      <w:lvlText w:val=""/>
+      <w:lvlJc w:val="left"/>
+      <w:pPr>
+        <w:ind w:left="2520" w:hanging="360"/>
+      </w:pPr>
+      <w:rPr>
+        <w:rFonts w:ascii="Wingdings" w:hAnsi="Wingdings" w:hint="default"/>
+      </w:rPr>
+    </w:lvl>
+    <w:lvl w:ilvl="3" w:tplc="40090001" w:tentative="1">
+      <w:start w:val="1"/>
+      <w:numFmt w:val="bullet"/>
+      <w:lvlText w:val=""/>
+      <w:lvlJc w:val="left"/>
+      <w:pPr>
+        <w:ind w:left="3240" w:hanging="360"/>
+      </w:pPr>
+      <w:rPr>
+        <w:rFonts w:ascii="Symbol" w:hAnsi="Symbol" w:hint="default"/>
+      </w:rPr>
+    </w:lvl>
+    <w:lvl w:ilvl="4" w:tplc="40090003" w:tentative="1">
+      <w:start w:val="1"/>
+      <w:numFmt w:val="bullet"/>
+      <w:lvlText w:val="o"/>
+      <w:lvlJc w:val="left"/>
+      <w:pPr>
+        <w:ind w:left="3960" w:hanging="360"/>
+      </w:pPr>
+      <w:rPr>
+        <w:rFonts w:ascii="Courier New" w:hAnsi="Courier New" w:cs="Courier New" w:hint="default"/>
+      </w:rPr>
+    </w:lvl>
+    <w:lvl w:ilvl="5" w:tplc="40090005" w:tentative="1">
+      <w:start w:val="1"/>
+      <w:numFmt w:val="bullet"/>
+      <w:lvlText w:val=""/>
+      <w:lvlJc w:val="left"/>
+      <w:pPr>
+        <w:ind w:left="4680" w:hanging="360"/>
+      </w:pPr>
+      <w:rPr>
+        <w:rFonts w:ascii="Wingdings" w:hAnsi="Wingdings" w:hint="default"/>
+      </w:rPr>
+    </w:lvl>
+    <w:lvl w:ilvl="6" w:tplc="40090001" w:tentative="1">
+      <w:start w:val="1"/>
+      <w:numFmt w:val="bullet"/>
+      <w:lvlText w:val=""/>
+      <w:lvlJc w:val="left"/>
+      <w:pPr>
+        <w:ind w:left="5400" w:hanging="360"/>
+      </w:pPr>
+      <w:rPr>
+        <w:rFonts w:ascii="Symbol" w:hAnsi="Symbol" w:hint="default"/>
+      </w:rPr>
+    </w:lvl>
+    <w:lvl w:ilvl="7" w:tplc="40090003" w:tentative="1">
+      <w:start w:val="1"/>
+      <w:numFmt w:val="bullet"/>
+      <w:lvlText w:val="o"/>
+      <w:lvlJc w:val="left"/>
+      <w:pPr>
+        <w:ind w:left="6120" w:hanging="360"/>
+      </w:pPr>
+      <w:rPr>
+        <w:rFonts w:ascii="Courier New" w:hAnsi="Courier New" w:cs="Courier New" w:hint="default"/>
+      </w:rPr>
+    </w:lvl>
+    <w:lvl w:ilvl="8" w:tplc="40090005" w:tentative="1">
+      <w:start w:val="1"/>
+      <w:numFmt w:val="bullet"/>
+      <w:lvlText w:val=""/>
+      <w:lvlJc w:val="left"/>
+      <w:pPr>
+        <w:ind w:left="6840" w:hanging="360"/>
+      </w:pPr>
+      <w:rPr>
+        <w:rFonts w:ascii="Wingdings" w:hAnsi="Wingdings" w:hint="default"/>
+      </w:rPr>
+    </w:lvl>
+  </w:abstractNum>
+  <w:abstractNum w:abstractNumId="11" w15:restartNumberingAfterBreak="0">
+    <w:nsid w:val="637F587E"/>
+    <w:multiLevelType w:val="multilevel"/>
+    <w:tmpl w:val="F31C3BDA"/>
+    <w:lvl w:ilvl="0">
+      <w:start w:val="1"/>
+      <w:numFmt w:val="bullet"/>
+      <w:lvlText w:val=""/>
+      <w:lvlJc w:val="left"/>
+      <w:pPr>
+        <w:ind w:left="1440" w:hanging="360"/>
+      </w:pPr>
+      <w:rPr>
+        <w:rFonts w:ascii="Symbol" w:hAnsi="Symbol" w:hint="default"/>
+      </w:rPr>
+    </w:lvl>
+    <w:lvl w:ilvl="1">
+      <w:start w:val="1"/>
+      <w:numFmt w:val="lowerLetter"/>
+      <w:lvlText w:val="%2)"/>
+      <w:lvlJc w:val="left"/>
+      <w:pPr>
+        <w:ind w:left="1800" w:hanging="360"/>
+      </w:pPr>
+    </w:lvl>
+    <w:lvl w:ilvl="2">
+      <w:start w:val="1"/>
+      <w:numFmt w:val="lowerRoman"/>
+      <w:lvlText w:val="%3)"/>
+      <w:lvlJc w:val="left"/>
+      <w:pPr>
+        <w:ind w:left="2160" w:hanging="360"/>
+      </w:pPr>
+      <w:rPr>
+        <w:sz w:val="24"/>
+        <w:szCs w:val="20"/>
+      </w:rPr>
+    </w:lvl>
+    <w:lvl w:ilvl="3">
+      <w:start w:val="1"/>
+      <w:numFmt w:val="decimal"/>
+      <w:lvlText w:val="(%4)"/>
+      <w:lvlJc w:val="left"/>
+      <w:pPr>
+        <w:ind w:left="2520" w:hanging="360"/>
+      </w:pPr>
+    </w:lvl>
+    <w:lvl w:ilvl="4">
+      <w:start w:val="1"/>
+      <w:numFmt w:val="lowerLetter"/>
+      <w:lvlText w:val="(%5)"/>
+      <w:lvlJc w:val="left"/>
+      <w:pPr>
+        <w:ind w:left="2880" w:hanging="360"/>
+      </w:pPr>
+    </w:lvl>
+    <w:lvl w:ilvl="5">
+      <w:start w:val="1"/>
+      <w:numFmt w:val="lowerRoman"/>
+      <w:lvlText w:val="(%6)"/>
+      <w:lvlJc w:val="left"/>
+      <w:pPr>
+        <w:ind w:left="3240" w:hanging="360"/>
+      </w:pPr>
+    </w:lvl>
+    <w:lvl w:ilvl="6">
+      <w:start w:val="1"/>
+      <w:numFmt w:val="decimal"/>
+      <w:lvlText w:val="%7."/>
+      <w:lvlJc w:val="left"/>
+      <w:pPr>
+        <w:ind w:left="3600" w:hanging="360"/>
+      </w:pPr>
+    </w:lvl>
+    <w:lvl w:ilvl="7">
+      <w:start w:val="1"/>
+      <w:numFmt w:val="lowerLetter"/>
+      <w:lvlText w:val="%8."/>
+      <w:lvlJc w:val="left"/>
+      <w:pPr>
+        <w:ind w:left="3960" w:hanging="360"/>
+      </w:pPr>
+    </w:lvl>
+    <w:lvl w:ilvl="8">
+      <w:start w:val="1"/>
+      <w:numFmt w:val="lowerRoman"/>
+      <w:lvlText w:val="%9."/>
+      <w:lvlJc w:val="left"/>
+      <w:pPr>
+        <w:ind w:left="4320" w:hanging="360"/>
+      </w:pPr>
+    </w:lvl>
+  </w:abstractNum>
+  <w:abstractNum w:abstractNumId="12" w15:restartNumberingAfterBreak="0">
+    <w:nsid w:val="70EC5CAF"/>
+    <w:multiLevelType w:val="multilevel"/>
+    <w:tmpl w:val="F31C3BDA"/>
+    <w:lvl w:ilvl="0">
+      <w:start w:val="1"/>
+      <w:numFmt w:val="bullet"/>
+      <w:lvlText w:val=""/>
+      <w:lvlJc w:val="left"/>
+      <w:pPr>
+        <w:ind w:left="1440" w:hanging="360"/>
+      </w:pPr>
+      <w:rPr>
+        <w:rFonts w:ascii="Symbol" w:hAnsi="Symbol" w:hint="default"/>
+      </w:rPr>
+    </w:lvl>
+    <w:lvl w:ilvl="1">
+      <w:start w:val="1"/>
+      <w:numFmt w:val="lowerLetter"/>
+      <w:lvlText w:val="%2)"/>
+      <w:lvlJc w:val="left"/>
+      <w:pPr>
+        <w:ind w:left="1800" w:hanging="360"/>
+      </w:pPr>
+    </w:lvl>
+    <w:lvl w:ilvl="2">
+      <w:start w:val="1"/>
+      <w:numFmt w:val="lowerRoman"/>
+      <w:lvlText w:val="%3)"/>
+      <w:lvlJc w:val="left"/>
+      <w:pPr>
+        <w:ind w:left="2160" w:hanging="360"/>
+      </w:pPr>
+      <w:rPr>
+        <w:sz w:val="24"/>
+        <w:szCs w:val="20"/>
+      </w:rPr>
+    </w:lvl>
+    <w:lvl w:ilvl="3">
+      <w:start w:val="1"/>
+      <w:numFmt w:val="decimal"/>
+      <w:lvlText w:val="(%4)"/>
+      <w:lvlJc w:val="left"/>
+      <w:pPr>
+        <w:ind w:left="2520" w:hanging="360"/>
+      </w:pPr>
+    </w:lvl>
+    <w:lvl w:ilvl="4">
+      <w:start w:val="1"/>
+      <w:numFmt w:val="lowerLetter"/>
+      <w:lvlText w:val="(%5)"/>
+      <w:lvlJc w:val="left"/>
+      <w:pPr>
+        <w:ind w:left="2880" w:hanging="360"/>
+      </w:pPr>
+    </w:lvl>
+    <w:lvl w:ilvl="5">
+      <w:start w:val="1"/>
+      <w:numFmt w:val="lowerRoman"/>
+      <w:lvlText w:val="(%6)"/>
+      <w:lvlJc w:val="left"/>
+      <w:pPr>
+        <w:ind w:left="3240" w:hanging="360"/>
+      </w:pPr>
+    </w:lvl>
+    <w:lvl w:ilvl="6">
+      <w:start w:val="1"/>
+      <w:numFmt w:val="decimal"/>
+      <w:lvlText w:val="%7."/>
+      <w:lvlJc w:val="left"/>
+      <w:pPr>
+        <w:ind w:left="3600" w:hanging="360"/>
+      </w:pPr>
+    </w:lvl>
+    <w:lvl w:ilvl="7">
+      <w:start w:val="1"/>
+      <w:numFmt w:val="lowerLetter"/>
+      <w:lvlText w:val="%8."/>
+      <w:lvlJc w:val="left"/>
+      <w:pPr>
+        <w:ind w:left="3960" w:hanging="360"/>
+      </w:pPr>
+    </w:lvl>
+    <w:lvl w:ilvl="8">
+      <w:start w:val="1"/>
+      <w:numFmt w:val="lowerRoman"/>
+      <w:lvlText w:val="%9."/>
+      <w:lvlJc w:val="left"/>
+      <w:pPr>
+        <w:ind w:left="4320" w:hanging="360"/>
+      </w:pPr>
+    </w:lvl>
+  </w:abstractNum>
+  <w:abstractNum w:abstractNumId="13" w15:restartNumberingAfterBreak="0">
+    <w:nsid w:val="723C29F7"/>
+    <w:multiLevelType w:val="hybridMultilevel"/>
+    <w:tmpl w:val="13340C1A"/>
+    <w:lvl w:ilvl="0" w:tplc="6B529846">
+      <w:start w:val="1"/>
+      <w:numFmt w:val="decimal"/>
+      <w:lvlText w:val="%1."/>
+      <w:lvlJc w:val="left"/>
+      <w:pPr>
+        <w:ind w:left="720" w:hanging="360"/>
+      </w:pPr>
+      <w:rPr>
+        <w:b/>
+      </w:rPr>
+    </w:lvl>
+    <w:lvl w:ilvl="1" w:tplc="40090019" w:tentative="1">
+      <w:start w:val="1"/>
+      <w:numFmt w:val="lowerLetter"/>
+      <w:lvlText w:val="%2."/>
+      <w:lvlJc w:val="left"/>
+      <w:pPr>
+        <w:ind w:left="1440" w:hanging="360"/>
+      </w:pPr>
+    </w:lvl>
+    <w:lvl w:ilvl="2" w:tplc="4009001B" w:tentative="1">
+      <w:start w:val="1"/>
+      <w:numFmt w:val="lowerRoman"/>
+      <w:lvlText w:val="%3."/>
+      <w:lvlJc w:val="right"/>
+      <w:pPr>
+        <w:ind w:left="2160" w:hanging="180"/>
+      </w:pPr>
+    </w:lvl>
+    <w:lvl w:ilvl="3" w:tplc="4009000F" w:tentative="1">
+      <w:start w:val="1"/>
+      <w:numFmt w:val="decimal"/>
+      <w:lvlText w:val="%4."/>
+      <w:lvlJc w:val="left"/>
+      <w:pPr>
+        <w:ind w:left="2880" w:hanging="360"/>
+      </w:pPr>
+    </w:lvl>
+    <w:lvl w:ilvl="4" w:tplc="40090019" w:tentative="1">
+      <w:start w:val="1"/>
+      <w:numFmt w:val="lowerLetter"/>
+      <w:lvlText w:val="%5."/>
+      <w:lvlJc w:val="left"/>
+      <w:pPr>
+        <w:ind w:left="3600" w:hanging="360"/>
+      </w:pPr>
+    </w:lvl>
+    <w:lvl w:ilvl="5" w:tplc="4009001B" w:tentative="1">
+      <w:start w:val="1"/>
+      <w:numFmt w:val="lowerRoman"/>
+      <w:lvlText w:val="%6."/>
+      <w:lvlJc w:val="right"/>
+      <w:pPr>
+        <w:ind w:left="4320" w:hanging="180"/>
+      </w:pPr>
+    </w:lvl>
+    <w:lvl w:ilvl="6" w:tplc="4009000F" w:tentative="1">
+      <w:start w:val="1"/>
+      <w:numFmt w:val="decimal"/>
+      <w:lvlText w:val="%7."/>
+      <w:lvlJc w:val="left"/>
+      <w:pPr>
+        <w:ind w:left="5040" w:hanging="360"/>
+      </w:pPr>
+    </w:lvl>
+    <w:lvl w:ilvl="7" w:tplc="40090019" w:tentative="1">
+      <w:start w:val="1"/>
+      <w:numFmt w:val="lowerLetter"/>
+      <w:lvlText w:val="%8."/>
+      <w:lvlJc w:val="left"/>
+      <w:pPr>
+        <w:ind w:left="5760" w:hanging="360"/>
+      </w:pPr>
+    </w:lvl>
+    <w:lvl w:ilvl="8" w:tplc="4009001B" w:tentative="1">
+      <w:start w:val="1"/>
+      <w:numFmt w:val="lowerRoman"/>
+      <w:lvlText w:val="%9."/>
+      <w:lvlJc w:val="right"/>
+      <w:pPr>
         <w:ind w:left="6480" w:hanging="180"/>
       </w:pPr>
     </w:lvl>
   </w:abstractNum>
-  <w:num w:numId="1">
+  <w:num w:numId="1" w16cid:durableId="1668827440">
+    <w:abstractNumId w:val="13"/>
+  </w:num>
+  <w:num w:numId="2" w16cid:durableId="341199044">
+    <w:abstractNumId w:val="7"/>
+  </w:num>
+  <w:num w:numId="3" w16cid:durableId="738405817">
+    <w:abstractNumId w:val="8"/>
+  </w:num>
+  <w:num w:numId="4" w16cid:durableId="1635986649">
+    <w:abstractNumId w:val="6"/>
+  </w:num>
+  <w:num w:numId="5" w16cid:durableId="610092079">
+    <w:abstractNumId w:val="11"/>
+  </w:num>
+  <w:num w:numId="6" w16cid:durableId="1486817239">
+    <w:abstractNumId w:val="12"/>
+  </w:num>
+  <w:num w:numId="7" w16cid:durableId="621768558">
+    <w:abstractNumId w:val="4"/>
+  </w:num>
+  <w:num w:numId="8" w16cid:durableId="1186017336">
     <w:abstractNumId w:val="1"/>
   </w:num>
-  <w:num w:numId="2">
+  <w:num w:numId="9" w16cid:durableId="1536842385">
+    <w:abstractNumId w:val="2"/>
+  </w:num>
+  <w:num w:numId="10" w16cid:durableId="227427624">
+    <w:abstractNumId w:val="5"/>
+  </w:num>
+  <w:num w:numId="11" w16cid:durableId="1715301576">
     <w:abstractNumId w:val="0"/>
+  </w:num>
+  <w:num w:numId="12" w16cid:durableId="1302421978">
+    <w:abstractNumId w:val="3"/>
+  </w:num>
+  <w:num w:numId="13" w16cid:durableId="236667793">
+    <w:abstractNumId w:val="9"/>
+  </w:num>
+  <w:num w:numId="14" w16cid:durableId="48119476">
+    <w:abstractNumId w:val="10"/>
   </w:num>
 </w:numbering>
 </file>
 
 <file path=word/styles.xml><?xml version="1.0" encoding="utf-8"?>
-<w:styles xmlns:mc="http://schemas.openxmlformats.org/markup-compatibility/2006" xmlns:r="http://schemas.openxmlformats.org/officeDocument/2006/relationships" xmlns:w="http://schemas.openxmlformats.org/wordprocessingml/2006/main" xmlns:w14="http://schemas.microsoft.com/office/word/2010/wordml" xmlns:w15="http://schemas.microsoft.com/office/word/2012/wordml" mc:Ignorable="w14 w15">
+<w:styles xmlns:mc="http://schemas.openxmlformats.org/markup-compatibility/2006" xmlns:r="http://schemas.openxmlformats.org/officeDocument/2006/relationships" xmlns:w="http://schemas.openxmlformats.org/wordprocessingml/2006/main" xmlns:w14="http://schemas.microsoft.com/office/word/2010/wordml" xmlns:w15="http://schemas.microsoft.com/office/word/2012/wordml" xmlns:w16cex="http://schemas.microsoft.com/office/word/2018/wordml/cex" xmlns:w16cid="http://schemas.microsoft.com/office/word/2016/wordml/cid" xmlns:w16="http://schemas.microsoft.com/office/word/2018/wordml" xmlns:w16du="http://schemas.microsoft.com/office/word/2023/wordml/word16du" xmlns:w16sdtdh="http://schemas.microsoft.com/office/word/2020/wordml/sdtdatahash" xmlns:w16sdtfl="http://schemas.microsoft.com/office/word/2024/wordml/sdtformatlock" xmlns:w16se="http://schemas.microsoft.com/office/word/2015/wordml/symex" mc:Ignorable="w14 w15 w16se w16cid w16 w16cex w16sdtdh w16sdtfl w16du">
   <w:docDefaults>
     <w:rPrDefault>
       <w:rPr>
@@ -932,7 +5082,7 @@
       </w:pPr>
     </w:pPrDefault>
   </w:docDefaults>
-  <w:latentStyles w:defLockedState="0" w:defUIPriority="99" w:defSemiHidden="0" w:defUnhideWhenUsed="0" w:defQFormat="0" w:count="371">
+  <w:latentStyles w:defLockedState="0" w:defUIPriority="99" w:defSemiHidden="0" w:defUnhideWhenUsed="0" w:defQFormat="0" w:count="376">
     <w:lsdException w:name="Normal" w:uiPriority="0" w:qFormat="1"/>
     <w:lsdException w:name="heading 1" w:uiPriority="9" w:qFormat="1"/>
     <w:lsdException w:name="heading 2" w:semiHidden="1" w:uiPriority="9" w:unhideWhenUsed="1" w:qFormat="1"/>
@@ -1304,10 +5454,60 @@
     <w:lsdException w:name="List Table 5 Dark Accent 6" w:uiPriority="50"/>
     <w:lsdException w:name="List Table 6 Colorful Accent 6" w:uiPriority="51"/>
     <w:lsdException w:name="List Table 7 Colorful Accent 6" w:uiPriority="52"/>
+    <w:lsdException w:name="Mention" w:semiHidden="1" w:unhideWhenUsed="1"/>
+    <w:lsdException w:name="Smart Hyperlink" w:semiHidden="1" w:unhideWhenUsed="1"/>
+    <w:lsdException w:name="Hashtag" w:semiHidden="1" w:unhideWhenUsed="1"/>
+    <w:lsdException w:name="Unresolved Mention" w:semiHidden="1" w:unhideWhenUsed="1"/>
+    <w:lsdException w:name="Smart Link" w:semiHidden="1" w:unhideWhenUsed="1"/>
   </w:latentStyles>
   <w:style w:type="paragraph" w:default="1" w:styleId="Normal">
     <w:name w:val="Normal"/>
     <w:qFormat/>
+  </w:style>
+  <w:style w:type="paragraph" w:styleId="Heading3">
+    <w:name w:val="heading 3"/>
+    <w:basedOn w:val="Normal"/>
+    <w:next w:val="Normal"/>
+    <w:link w:val="Heading3Char"/>
+    <w:uiPriority w:val="9"/>
+    <w:semiHidden/>
+    <w:unhideWhenUsed/>
+    <w:qFormat/>
+    <w:rsid w:val="005462E7"/>
+    <w:pPr>
+      <w:keepNext/>
+      <w:keepLines/>
+      <w:spacing w:before="40" w:after="0"/>
+      <w:outlineLvl w:val="2"/>
+    </w:pPr>
+    <w:rPr>
+      <w:rFonts w:asciiTheme="majorHAnsi" w:eastAsiaTheme="majorEastAsia" w:hAnsiTheme="majorHAnsi" w:cstheme="majorBidi"/>
+      <w:color w:val="1F4D78" w:themeColor="accent1" w:themeShade="7F"/>
+      <w:sz w:val="24"/>
+      <w:szCs w:val="24"/>
+    </w:rPr>
+  </w:style>
+  <w:style w:type="paragraph" w:styleId="Heading4">
+    <w:name w:val="heading 4"/>
+    <w:basedOn w:val="Normal"/>
+    <w:next w:val="Normal"/>
+    <w:link w:val="Heading4Char"/>
+    <w:uiPriority w:val="9"/>
+    <w:unhideWhenUsed/>
+    <w:qFormat/>
+    <w:rsid w:val="003655E3"/>
+    <w:pPr>
+      <w:keepNext/>
+      <w:keepLines/>
+      <w:spacing w:before="40" w:after="0"/>
+      <w:outlineLvl w:val="3"/>
+    </w:pPr>
+    <w:rPr>
+      <w:rFonts w:asciiTheme="majorHAnsi" w:eastAsiaTheme="majorEastAsia" w:hAnsiTheme="majorHAnsi" w:cstheme="majorBidi"/>
+      <w:i/>
+      <w:iCs/>
+      <w:color w:val="2E74B5" w:themeColor="accent1" w:themeShade="BF"/>
+    </w:rPr>
   </w:style>
   <w:style w:type="character" w:default="1" w:styleId="DefaultParagraphFont">
     <w:name w:val="Default Paragraph Font"/>
@@ -1351,7 +5551,6 @@
     <w:name w:val="Normal (Web)"/>
     <w:basedOn w:val="Normal"/>
     <w:uiPriority w:val="99"/>
-    <w:semiHidden/>
     <w:unhideWhenUsed/>
     <w:rsid w:val="00A37C12"/>
     <w:pPr>
@@ -1386,6 +5585,75 @@
       <w:rFonts w:ascii="Courier New" w:eastAsia="Times New Roman" w:hAnsi="Courier New" w:cs="Courier New"/>
       <w:sz w:val="20"/>
       <w:szCs w:val="20"/>
+    </w:rPr>
+  </w:style>
+  <w:style w:type="character" w:customStyle="1" w:styleId="Heading3Char">
+    <w:name w:val="Heading 3 Char"/>
+    <w:basedOn w:val="DefaultParagraphFont"/>
+    <w:link w:val="Heading3"/>
+    <w:uiPriority w:val="9"/>
+    <w:semiHidden/>
+    <w:rsid w:val="005462E7"/>
+    <w:rPr>
+      <w:rFonts w:asciiTheme="majorHAnsi" w:eastAsiaTheme="majorEastAsia" w:hAnsiTheme="majorHAnsi" w:cstheme="majorBidi"/>
+      <w:color w:val="1F4D78" w:themeColor="accent1" w:themeShade="7F"/>
+      <w:sz w:val="24"/>
+      <w:szCs w:val="24"/>
+    </w:rPr>
+  </w:style>
+  <w:style w:type="paragraph" w:customStyle="1" w:styleId="aupe">
+    <w:name w:val="_aupe"/>
+    <w:basedOn w:val="Normal"/>
+    <w:rsid w:val="002707E7"/>
+    <w:pPr>
+      <w:spacing w:before="100" w:beforeAutospacing="1" w:after="100" w:afterAutospacing="1" w:line="240" w:lineRule="auto"/>
+    </w:pPr>
+    <w:rPr>
+      <w:rFonts w:ascii="Times New Roman" w:eastAsia="Times New Roman" w:hAnsi="Times New Roman" w:cs="Times New Roman"/>
+      <w:sz w:val="24"/>
+      <w:szCs w:val="24"/>
+      <w:lang w:eastAsia="en-IN"/>
+    </w:rPr>
+  </w:style>
+  <w:style w:type="character" w:customStyle="1" w:styleId="aupe1">
+    <w:name w:val="_aupe1"/>
+    <w:basedOn w:val="DefaultParagraphFont"/>
+    <w:rsid w:val="002707E7"/>
+  </w:style>
+  <w:style w:type="character" w:customStyle="1" w:styleId="Heading4Char">
+    <w:name w:val="Heading 4 Char"/>
+    <w:basedOn w:val="DefaultParagraphFont"/>
+    <w:link w:val="Heading4"/>
+    <w:uiPriority w:val="9"/>
+    <w:rsid w:val="003655E3"/>
+    <w:rPr>
+      <w:rFonts w:asciiTheme="majorHAnsi" w:eastAsiaTheme="majorEastAsia" w:hAnsiTheme="majorHAnsi" w:cstheme="majorBidi"/>
+      <w:i/>
+      <w:iCs/>
+      <w:color w:val="2E74B5" w:themeColor="accent1" w:themeShade="BF"/>
+    </w:rPr>
+  </w:style>
+  <w:style w:type="character" w:styleId="Hyperlink">
+    <w:name w:val="Hyperlink"/>
+    <w:basedOn w:val="DefaultParagraphFont"/>
+    <w:uiPriority w:val="99"/>
+    <w:unhideWhenUsed/>
+    <w:rsid w:val="00CB2CDA"/>
+    <w:rPr>
+      <w:color w:val="0563C1" w:themeColor="hyperlink"/>
+      <w:u w:val="single"/>
+    </w:rPr>
+  </w:style>
+  <w:style w:type="character" w:styleId="UnresolvedMention">
+    <w:name w:val="Unresolved Mention"/>
+    <w:basedOn w:val="DefaultParagraphFont"/>
+    <w:uiPriority w:val="99"/>
+    <w:semiHidden/>
+    <w:unhideWhenUsed/>
+    <w:rsid w:val="00CB2CDA"/>
+    <w:rPr>
+      <w:color w:val="605E5C"/>
+      <w:shd w:val="clear" w:color="auto" w:fill="E1DFDD"/>
     </w:rPr>
   </w:style>
 </w:styles>

--- a/docs/ENR210_Continuum Mechanics_report.docx
+++ b/docs/ENR210_Continuum Mechanics_report.docx
@@ -2484,6 +2484,127 @@
           <w:szCs w:val="24"/>
         </w:rPr>
       </w:pPr>
+      <w:r>
+        <w:rPr>
+          <w:noProof/>
+        </w:rPr>
+        <w:drawing>
+          <wp:inline distT="0" distB="0" distL="0" distR="0" wp14:anchorId="1C96A185" wp14:editId="213F96CC">
+            <wp:extent cx="2043119" cy="3009900"/>
+            <wp:effectExtent l="0" t="0" r="0" b="0"/>
+            <wp:docPr id="888994701" name="Picture 1"/>
+            <wp:cNvGraphicFramePr>
+              <a:graphicFrameLocks xmlns:a="http://schemas.openxmlformats.org/drawingml/2006/main" noChangeAspect="1"/>
+            </wp:cNvGraphicFramePr>
+            <a:graphic xmlns:a="http://schemas.openxmlformats.org/drawingml/2006/main">
+              <a:graphicData uri="http://schemas.openxmlformats.org/drawingml/2006/picture">
+                <pic:pic xmlns:pic="http://schemas.openxmlformats.org/drawingml/2006/picture">
+                  <pic:nvPicPr>
+                    <pic:cNvPr id="0" name="Picture 1"/>
+                    <pic:cNvPicPr>
+                      <a:picLocks noChangeAspect="1" noChangeArrowheads="1"/>
+                    </pic:cNvPicPr>
+                  </pic:nvPicPr>
+                  <pic:blipFill>
+                    <a:blip r:embed="rId5" cstate="print">
+                      <a:extLst>
+                        <a:ext uri="{28A0092B-C50C-407E-A947-70E740481C1C}">
+                          <a14:useLocalDpi xmlns:a14="http://schemas.microsoft.com/office/drawing/2010/main" val="0"/>
+                        </a:ext>
+                      </a:extLst>
+                    </a:blip>
+                    <a:srcRect/>
+                    <a:stretch>
+                      <a:fillRect/>
+                    </a:stretch>
+                  </pic:blipFill>
+                  <pic:spPr bwMode="auto">
+                    <a:xfrm>
+                      <a:off x="0" y="0"/>
+                      <a:ext cx="2059422" cy="3033917"/>
+                    </a:xfrm>
+                    <a:prstGeom prst="rect">
+                      <a:avLst/>
+                    </a:prstGeom>
+                    <a:noFill/>
+                    <a:ln>
+                      <a:noFill/>
+                    </a:ln>
+                  </pic:spPr>
+                </pic:pic>
+              </a:graphicData>
+            </a:graphic>
+          </wp:inline>
+        </w:drawing>
+      </w:r>
+      <w:r>
+        <w:t xml:space="preserve"> </w:t>
+      </w:r>
+      <w:r>
+        <w:rPr>
+          <w:noProof/>
+        </w:rPr>
+        <w:drawing>
+          <wp:inline distT="0" distB="0" distL="0" distR="0" wp14:anchorId="237FFD18" wp14:editId="73871BBA">
+            <wp:extent cx="2063115" cy="3039357"/>
+            <wp:effectExtent l="0" t="0" r="0" b="8890"/>
+            <wp:docPr id="1630489983" name="Picture 2"/>
+            <wp:cNvGraphicFramePr>
+              <a:graphicFrameLocks xmlns:a="http://schemas.openxmlformats.org/drawingml/2006/main" noChangeAspect="1"/>
+            </wp:cNvGraphicFramePr>
+            <a:graphic xmlns:a="http://schemas.openxmlformats.org/drawingml/2006/main">
+              <a:graphicData uri="http://schemas.openxmlformats.org/drawingml/2006/picture">
+                <pic:pic xmlns:pic="http://schemas.openxmlformats.org/drawingml/2006/picture">
+                  <pic:nvPicPr>
+                    <pic:cNvPr id="0" name="Picture 3"/>
+                    <pic:cNvPicPr>
+                      <a:picLocks noChangeAspect="1" noChangeArrowheads="1"/>
+                    </pic:cNvPicPr>
+                  </pic:nvPicPr>
+                  <pic:blipFill>
+                    <a:blip r:embed="rId6" cstate="print">
+                      <a:extLst>
+                        <a:ext uri="{28A0092B-C50C-407E-A947-70E740481C1C}">
+                          <a14:useLocalDpi xmlns:a14="http://schemas.microsoft.com/office/drawing/2010/main" val="0"/>
+                        </a:ext>
+                      </a:extLst>
+                    </a:blip>
+                    <a:srcRect/>
+                    <a:stretch>
+                      <a:fillRect/>
+                    </a:stretch>
+                  </pic:blipFill>
+                  <pic:spPr bwMode="auto">
+                    <a:xfrm>
+                      <a:off x="0" y="0"/>
+                      <a:ext cx="2074353" cy="3055912"/>
+                    </a:xfrm>
+                    <a:prstGeom prst="rect">
+                      <a:avLst/>
+                    </a:prstGeom>
+                    <a:noFill/>
+                    <a:ln>
+                      <a:noFill/>
+                    </a:ln>
+                  </pic:spPr>
+                </pic:pic>
+              </a:graphicData>
+            </a:graphic>
+          </wp:inline>
+        </w:drawing>
+      </w:r>
+    </w:p>
+    <w:p>
+      <w:pPr>
+        <w:pStyle w:val="ListParagraph"/>
+        <w:ind w:left="1440"/>
+        <w:jc w:val="both"/>
+        <w:rPr>
+          <w:rFonts w:ascii="Times New Roman" w:hAnsi="Times New Roman" w:cs="Times New Roman"/>
+          <w:sz w:val="24"/>
+          <w:szCs w:val="24"/>
+        </w:rPr>
+      </w:pPr>
     </w:p>
     <w:p>
       <w:pPr>
@@ -2564,6 +2685,60 @@
           <w:szCs w:val="24"/>
         </w:rPr>
       </w:pPr>
+      <w:r>
+        <w:rPr>
+          <w:rFonts w:ascii="Times New Roman" w:hAnsi="Times New Roman" w:cs="Times New Roman"/>
+          <w:sz w:val="24"/>
+          <w:szCs w:val="24"/>
+        </w:rPr>
+        <w:drawing>
+          <wp:inline distT="0" distB="0" distL="0" distR="0" wp14:anchorId="465D09B5" wp14:editId="6F93663A">
+            <wp:extent cx="2887980" cy="3299131"/>
+            <wp:effectExtent l="0" t="0" r="7620" b="0"/>
+            <wp:docPr id="263787004" name="Picture 1"/>
+            <wp:cNvGraphicFramePr>
+              <a:graphicFrameLocks xmlns:a="http://schemas.openxmlformats.org/drawingml/2006/main" noChangeAspect="1"/>
+            </wp:cNvGraphicFramePr>
+            <a:graphic xmlns:a="http://schemas.openxmlformats.org/drawingml/2006/main">
+              <a:graphicData uri="http://schemas.openxmlformats.org/drawingml/2006/picture">
+                <pic:pic xmlns:pic="http://schemas.openxmlformats.org/drawingml/2006/picture">
+                  <pic:nvPicPr>
+                    <pic:cNvPr id="263787004" name=""/>
+                    <pic:cNvPicPr/>
+                  </pic:nvPicPr>
+                  <pic:blipFill>
+                    <a:blip r:embed="rId7"/>
+                    <a:stretch>
+                      <a:fillRect/>
+                    </a:stretch>
+                  </pic:blipFill>
+                  <pic:spPr>
+                    <a:xfrm>
+                      <a:off x="0" y="0"/>
+                      <a:ext cx="2896121" cy="3308431"/>
+                    </a:xfrm>
+                    <a:prstGeom prst="rect">
+                      <a:avLst/>
+                    </a:prstGeom>
+                  </pic:spPr>
+                </pic:pic>
+              </a:graphicData>
+            </a:graphic>
+          </wp:inline>
+        </w:drawing>
+      </w:r>
+    </w:p>
+    <w:p>
+      <w:pPr>
+        <w:pStyle w:val="ListParagraph"/>
+        <w:ind w:left="1080"/>
+        <w:jc w:val="both"/>
+        <w:rPr>
+          <w:rFonts w:ascii="Times New Roman" w:hAnsi="Times New Roman" w:cs="Times New Roman"/>
+          <w:sz w:val="24"/>
+          <w:szCs w:val="24"/>
+        </w:rPr>
+      </w:pPr>
     </w:p>
     <w:p>
       <w:pPr>
@@ -2630,6 +2805,7 @@
           <w:sz w:val="24"/>
           <w:szCs w:val="24"/>
         </w:rPr>
+        <w:lastRenderedPageBreak/>
         <w:t>Calculation of strain based on change of distance between marker points indicated that strain increased with inflation and reduced with deflation.</w:t>
       </w:r>
     </w:p>
@@ -2671,7 +2847,7 @@
         <w:ind w:left="1080"/>
         <w:jc w:val="both"/>
         <w:rPr>
-          <w:rFonts w:ascii="Times New Roman" w:hAnsi="Times New Roman" w:cs="Times New Roman"/>
+          <w:rFonts w:ascii="Times New Roman" w:eastAsiaTheme="minorEastAsia" w:hAnsi="Times New Roman" w:cs="Times New Roman"/>
           <w:sz w:val="24"/>
           <w:szCs w:val="24"/>
         </w:rPr>
@@ -2686,7 +2862,21 @@
             </w:rPr>
             <m:t>P↑⇒σ↑⇒ε↑</m:t>
           </m:r>
+        </m:oMath>
+      </m:oMathPara>
+    </w:p>
+    <w:p>
+      <w:pPr>
+        <w:pStyle w:val="ListParagraph"/>
+        <w:ind w:left="1080"/>
+        <w:jc w:val="both"/>
+      </w:pPr>
+      <m:oMathPara>
+        <m:oMath>
           <m:r>
+            <m:rPr>
+              <m:sty m:val="p"/>
+            </m:rPr>
             <w:rPr>
               <w:rFonts w:ascii="Times New Roman" w:hAnsi="Times New Roman" w:cs="Times New Roman"/>
               <w:sz w:val="24"/>
@@ -2696,6 +2886,194 @@
           </m:r>
         </m:oMath>
       </m:oMathPara>
+      <w:r>
+        <w:drawing>
+          <wp:inline distT="0" distB="0" distL="0" distR="0" wp14:anchorId="44B360E4" wp14:editId="11B54E3C">
+            <wp:extent cx="3401720" cy="2125980"/>
+            <wp:effectExtent l="0" t="0" r="8255" b="7620"/>
+            <wp:docPr id="674653941" name="Picture 4"/>
+            <wp:cNvGraphicFramePr>
+              <a:graphicFrameLocks xmlns:a="http://schemas.openxmlformats.org/drawingml/2006/main" noChangeAspect="1"/>
+            </wp:cNvGraphicFramePr>
+            <a:graphic xmlns:a="http://schemas.openxmlformats.org/drawingml/2006/main">
+              <a:graphicData uri="http://schemas.openxmlformats.org/drawingml/2006/picture">
+                <pic:pic xmlns:pic="http://schemas.openxmlformats.org/drawingml/2006/picture">
+                  <pic:nvPicPr>
+                    <pic:cNvPr id="0" name="Picture 10"/>
+                    <pic:cNvPicPr>
+                      <a:picLocks noChangeAspect="1" noChangeArrowheads="1"/>
+                    </pic:cNvPicPr>
+                  </pic:nvPicPr>
+                  <pic:blipFill>
+                    <a:blip r:embed="rId8" cstate="print">
+                      <a:extLst>
+                        <a:ext uri="{28A0092B-C50C-407E-A947-70E740481C1C}">
+                          <a14:useLocalDpi xmlns:a14="http://schemas.microsoft.com/office/drawing/2010/main" val="0"/>
+                        </a:ext>
+                      </a:extLst>
+                    </a:blip>
+                    <a:srcRect/>
+                    <a:stretch>
+                      <a:fillRect/>
+                    </a:stretch>
+                  </pic:blipFill>
+                  <pic:spPr bwMode="auto">
+                    <a:xfrm>
+                      <a:off x="0" y="0"/>
+                      <a:ext cx="3420642" cy="2137806"/>
+                    </a:xfrm>
+                    <a:prstGeom prst="rect">
+                      <a:avLst/>
+                    </a:prstGeom>
+                    <a:noFill/>
+                    <a:ln>
+                      <a:noFill/>
+                    </a:ln>
+                  </pic:spPr>
+                </pic:pic>
+              </a:graphicData>
+            </a:graphic>
+          </wp:inline>
+        </w:drawing>
+      </w:r>
+    </w:p>
+    <w:p>
+      <w:pPr>
+        <w:pStyle w:val="ListParagraph"/>
+        <w:ind w:left="1080"/>
+        <w:rPr>
+          <w:b/>
+          <w:bCs/>
+          <w:sz w:val="28"/>
+          <w:szCs w:val="28"/>
+        </w:rPr>
+      </w:pPr>
+      <w:r>
+        <w:rPr>
+          <w:b/>
+          <w:bCs/>
+        </w:rPr>
+        <w:t xml:space="preserve">                                         </w:t>
+      </w:r>
+      <w:r>
+        <w:rPr>
+          <w:b/>
+          <w:bCs/>
+          <w:sz w:val="28"/>
+          <w:szCs w:val="28"/>
+        </w:rPr>
+        <w:t xml:space="preserve"> Inflation</w:t>
+      </w:r>
+    </w:p>
+    <w:p>
+      <w:pPr>
+        <w:pStyle w:val="ListParagraph"/>
+        <w:ind w:left="1080"/>
+        <w:jc w:val="both"/>
+      </w:pPr>
+      <w:r>
+        <w:drawing>
+          <wp:inline distT="0" distB="0" distL="0" distR="0" wp14:anchorId="5C3E3D52" wp14:editId="2C2B3C4E">
+            <wp:extent cx="3718725" cy="2324100"/>
+            <wp:effectExtent l="0" t="0" r="0" b="0"/>
+            <wp:docPr id="794175887" name="Picture 6"/>
+            <wp:cNvGraphicFramePr>
+              <a:graphicFrameLocks xmlns:a="http://schemas.openxmlformats.org/drawingml/2006/main" noChangeAspect="1"/>
+            </wp:cNvGraphicFramePr>
+            <a:graphic xmlns:a="http://schemas.openxmlformats.org/drawingml/2006/main">
+              <a:graphicData uri="http://schemas.openxmlformats.org/drawingml/2006/picture">
+                <pic:pic xmlns:pic="http://schemas.openxmlformats.org/drawingml/2006/picture">
+                  <pic:nvPicPr>
+                    <pic:cNvPr id="0" name="Picture 17"/>
+                    <pic:cNvPicPr>
+                      <a:picLocks noChangeAspect="1" noChangeArrowheads="1"/>
+                    </pic:cNvPicPr>
+                  </pic:nvPicPr>
+                  <pic:blipFill>
+                    <a:blip r:embed="rId9" cstate="print">
+                      <a:extLst>
+                        <a:ext uri="{28A0092B-C50C-407E-A947-70E740481C1C}">
+                          <a14:useLocalDpi xmlns:a14="http://schemas.microsoft.com/office/drawing/2010/main" val="0"/>
+                        </a:ext>
+                      </a:extLst>
+                    </a:blip>
+                    <a:srcRect/>
+                    <a:stretch>
+                      <a:fillRect/>
+                    </a:stretch>
+                  </pic:blipFill>
+                  <pic:spPr bwMode="auto">
+                    <a:xfrm>
+                      <a:off x="0" y="0"/>
+                      <a:ext cx="3724054" cy="2327431"/>
+                    </a:xfrm>
+                    <a:prstGeom prst="rect">
+                      <a:avLst/>
+                    </a:prstGeom>
+                    <a:noFill/>
+                    <a:ln>
+                      <a:noFill/>
+                    </a:ln>
+                  </pic:spPr>
+                </pic:pic>
+              </a:graphicData>
+            </a:graphic>
+          </wp:inline>
+        </w:drawing>
+      </w:r>
+      <w:r>
+        <w:t xml:space="preserve"> </w:t>
+      </w:r>
+    </w:p>
+    <w:p>
+      <w:pPr>
+        <w:pStyle w:val="ListParagraph"/>
+        <w:ind w:left="1080"/>
+        <w:jc w:val="both"/>
+        <w:rPr>
+          <w:b/>
+          <w:bCs/>
+          <w:sz w:val="28"/>
+          <w:szCs w:val="28"/>
+        </w:rPr>
+      </w:pPr>
+      <w:r>
+        <w:rPr>
+          <w:b/>
+          <w:bCs/>
+          <w:sz w:val="28"/>
+          <w:szCs w:val="28"/>
+        </w:rPr>
+        <w:t xml:space="preserve">                                  </w:t>
+      </w:r>
+      <w:r>
+        <w:rPr>
+          <w:b/>
+          <w:bCs/>
+          <w:sz w:val="28"/>
+          <w:szCs w:val="28"/>
+        </w:rPr>
+        <w:t>Deflation</w:t>
+      </w:r>
+    </w:p>
+    <w:p>
+      <w:pPr>
+        <w:pStyle w:val="ListParagraph"/>
+        <w:ind w:left="1080"/>
+        <w:jc w:val="both"/>
+      </w:pPr>
+    </w:p>
+    <w:p>
+      <w:pPr>
+        <w:pStyle w:val="ListParagraph"/>
+        <w:ind w:left="1080"/>
+        <w:jc w:val="both"/>
+        <w:rPr>
+          <w:rFonts w:ascii="Times New Roman" w:hAnsi="Times New Roman" w:cs="Times New Roman"/>
+          <w:sz w:val="24"/>
+          <w:szCs w:val="24"/>
+        </w:rPr>
+      </w:pPr>
     </w:p>
     <w:p>
       <w:pPr>
@@ -2740,6 +3118,26 @@
           <w:sz w:val="24"/>
           <w:szCs w:val="24"/>
         </w:rPr>
+        <w:t xml:space="preserve"> </w:t>
+      </w:r>
+      <w:r>
+        <w:rPr>
+          <w:rFonts w:ascii="Times New Roman" w:hAnsi="Times New Roman" w:cs="Times New Roman"/>
+          <w:b/>
+          <w:bCs/>
+          <w:sz w:val="24"/>
+          <w:szCs w:val="24"/>
+        </w:rPr>
+        <w:t>Stress and Force Estimation</w:t>
+      </w:r>
+      <w:r>
+        <w:rPr>
+          <w:rFonts w:ascii="Times New Roman" w:hAnsi="Times New Roman" w:cs="Times New Roman"/>
+          <w:b/>
+          <w:bCs/>
+          <w:sz w:val="24"/>
+          <w:szCs w:val="24"/>
+        </w:rPr>
         <w:t>:</w:t>
       </w:r>
     </w:p>
@@ -2920,23 +3318,137 @@
       <w:pPr>
         <w:pStyle w:val="ListParagraph"/>
         <w:numPr>
-          <w:ilvl w:val="3"/>
+          <w:ilvl w:val="0"/>
+          <w:numId w:val="12"/>
+        </w:numPr>
+        <w:jc w:val="both"/>
+        <w:rPr>
+          <w:rFonts w:ascii="Times New Roman" w:hAnsi="Times New Roman" w:cs="Times New Roman"/>
+          <w:sz w:val="24"/>
+          <w:szCs w:val="24"/>
+        </w:rPr>
+      </w:pPr>
+      <w:r>
+        <w:rPr>
+          <w:rFonts w:ascii="Times New Roman" w:hAnsi="Times New Roman" w:cs="Times New Roman"/>
+          <w:sz w:val="24"/>
+          <w:szCs w:val="24"/>
+        </w:rPr>
+        <w:t>Gesture recognition using skin deformation</w:t>
+      </w:r>
+    </w:p>
+    <w:p>
+      <w:pPr>
+        <w:pStyle w:val="ListParagraph"/>
+        <w:numPr>
+          <w:ilvl w:val="0"/>
+          <w:numId w:val="12"/>
+        </w:numPr>
+        <w:jc w:val="both"/>
+        <w:rPr>
+          <w:rFonts w:ascii="Times New Roman" w:hAnsi="Times New Roman" w:cs="Times New Roman"/>
+          <w:sz w:val="24"/>
+          <w:szCs w:val="24"/>
+        </w:rPr>
+      </w:pPr>
+      <w:r>
+        <w:rPr>
+          <w:rFonts w:ascii="Times New Roman" w:hAnsi="Times New Roman" w:cs="Times New Roman"/>
+          <w:sz w:val="24"/>
+          <w:szCs w:val="24"/>
+        </w:rPr>
+        <w:lastRenderedPageBreak/>
+        <w:t>Wearable sensor-free strain measurement</w:t>
+      </w:r>
+    </w:p>
+    <w:p>
+      <w:pPr>
+        <w:pStyle w:val="ListParagraph"/>
+        <w:numPr>
+          <w:ilvl w:val="0"/>
+          <w:numId w:val="12"/>
+        </w:numPr>
+        <w:jc w:val="both"/>
+        <w:rPr>
+          <w:rFonts w:ascii="Times New Roman" w:hAnsi="Times New Roman" w:cs="Times New Roman"/>
+          <w:b/>
+          <w:bCs/>
+        </w:rPr>
+      </w:pPr>
+      <w:r>
+        <w:rPr>
+          <w:rFonts w:ascii="Times New Roman" w:hAnsi="Times New Roman" w:cs="Times New Roman"/>
+          <w:sz w:val="24"/>
+          <w:szCs w:val="24"/>
+        </w:rPr>
+        <w:t>soft robotics deformation monitoring</w:t>
+      </w:r>
+    </w:p>
+    <w:p>
+      <w:pPr>
+        <w:pStyle w:val="ListParagraph"/>
+        <w:ind w:left="1440"/>
+        <w:jc w:val="both"/>
+        <w:rPr>
+          <w:rFonts w:ascii="Times New Roman" w:hAnsi="Times New Roman" w:cs="Times New Roman"/>
+          <w:b/>
+          <w:bCs/>
+        </w:rPr>
+      </w:pPr>
+    </w:p>
+    <w:p>
+      <w:pPr>
+        <w:pStyle w:val="ListParagraph"/>
+        <w:numPr>
+          <w:ilvl w:val="2"/>
           <w:numId w:val="13"/>
         </w:numPr>
         <w:jc w:val="both"/>
         <w:rPr>
           <w:rFonts w:ascii="Times New Roman" w:hAnsi="Times New Roman" w:cs="Times New Roman"/>
-          <w:sz w:val="24"/>
-          <w:szCs w:val="24"/>
-        </w:rPr>
-      </w:pPr>
-      <w:r>
-        <w:rPr>
-          <w:rFonts w:ascii="Times New Roman" w:hAnsi="Times New Roman" w:cs="Times New Roman"/>
-          <w:sz w:val="24"/>
-          <w:szCs w:val="24"/>
-        </w:rPr>
-        <w:t>Gesture recognition using skin deformation</w:t>
+          <w:b/>
+          <w:bCs/>
+        </w:rPr>
+      </w:pPr>
+      <w:r>
+        <w:rPr>
+          <w:rFonts w:ascii="Times New Roman" w:hAnsi="Times New Roman" w:cs="Times New Roman"/>
+          <w:b/>
+          <w:bCs/>
+          <w:sz w:val="24"/>
+          <w:szCs w:val="24"/>
+        </w:rPr>
+        <w:t>Continuum Mechanics</w:t>
+      </w:r>
+      <w:r>
+        <w:rPr>
+          <w:rFonts w:ascii="Times New Roman" w:hAnsi="Times New Roman" w:cs="Times New Roman"/>
+          <w:b/>
+          <w:bCs/>
+          <w:sz w:val="24"/>
+          <w:szCs w:val="24"/>
+        </w:rPr>
+        <w:t xml:space="preserve"> </w:t>
+      </w:r>
+      <w:r>
+        <w:rPr>
+          <w:rFonts w:ascii="Times New Roman" w:hAnsi="Times New Roman" w:cs="Times New Roman"/>
+          <w:b/>
+          <w:bCs/>
+          <w:sz w:val="24"/>
+          <w:szCs w:val="24"/>
+        </w:rPr>
+        <w:t>Stress and Force Estimation</w:t>
+      </w:r>
+      <w:r>
+        <w:rPr>
+          <w:rFonts w:ascii="Times New Roman" w:hAnsi="Times New Roman" w:cs="Times New Roman"/>
+          <w:b/>
+          <w:bCs/>
+          <w:sz w:val="24"/>
+          <w:szCs w:val="24"/>
+        </w:rPr>
+        <w:t>:</w:t>
       </w:r>
     </w:p>
     <w:p>
@@ -2949,40 +3461,272 @@
         <w:jc w:val="both"/>
         <w:rPr>
           <w:rFonts w:ascii="Times New Roman" w:hAnsi="Times New Roman" w:cs="Times New Roman"/>
-          <w:sz w:val="24"/>
-          <w:szCs w:val="24"/>
-        </w:rPr>
-      </w:pPr>
-      <w:r>
-        <w:rPr>
-          <w:rFonts w:ascii="Times New Roman" w:hAnsi="Times New Roman" w:cs="Times New Roman"/>
-          <w:sz w:val="24"/>
-          <w:szCs w:val="24"/>
-        </w:rPr>
-        <w:t>Wearable sensor-free strain measurement</w:t>
-      </w:r>
-    </w:p>
-    <w:p>
-      <w:pPr>
-        <w:pStyle w:val="ListParagraph"/>
+          <w:b/>
+          <w:bCs/>
+          <w:sz w:val="24"/>
+          <w:szCs w:val="24"/>
+        </w:rPr>
+      </w:pPr>
+      <w:r>
+        <w:rPr>
+          <w:rFonts w:ascii="Times New Roman" w:hAnsi="Times New Roman" w:cs="Times New Roman"/>
+          <w:b/>
+          <w:bCs/>
+          <w:sz w:val="24"/>
+          <w:szCs w:val="24"/>
+        </w:rPr>
+        <w:t xml:space="preserve">Inflation: </w:t>
+      </w:r>
+    </w:p>
+    <w:p>
+      <w:pPr>
+        <w:pStyle w:val="NormalWeb"/>
+        <w:ind w:left="360"/>
+        <w:rPr>
+          <w:b/>
+          <w:bCs/>
+        </w:rPr>
+      </w:pPr>
+      <w:r>
+        <w:rPr>
+          <w:noProof/>
+        </w:rPr>
+        <w:drawing>
+          <wp:inline distT="0" distB="0" distL="0" distR="0" wp14:anchorId="1875E695" wp14:editId="6C4384D7">
+            <wp:extent cx="2709796" cy="1693547"/>
+            <wp:effectExtent l="0" t="0" r="0" b="1905"/>
+            <wp:docPr id="892819401" name="Picture 7"/>
+            <wp:cNvGraphicFramePr>
+              <a:graphicFrameLocks xmlns:a="http://schemas.openxmlformats.org/drawingml/2006/main" noChangeAspect="1"/>
+            </wp:cNvGraphicFramePr>
+            <a:graphic xmlns:a="http://schemas.openxmlformats.org/drawingml/2006/main">
+              <a:graphicData uri="http://schemas.openxmlformats.org/drawingml/2006/picture">
+                <pic:pic xmlns:pic="http://schemas.openxmlformats.org/drawingml/2006/picture">
+                  <pic:nvPicPr>
+                    <pic:cNvPr id="0" name="Picture 19"/>
+                    <pic:cNvPicPr>
+                      <a:picLocks noChangeAspect="1" noChangeArrowheads="1"/>
+                    </pic:cNvPicPr>
+                  </pic:nvPicPr>
+                  <pic:blipFill>
+                    <a:blip r:embed="rId10" cstate="print">
+                      <a:extLst>
+                        <a:ext uri="{28A0092B-C50C-407E-A947-70E740481C1C}">
+                          <a14:useLocalDpi xmlns:a14="http://schemas.microsoft.com/office/drawing/2010/main" val="0"/>
+                        </a:ext>
+                      </a:extLst>
+                    </a:blip>
+                    <a:srcRect/>
+                    <a:stretch>
+                      <a:fillRect/>
+                    </a:stretch>
+                  </pic:blipFill>
+                  <pic:spPr bwMode="auto">
+                    <a:xfrm>
+                      <a:off x="0" y="0"/>
+                      <a:ext cx="2752011" cy="1719930"/>
+                    </a:xfrm>
+                    <a:prstGeom prst="rect">
+                      <a:avLst/>
+                    </a:prstGeom>
+                    <a:noFill/>
+                    <a:ln>
+                      <a:noFill/>
+                    </a:ln>
+                  </pic:spPr>
+                </pic:pic>
+              </a:graphicData>
+            </a:graphic>
+          </wp:inline>
+        </w:drawing>
+      </w:r>
+      <w:r>
+        <w:drawing>
+          <wp:inline distT="0" distB="0" distL="0" distR="0" wp14:anchorId="5CE74B23" wp14:editId="057B74FB">
+            <wp:extent cx="2682358" cy="1676400"/>
+            <wp:effectExtent l="0" t="0" r="3810" b="0"/>
+            <wp:docPr id="1430835420" name="Picture 9"/>
+            <wp:cNvGraphicFramePr>
+              <a:graphicFrameLocks xmlns:a="http://schemas.openxmlformats.org/drawingml/2006/main" noChangeAspect="1"/>
+            </wp:cNvGraphicFramePr>
+            <a:graphic xmlns:a="http://schemas.openxmlformats.org/drawingml/2006/main">
+              <a:graphicData uri="http://schemas.openxmlformats.org/drawingml/2006/picture">
+                <pic:pic xmlns:pic="http://schemas.openxmlformats.org/drawingml/2006/picture">
+                  <pic:nvPicPr>
+                    <pic:cNvPr id="0" name="Picture 26"/>
+                    <pic:cNvPicPr>
+                      <a:picLocks noChangeAspect="1" noChangeArrowheads="1"/>
+                    </pic:cNvPicPr>
+                  </pic:nvPicPr>
+                  <pic:blipFill>
+                    <a:blip r:embed="rId11" cstate="print">
+                      <a:extLst>
+                        <a:ext uri="{28A0092B-C50C-407E-A947-70E740481C1C}">
+                          <a14:useLocalDpi xmlns:a14="http://schemas.microsoft.com/office/drawing/2010/main" val="0"/>
+                        </a:ext>
+                      </a:extLst>
+                    </a:blip>
+                    <a:srcRect/>
+                    <a:stretch>
+                      <a:fillRect/>
+                    </a:stretch>
+                  </pic:blipFill>
+                  <pic:spPr bwMode="auto">
+                    <a:xfrm>
+                      <a:off x="0" y="0"/>
+                      <a:ext cx="2707499" cy="1692113"/>
+                    </a:xfrm>
+                    <a:prstGeom prst="rect">
+                      <a:avLst/>
+                    </a:prstGeom>
+                    <a:noFill/>
+                    <a:ln>
+                      <a:noFill/>
+                    </a:ln>
+                  </pic:spPr>
+                </pic:pic>
+              </a:graphicData>
+            </a:graphic>
+          </wp:inline>
+        </w:drawing>
+      </w:r>
+    </w:p>
+    <w:p>
+      <w:pPr>
+        <w:pStyle w:val="NormalWeb"/>
+      </w:pPr>
+    </w:p>
+    <w:p>
+      <w:pPr>
+        <w:pStyle w:val="NormalWeb"/>
+      </w:pPr>
+    </w:p>
+    <w:p>
+      <w:pPr>
+        <w:pStyle w:val="NormalWeb"/>
         <w:numPr>
-          <w:ilvl w:val="3"/>
-          <w:numId w:val="13"/>
+          <w:ilvl w:val="0"/>
+          <w:numId w:val="15"/>
         </w:numPr>
-        <w:jc w:val="both"/>
-        <w:rPr>
-          <w:rFonts w:ascii="Times New Roman" w:hAnsi="Times New Roman" w:cs="Times New Roman"/>
-          <w:sz w:val="24"/>
-          <w:szCs w:val="24"/>
-        </w:rPr>
-      </w:pPr>
-      <w:r>
-        <w:rPr>
-          <w:rFonts w:ascii="Times New Roman" w:hAnsi="Times New Roman" w:cs="Times New Roman"/>
-          <w:sz w:val="24"/>
-          <w:szCs w:val="24"/>
-        </w:rPr>
-        <w:t>soft robotics deformation monitoring</w:t>
+      </w:pPr>
+      <w:r>
+        <w:rPr>
+          <w:b/>
+          <w:bCs/>
+        </w:rPr>
+        <w:t>Deflation:</w:t>
+      </w:r>
+    </w:p>
+    <w:p>
+      <w:pPr>
+        <w:pStyle w:val="NormalWeb"/>
+        <w:ind w:left="1080"/>
+      </w:pPr>
+      <w:r>
+        <w:rPr>
+          <w:noProof/>
+        </w:rPr>
+        <w:drawing>
+          <wp:inline distT="0" distB="0" distL="0" distR="0" wp14:anchorId="1F661ED0" wp14:editId="2EC98EE3">
+            <wp:extent cx="3649980" cy="2281135"/>
+            <wp:effectExtent l="0" t="0" r="7620" b="5080"/>
+            <wp:docPr id="110269864" name="Picture 10"/>
+            <wp:cNvGraphicFramePr>
+              <a:graphicFrameLocks xmlns:a="http://schemas.openxmlformats.org/drawingml/2006/main" noChangeAspect="1"/>
+            </wp:cNvGraphicFramePr>
+            <a:graphic xmlns:a="http://schemas.openxmlformats.org/drawingml/2006/main">
+              <a:graphicData uri="http://schemas.openxmlformats.org/drawingml/2006/picture">
+                <pic:pic xmlns:pic="http://schemas.openxmlformats.org/drawingml/2006/picture">
+                  <pic:nvPicPr>
+                    <pic:cNvPr id="0" name="Picture 28"/>
+                    <pic:cNvPicPr>
+                      <a:picLocks noChangeAspect="1" noChangeArrowheads="1"/>
+                    </pic:cNvPicPr>
+                  </pic:nvPicPr>
+                  <pic:blipFill>
+                    <a:blip r:embed="rId12" cstate="print">
+                      <a:extLst>
+                        <a:ext uri="{28A0092B-C50C-407E-A947-70E740481C1C}">
+                          <a14:useLocalDpi xmlns:a14="http://schemas.microsoft.com/office/drawing/2010/main" val="0"/>
+                        </a:ext>
+                      </a:extLst>
+                    </a:blip>
+                    <a:srcRect/>
+                    <a:stretch>
+                      <a:fillRect/>
+                    </a:stretch>
+                  </pic:blipFill>
+                  <pic:spPr bwMode="auto">
+                    <a:xfrm>
+                      <a:off x="0" y="0"/>
+                      <a:ext cx="3680029" cy="2299915"/>
+                    </a:xfrm>
+                    <a:prstGeom prst="rect">
+                      <a:avLst/>
+                    </a:prstGeom>
+                    <a:noFill/>
+                    <a:ln>
+                      <a:noFill/>
+                    </a:ln>
+                  </pic:spPr>
+                </pic:pic>
+              </a:graphicData>
+            </a:graphic>
+          </wp:inline>
+        </w:drawing>
+      </w:r>
+      <w:r>
+        <w:t xml:space="preserve"> </w:t>
+      </w:r>
+      <w:r>
+        <w:drawing>
+          <wp:inline distT="0" distB="0" distL="0" distR="0" wp14:anchorId="2D03AB86" wp14:editId="04C5AEA4">
+            <wp:extent cx="3657600" cy="2285900"/>
+            <wp:effectExtent l="0" t="0" r="0" b="635"/>
+            <wp:docPr id="653767925" name="Picture 12"/>
+            <wp:cNvGraphicFramePr>
+              <a:graphicFrameLocks xmlns:a="http://schemas.openxmlformats.org/drawingml/2006/main" noChangeAspect="1"/>
+            </wp:cNvGraphicFramePr>
+            <a:graphic xmlns:a="http://schemas.openxmlformats.org/drawingml/2006/main">
+              <a:graphicData uri="http://schemas.openxmlformats.org/drawingml/2006/picture">
+                <pic:pic xmlns:pic="http://schemas.openxmlformats.org/drawingml/2006/picture">
+                  <pic:nvPicPr>
+                    <pic:cNvPr id="0" name="Picture 35"/>
+                    <pic:cNvPicPr>
+                      <a:picLocks noChangeAspect="1" noChangeArrowheads="1"/>
+                    </pic:cNvPicPr>
+                  </pic:nvPicPr>
+                  <pic:blipFill>
+                    <a:blip r:embed="rId13" cstate="print">
+                      <a:extLst>
+                        <a:ext uri="{28A0092B-C50C-407E-A947-70E740481C1C}">
+                          <a14:useLocalDpi xmlns:a14="http://schemas.microsoft.com/office/drawing/2010/main" val="0"/>
+                        </a:ext>
+                      </a:extLst>
+                    </a:blip>
+                    <a:srcRect/>
+                    <a:stretch>
+                      <a:fillRect/>
+                    </a:stretch>
+                  </pic:blipFill>
+                  <pic:spPr bwMode="auto">
+                    <a:xfrm>
+                      <a:off x="0" y="0"/>
+                      <a:ext cx="3692426" cy="2307665"/>
+                    </a:xfrm>
+                    <a:prstGeom prst="rect">
+                      <a:avLst/>
+                    </a:prstGeom>
+                    <a:noFill/>
+                    <a:ln>
+                      <a:noFill/>
+                    </a:ln>
+                  </pic:spPr>
+                </pic:pic>
+              </a:graphicData>
+            </a:graphic>
+          </wp:inline>
+        </w:drawing>
       </w:r>
     </w:p>
     <w:p>
@@ -3086,16 +3830,7 @@
           <w:sz w:val="24"/>
           <w:szCs w:val="20"/>
         </w:rPr>
-        <w:t xml:space="preserve">This experiment was effective in showing a vision-based system of deformation measurement which involves tracking of markers and image processing. Video frames were used to track marker displacement and used to determine displacement and strain. </w:t>
-      </w:r>
-      <w:r>
-        <w:rPr>
-          <w:rFonts w:ascii="Times New Roman" w:hAnsi="Times New Roman" w:cs="Times New Roman"/>
-          <w:sz w:val="24"/>
-          <w:szCs w:val="20"/>
-        </w:rPr>
-        <w:lastRenderedPageBreak/>
-        <w:t>The balloon membrane was visibly deformed during the process of inflation and deflation thus it could be used to measure it accurately.</w:t>
+        <w:t>This experiment was effective in showing a vision-based system of deformation measurement which involves tracking of markers and image processing. Video frames were used to track marker displacement and used to determine displacement and strain. The balloon membrane was visibly deformed during the process of inflation and deflation thus it could be used to measure it accurately.</w:t>
       </w:r>
     </w:p>
     <w:p>
@@ -3467,7 +4202,7 @@
           <w:lang w:val="en-US"/>
         </w:rPr>
       </w:pPr>
-      <w:hyperlink r:id="rId5" w:history="1">
+      <w:hyperlink r:id="rId14" w:history="1">
         <w:r>
           <w:rPr>
             <w:rStyle w:val="Hyperlink"/>
@@ -3527,7 +4262,7 @@
           <w:lang w:val="en-US"/>
         </w:rPr>
       </w:pPr>
-      <w:hyperlink r:id="rId6" w:history="1">
+      <w:hyperlink r:id="rId15" w:history="1">
         <w:r>
           <w:rPr>
             <w:rStyle w:val="Hyperlink"/>
@@ -3896,7 +4631,7 @@
   <w:abstractNum w:abstractNumId="3" w15:restartNumberingAfterBreak="0">
     <w:nsid w:val="30305166"/>
     <w:multiLevelType w:val="hybridMultilevel"/>
-    <w:tmpl w:val="118CAB48"/>
+    <w:tmpl w:val="4E0C7240"/>
     <w:lvl w:ilvl="0" w:tplc="40090001">
       <w:start w:val="1"/>
       <w:numFmt w:val="bullet"/>
@@ -3933,7 +4668,7 @@
         <w:rFonts w:ascii="Wingdings" w:hAnsi="Wingdings" w:hint="default"/>
       </w:rPr>
     </w:lvl>
-    <w:lvl w:ilvl="3" w:tplc="40090001" w:tentative="1">
+    <w:lvl w:ilvl="3" w:tplc="40090001">
       <w:start w:val="1"/>
       <w:numFmt w:val="bullet"/>
       <w:lvlText w:val=""/>
@@ -4538,6 +5273,119 @@
     </w:lvl>
   </w:abstractNum>
   <w:abstractNum w:abstractNumId="9" w15:restartNumberingAfterBreak="0">
+    <w:nsid w:val="4F57098C"/>
+    <w:multiLevelType w:val="hybridMultilevel"/>
+    <w:tmpl w:val="D0280678"/>
+    <w:lvl w:ilvl="0" w:tplc="40090001">
+      <w:start w:val="1"/>
+      <w:numFmt w:val="bullet"/>
+      <w:lvlText w:val=""/>
+      <w:lvlJc w:val="left"/>
+      <w:pPr>
+        <w:ind w:left="1080" w:hanging="360"/>
+      </w:pPr>
+      <w:rPr>
+        <w:rFonts w:ascii="Symbol" w:hAnsi="Symbol" w:hint="default"/>
+      </w:rPr>
+    </w:lvl>
+    <w:lvl w:ilvl="1" w:tplc="40090003" w:tentative="1">
+      <w:start w:val="1"/>
+      <w:numFmt w:val="bullet"/>
+      <w:lvlText w:val="o"/>
+      <w:lvlJc w:val="left"/>
+      <w:pPr>
+        <w:ind w:left="1800" w:hanging="360"/>
+      </w:pPr>
+      <w:rPr>
+        <w:rFonts w:ascii="Courier New" w:hAnsi="Courier New" w:cs="Courier New" w:hint="default"/>
+      </w:rPr>
+    </w:lvl>
+    <w:lvl w:ilvl="2" w:tplc="40090005" w:tentative="1">
+      <w:start w:val="1"/>
+      <w:numFmt w:val="bullet"/>
+      <w:lvlText w:val=""/>
+      <w:lvlJc w:val="left"/>
+      <w:pPr>
+        <w:ind w:left="2520" w:hanging="360"/>
+      </w:pPr>
+      <w:rPr>
+        <w:rFonts w:ascii="Wingdings" w:hAnsi="Wingdings" w:hint="default"/>
+      </w:rPr>
+    </w:lvl>
+    <w:lvl w:ilvl="3" w:tplc="40090001" w:tentative="1">
+      <w:start w:val="1"/>
+      <w:numFmt w:val="bullet"/>
+      <w:lvlText w:val=""/>
+      <w:lvlJc w:val="left"/>
+      <w:pPr>
+        <w:ind w:left="3240" w:hanging="360"/>
+      </w:pPr>
+      <w:rPr>
+        <w:rFonts w:ascii="Symbol" w:hAnsi="Symbol" w:hint="default"/>
+      </w:rPr>
+    </w:lvl>
+    <w:lvl w:ilvl="4" w:tplc="40090003" w:tentative="1">
+      <w:start w:val="1"/>
+      <w:numFmt w:val="bullet"/>
+      <w:lvlText w:val="o"/>
+      <w:lvlJc w:val="left"/>
+      <w:pPr>
+        <w:ind w:left="3960" w:hanging="360"/>
+      </w:pPr>
+      <w:rPr>
+        <w:rFonts w:ascii="Courier New" w:hAnsi="Courier New" w:cs="Courier New" w:hint="default"/>
+      </w:rPr>
+    </w:lvl>
+    <w:lvl w:ilvl="5" w:tplc="40090005" w:tentative="1">
+      <w:start w:val="1"/>
+      <w:numFmt w:val="bullet"/>
+      <w:lvlText w:val=""/>
+      <w:lvlJc w:val="left"/>
+      <w:pPr>
+        <w:ind w:left="4680" w:hanging="360"/>
+      </w:pPr>
+      <w:rPr>
+        <w:rFonts w:ascii="Wingdings" w:hAnsi="Wingdings" w:hint="default"/>
+      </w:rPr>
+    </w:lvl>
+    <w:lvl w:ilvl="6" w:tplc="40090001" w:tentative="1">
+      <w:start w:val="1"/>
+      <w:numFmt w:val="bullet"/>
+      <w:lvlText w:val=""/>
+      <w:lvlJc w:val="left"/>
+      <w:pPr>
+        <w:ind w:left="5400" w:hanging="360"/>
+      </w:pPr>
+      <w:rPr>
+        <w:rFonts w:ascii="Symbol" w:hAnsi="Symbol" w:hint="default"/>
+      </w:rPr>
+    </w:lvl>
+    <w:lvl w:ilvl="7" w:tplc="40090003" w:tentative="1">
+      <w:start w:val="1"/>
+      <w:numFmt w:val="bullet"/>
+      <w:lvlText w:val="o"/>
+      <w:lvlJc w:val="left"/>
+      <w:pPr>
+        <w:ind w:left="6120" w:hanging="360"/>
+      </w:pPr>
+      <w:rPr>
+        <w:rFonts w:ascii="Courier New" w:hAnsi="Courier New" w:cs="Courier New" w:hint="default"/>
+      </w:rPr>
+    </w:lvl>
+    <w:lvl w:ilvl="8" w:tplc="40090005" w:tentative="1">
+      <w:start w:val="1"/>
+      <w:numFmt w:val="bullet"/>
+      <w:lvlText w:val=""/>
+      <w:lvlJc w:val="left"/>
+      <w:pPr>
+        <w:ind w:left="6840" w:hanging="360"/>
+      </w:pPr>
+      <w:rPr>
+        <w:rFonts w:ascii="Wingdings" w:hAnsi="Wingdings" w:hint="default"/>
+      </w:rPr>
+    </w:lvl>
+  </w:abstractNum>
+  <w:abstractNum w:abstractNumId="10" w15:restartNumberingAfterBreak="0">
     <w:nsid w:val="600030A3"/>
     <w:multiLevelType w:val="multilevel"/>
     <w:tmpl w:val="12688746"/>
@@ -4633,7 +5481,7 @@
       </w:pPr>
     </w:lvl>
   </w:abstractNum>
-  <w:abstractNum w:abstractNumId="10" w15:restartNumberingAfterBreak="0">
+  <w:abstractNum w:abstractNumId="11" w15:restartNumberingAfterBreak="0">
     <w:nsid w:val="62733384"/>
     <w:multiLevelType w:val="hybridMultilevel"/>
     <w:tmpl w:val="67525142"/>
@@ -4745,7 +5593,7 @@
       </w:rPr>
     </w:lvl>
   </w:abstractNum>
-  <w:abstractNum w:abstractNumId="11" w15:restartNumberingAfterBreak="0">
+  <w:abstractNum w:abstractNumId="12" w15:restartNumberingAfterBreak="0">
     <w:nsid w:val="637F587E"/>
     <w:multiLevelType w:val="multilevel"/>
     <w:tmpl w:val="F31C3BDA"/>
@@ -4838,7 +5686,7 @@
       </w:pPr>
     </w:lvl>
   </w:abstractNum>
-  <w:abstractNum w:abstractNumId="12" w15:restartNumberingAfterBreak="0">
+  <w:abstractNum w:abstractNumId="13" w15:restartNumberingAfterBreak="0">
     <w:nsid w:val="70EC5CAF"/>
     <w:multiLevelType w:val="multilevel"/>
     <w:tmpl w:val="F31C3BDA"/>
@@ -4931,7 +5779,7 @@
       </w:pPr>
     </w:lvl>
   </w:abstractNum>
-  <w:abstractNum w:abstractNumId="13" w15:restartNumberingAfterBreak="0">
+  <w:abstractNum w:abstractNumId="14" w15:restartNumberingAfterBreak="0">
     <w:nsid w:val="723C29F7"/>
     <w:multiLevelType w:val="hybridMultilevel"/>
     <w:tmpl w:val="13340C1A"/>
@@ -5021,7 +5869,7 @@
     </w:lvl>
   </w:abstractNum>
   <w:num w:numId="1" w16cid:durableId="1668827440">
-    <w:abstractNumId w:val="13"/>
+    <w:abstractNumId w:val="14"/>
   </w:num>
   <w:num w:numId="2" w16cid:durableId="341199044">
     <w:abstractNumId w:val="7"/>
@@ -5033,10 +5881,10 @@
     <w:abstractNumId w:val="6"/>
   </w:num>
   <w:num w:numId="5" w16cid:durableId="610092079">
-    <w:abstractNumId w:val="11"/>
+    <w:abstractNumId w:val="12"/>
   </w:num>
   <w:num w:numId="6" w16cid:durableId="1486817239">
-    <w:abstractNumId w:val="12"/>
+    <w:abstractNumId w:val="13"/>
   </w:num>
   <w:num w:numId="7" w16cid:durableId="621768558">
     <w:abstractNumId w:val="4"/>
@@ -5057,10 +5905,13 @@
     <w:abstractNumId w:val="3"/>
   </w:num>
   <w:num w:numId="13" w16cid:durableId="236667793">
-    <w:abstractNumId w:val="9"/>
+    <w:abstractNumId w:val="10"/>
   </w:num>
   <w:num w:numId="14" w16cid:durableId="48119476">
-    <w:abstractNumId w:val="10"/>
+    <w:abstractNumId w:val="11"/>
+  </w:num>
+  <w:num w:numId="15" w16cid:durableId="1016082226">
+    <w:abstractNumId w:val="9"/>
   </w:num>
 </w:numbering>
 </file>
@@ -5512,7 +6363,6 @@
   <w:style w:type="character" w:default="1" w:styleId="DefaultParagraphFont">
     <w:name w:val="Default Paragraph Font"/>
     <w:uiPriority w:val="1"/>
-    <w:semiHidden/>
     <w:unhideWhenUsed/>
   </w:style>
   <w:style w:type="table" w:default="1" w:styleId="TableNormal">

--- a/docs/ENR210_Continuum Mechanics_report.docx
+++ b/docs/ENR210_Continuum Mechanics_report.docx
@@ -678,21 +678,7 @@
         <w:rPr>
           <w:rStyle w:val="aupe1"/>
         </w:rPr>
-        <w:t xml:space="preserve">Deformation plots were drawn and </w:t>
-      </w:r>
-      <w:proofErr w:type="spellStart"/>
-      <w:r>
-        <w:rPr>
-          <w:rStyle w:val="aupe1"/>
-        </w:rPr>
-        <w:t>analyzed</w:t>
-      </w:r>
-      <w:proofErr w:type="spellEnd"/>
-      <w:r>
-        <w:rPr>
-          <w:rStyle w:val="aupe1"/>
-        </w:rPr>
-        <w:t>.</w:t>
+        <w:t>Deformation plots were drawn and analyzed.</w:t>
       </w:r>
     </w:p>
     <w:p>
@@ -828,27 +814,7 @@
           <w:sz w:val="24"/>
           <w:szCs w:val="20"/>
         </w:rPr>
-        <w:t xml:space="preserve">Optical flow motion Tracking of the </w:t>
-      </w:r>
-      <w:proofErr w:type="gramStart"/>
-      <w:r>
-        <w:rPr>
-          <w:rFonts w:ascii="Times New Roman" w:hAnsi="Times New Roman" w:cs="Times New Roman"/>
-          <w:bCs/>
-          <w:sz w:val="24"/>
-          <w:szCs w:val="20"/>
-        </w:rPr>
-        <w:t>markers</w:t>
-      </w:r>
-      <w:proofErr w:type="gramEnd"/>
-      <w:r>
-        <w:rPr>
-          <w:rFonts w:ascii="Times New Roman" w:hAnsi="Times New Roman" w:cs="Times New Roman"/>
-          <w:bCs/>
-          <w:sz w:val="24"/>
-          <w:szCs w:val="20"/>
-        </w:rPr>
-        <w:t xml:space="preserve"> points in the next frame.</w:t>
+        <w:t>Optical flow motion Tracking of the markers points in the next frame.</w:t>
       </w:r>
     </w:p>
     <w:p>
@@ -2452,25 +2418,7 @@
           <w:szCs w:val="24"/>
         </w:rPr>
         <w:lastRenderedPageBreak/>
-        <w:t xml:space="preserve">The values of strain varied with the size of the balloon which proved the stretching </w:t>
-      </w:r>
-      <w:proofErr w:type="spellStart"/>
-      <w:r>
-        <w:rPr>
-          <w:rFonts w:ascii="Times New Roman" w:hAnsi="Times New Roman" w:cs="Times New Roman"/>
-          <w:sz w:val="24"/>
-          <w:szCs w:val="24"/>
-        </w:rPr>
-        <w:t>behavior</w:t>
-      </w:r>
-      <w:proofErr w:type="spellEnd"/>
-      <w:r>
-        <w:rPr>
-          <w:rFonts w:ascii="Times New Roman" w:hAnsi="Times New Roman" w:cs="Times New Roman"/>
-          <w:sz w:val="24"/>
-          <w:szCs w:val="24"/>
-        </w:rPr>
-        <w:t>.</w:t>
+        <w:t>The values of strain varied with the size of the balloon which proved the stretching behavior.</w:t>
       </w:r>
     </w:p>
     <w:p>
@@ -2688,6 +2636,7 @@
       <w:r>
         <w:rPr>
           <w:rFonts w:ascii="Times New Roman" w:hAnsi="Times New Roman" w:cs="Times New Roman"/>
+          <w:noProof/>
           <w:sz w:val="24"/>
           <w:szCs w:val="24"/>
         </w:rPr>
@@ -2887,6 +2836,9 @@
         </m:oMath>
       </m:oMathPara>
       <w:r>
+        <w:rPr>
+          <w:noProof/>
+        </w:rPr>
         <w:drawing>
           <wp:inline distT="0" distB="0" distL="0" distR="0" wp14:anchorId="44B360E4" wp14:editId="11B54E3C">
             <wp:extent cx="3401720" cy="2125980"/>
@@ -2972,6 +2924,9 @@
         <w:jc w:val="both"/>
       </w:pPr>
       <w:r>
+        <w:rPr>
+          <w:noProof/>
+        </w:rPr>
         <w:drawing>
           <wp:inline distT="0" distB="0" distL="0" distR="0" wp14:anchorId="5C3E3D52" wp14:editId="2C2B3C4E">
             <wp:extent cx="3718725" cy="2324100"/>
@@ -3541,6 +3496,9 @@
         </w:drawing>
       </w:r>
       <w:r>
+        <w:rPr>
+          <w:noProof/>
+        </w:rPr>
         <w:drawing>
           <wp:inline distT="0" distB="0" distL="0" distR="0" wp14:anchorId="5CE74B23" wp14:editId="057B74FB">
             <wp:extent cx="2682358" cy="1676400"/>
@@ -3679,6 +3637,9 @@
         <w:t xml:space="preserve"> </w:t>
       </w:r>
       <w:r>
+        <w:rPr>
+          <w:noProof/>
+        </w:rPr>
         <w:drawing>
           <wp:inline distT="0" distB="0" distL="0" distR="0" wp14:anchorId="2D03AB86" wp14:editId="04C5AEA4">
             <wp:extent cx="3657600" cy="2285900"/>
@@ -4057,44 +4018,42 @@
           <w:sz w:val="24"/>
           <w:lang w:val="en-US"/>
         </w:rPr>
-        <w:t>Aadi Mehta [AU2440105]: -Poster</w:t>
-      </w:r>
-    </w:p>
-    <w:p>
-      <w:pPr>
-        <w:pStyle w:val="ListParagraph"/>
-        <w:jc w:val="both"/>
-        <w:rPr>
-          <w:rFonts w:ascii="Times New Roman" w:hAnsi="Times New Roman" w:cs="Times New Roman"/>
-          <w:sz w:val="24"/>
-          <w:lang w:val="en-US"/>
-        </w:rPr>
-      </w:pPr>
-      <w:r>
-        <w:rPr>
-          <w:rFonts w:ascii="Times New Roman" w:hAnsi="Times New Roman" w:cs="Times New Roman"/>
-          <w:sz w:val="24"/>
-          <w:lang w:val="en-US"/>
-        </w:rPr>
-        <w:t xml:space="preserve">Patel Lay </w:t>
-      </w:r>
-      <w:proofErr w:type="spellStart"/>
-      <w:r>
-        <w:rPr>
-          <w:rFonts w:ascii="Times New Roman" w:hAnsi="Times New Roman" w:cs="Times New Roman"/>
-          <w:sz w:val="24"/>
-          <w:lang w:val="en-US"/>
-        </w:rPr>
-        <w:t>Yogeshbhai</w:t>
-      </w:r>
-      <w:proofErr w:type="spellEnd"/>
-      <w:r>
-        <w:rPr>
-          <w:rFonts w:ascii="Times New Roman" w:hAnsi="Times New Roman" w:cs="Times New Roman"/>
-          <w:sz w:val="24"/>
-          <w:lang w:val="en-US"/>
-        </w:rPr>
-        <w:t xml:space="preserve"> </w:t>
+        <w:t>Aadi Mehta [AU2440</w:t>
+      </w:r>
+      <w:r>
+        <w:rPr>
+          <w:rFonts w:ascii="Times New Roman" w:hAnsi="Times New Roman" w:cs="Times New Roman"/>
+          <w:sz w:val="24"/>
+          <w:lang w:val="en-US"/>
+        </w:rPr>
+        <w:t>095</w:t>
+      </w:r>
+      <w:r>
+        <w:rPr>
+          <w:rFonts w:ascii="Times New Roman" w:hAnsi="Times New Roman" w:cs="Times New Roman"/>
+          <w:sz w:val="24"/>
+          <w:lang w:val="en-US"/>
+        </w:rPr>
+        <w:t>]: -Poster</w:t>
+      </w:r>
+    </w:p>
+    <w:p>
+      <w:pPr>
+        <w:pStyle w:val="ListParagraph"/>
+        <w:jc w:val="both"/>
+        <w:rPr>
+          <w:rFonts w:ascii="Times New Roman" w:hAnsi="Times New Roman" w:cs="Times New Roman"/>
+          <w:sz w:val="24"/>
+          <w:lang w:val="en-US"/>
+        </w:rPr>
+      </w:pPr>
+      <w:r>
+        <w:rPr>
+          <w:rFonts w:ascii="Times New Roman" w:hAnsi="Times New Roman" w:cs="Times New Roman"/>
+          <w:sz w:val="24"/>
+          <w:lang w:val="en-US"/>
+        </w:rPr>
+        <w:t xml:space="preserve">Patel Lay Yogeshbhai </w:t>
       </w:r>
       <w:r>
         <w:rPr>
@@ -4226,7 +4185,6 @@
           <w:lang w:val="en-US"/>
         </w:rPr>
       </w:pPr>
-      <w:proofErr w:type="spellStart"/>
       <w:r>
         <w:rPr>
           <w:rFonts w:ascii="Times New Roman" w:hAnsi="Times New Roman" w:cs="Times New Roman"/>
@@ -4234,17 +4192,7 @@
           <w:sz w:val="28"/>
           <w:lang w:val="en-US"/>
         </w:rPr>
-        <w:t>Github</w:t>
-      </w:r>
-      <w:proofErr w:type="spellEnd"/>
-      <w:r>
-        <w:rPr>
-          <w:rFonts w:ascii="Times New Roman" w:hAnsi="Times New Roman" w:cs="Times New Roman"/>
-          <w:b/>
-          <w:sz w:val="28"/>
-          <w:lang w:val="en-US"/>
-        </w:rPr>
-        <w:t xml:space="preserve"> link:</w:t>
+        <w:t>Github link:</w:t>
       </w:r>
     </w:p>
     <w:p>
@@ -6363,6 +6311,7 @@
   <w:style w:type="character" w:default="1" w:styleId="DefaultParagraphFont">
     <w:name w:val="Default Paragraph Font"/>
     <w:uiPriority w:val="1"/>
+    <w:semiHidden/>
     <w:unhideWhenUsed/>
   </w:style>
   <w:style w:type="table" w:default="1" w:styleId="TableNormal">
